--- a/API/API documentatie.docx
+++ b/API/API documentatie.docx
@@ -776,467 +776,2449 @@
       </w:r>
     </w:p>
     <w:p>
-      <w:pPr>
-        <w:rPr>
-          <w:sz w:val="18"/>
-          <w:szCs w:val="18"/>
-        </w:rPr>
-      </w:pPr>
-      <w:r>
-        <w:t xml:space="preserve">Het eerste endpoint is om alle producten in een keer op te vragen. Dit zal gebeurt door een GET request te sturen naar het IP adres met het </w:t>
-      </w:r>
-      <w:proofErr w:type="spellStart"/>
+      <w:r>
+        <w:t>Alle returns zijn In JSON format en</w:t>
+      </w:r>
+      <w:r>
+        <w:t xml:space="preserve"> de API is case </w:t>
+      </w:r>
+      <w:proofErr w:type="spellStart"/>
+      <w:r>
+        <w:t>sensitive</w:t>
+      </w:r>
+      <w:proofErr w:type="spellEnd"/>
+    </w:p>
+    <w:p>
+      <w:pPr>
+        <w:pStyle w:val="Kop3"/>
+      </w:pPr>
+      <w:r>
+        <w:t xml:space="preserve">Get </w:t>
+      </w:r>
+      <w:proofErr w:type="spellStart"/>
+      <w:r>
+        <w:t>all</w:t>
+      </w:r>
+      <w:proofErr w:type="spellEnd"/>
+      <w:r>
+        <w:t xml:space="preserve"> stores</w:t>
+      </w:r>
+    </w:p>
+    <w:p>
+      <w:r>
+        <w:t xml:space="preserve">Deze endpoint is om alle winkels met bijbehorende schappen op te vragen. Return </w:t>
+      </w:r>
+      <w:proofErr w:type="spellStart"/>
+      <w:r>
+        <w:t>value</w:t>
+      </w:r>
+      <w:proofErr w:type="spellEnd"/>
+      <w:r>
+        <w:t xml:space="preserve"> is</w:t>
+      </w:r>
+    </w:p>
+    <w:p>
+      <w:r>
+        <w:t>{</w:t>
+      </w:r>
+    </w:p>
+    <w:p>
+      <w:r>
+        <w:tab/>
+        <w:t>“</w:t>
+      </w:r>
+      <w:proofErr w:type="spellStart"/>
+      <w:r>
+        <w:t>winkelId</w:t>
+      </w:r>
+      <w:proofErr w:type="spellEnd"/>
+      <w:r>
+        <w:t>”:</w:t>
+      </w:r>
+    </w:p>
+    <w:p>
+      <w:r>
+        <w:tab/>
+        <w:t>“</w:t>
+      </w:r>
+      <w:proofErr w:type="spellStart"/>
+      <w:r>
+        <w:t>winkelNaam</w:t>
+      </w:r>
+      <w:proofErr w:type="spellEnd"/>
+      <w:r>
+        <w:t>”:</w:t>
+      </w:r>
+    </w:p>
+    <w:p>
+      <w:r>
+        <w:tab/>
+        <w:t>“Adres”:</w:t>
+      </w:r>
+    </w:p>
+    <w:p>
+      <w:r>
+        <w:tab/>
+        <w:t>“</w:t>
+      </w:r>
+      <w:proofErr w:type="spellStart"/>
+      <w:r>
+        <w:t>winkelLogo</w:t>
+      </w:r>
+      <w:proofErr w:type="spellEnd"/>
+      <w:r>
+        <w:t>”:</w:t>
+      </w:r>
+    </w:p>
+    <w:p>
+      <w:r>
+        <w:t>}</w:t>
+      </w:r>
+    </w:p>
+    <w:p>
+      <w:r>
+        <w:t xml:space="preserve">De store </w:t>
+      </w:r>
+      <w:proofErr w:type="spellStart"/>
+      <w:r>
+        <w:t>id</w:t>
+      </w:r>
+      <w:proofErr w:type="spellEnd"/>
+      <w:r>
+        <w:t xml:space="preserve"> is essentieel omdat deze later in iedere </w:t>
+      </w:r>
+      <w:proofErr w:type="spellStart"/>
+      <w:r>
+        <w:t>api</w:t>
+      </w:r>
+      <w:proofErr w:type="spellEnd"/>
+      <w:r>
+        <w:t xml:space="preserve"> call weer moet worden toegevoegd om verdere informatie te krijgen.</w:t>
+      </w:r>
+    </w:p>
+    <w:p>
+      <w:r>
+        <w:lastRenderedPageBreak/>
+        <w:t xml:space="preserve">Er hoeft bij deze endpoint geen body meegestuurd te worden. Enkel </w:t>
+      </w:r>
+      <w:r>
+        <w:t xml:space="preserve">hoeft er een GET </w:t>
+      </w:r>
+      <w:proofErr w:type="spellStart"/>
+      <w:r>
+        <w:t>request</w:t>
+      </w:r>
+      <w:proofErr w:type="spellEnd"/>
+      <w:r>
+        <w:t xml:space="preserve"> gestuurd te worden naar</w:t>
+      </w:r>
+    </w:p>
+    <w:p>
+      <w:pPr>
+        <w:shd w:val="clear" w:color="auto" w:fill="1E1E1E"/>
+        <w:spacing w:line="285" w:lineRule="atLeast"/>
+        <w:rPr>
+          <w:rFonts w:ascii="Consolas" w:eastAsia="Times New Roman" w:hAnsi="Consolas" w:cs="Times New Roman"/>
+          <w:color w:val="D4D4D4"/>
+          <w:sz w:val="21"/>
+          <w:szCs w:val="21"/>
+          <w:lang w:val="en-GB" w:eastAsia="nl-NL"/>
+        </w:rPr>
+      </w:pPr>
       <w:r>
         <w:rPr>
           <w:i/>
           <w:iCs/>
-        </w:rPr>
-        <w:t>allProducts</w:t>
-      </w:r>
-      <w:proofErr w:type="spellEnd"/>
-      <w:r>
-        <w:t xml:space="preserve"> </w:t>
-      </w:r>
-      <w:proofErr w:type="spellStart"/>
-      <w:r>
-        <w:t>keyword</w:t>
-      </w:r>
-      <w:proofErr w:type="spellEnd"/>
-      <w:r>
-        <w:t xml:space="preserve">. </w:t>
-      </w:r>
-      <w:r>
-        <w:rPr>
-          <w:sz w:val="16"/>
-          <w:szCs w:val="16"/>
-        </w:rPr>
-        <w:t>*</w:t>
-      </w:r>
-      <w:r>
-        <w:rPr>
-          <w:sz w:val="18"/>
-          <w:szCs w:val="18"/>
-        </w:rPr>
-        <w:t xml:space="preserve">De </w:t>
-      </w:r>
-      <w:proofErr w:type="spellStart"/>
-      <w:r>
-        <w:rPr>
-          <w:sz w:val="18"/>
-          <w:szCs w:val="18"/>
-        </w:rPr>
-        <w:t>api</w:t>
-      </w:r>
-      <w:proofErr w:type="spellEnd"/>
-      <w:r>
-        <w:rPr>
-          <w:sz w:val="18"/>
-          <w:szCs w:val="18"/>
-        </w:rPr>
-        <w:t xml:space="preserve"> is Case </w:t>
-      </w:r>
-      <w:proofErr w:type="spellStart"/>
-      <w:r>
-        <w:rPr>
-          <w:sz w:val="18"/>
-          <w:szCs w:val="18"/>
-        </w:rPr>
-        <w:t>sensitive</w:t>
-      </w:r>
-      <w:proofErr w:type="spellEnd"/>
-    </w:p>
-    <w:p>
-      <w:pPr>
+          <w:lang w:val="en-GB"/>
+        </w:rPr>
+        <w:t>http://5.104.119.149:8000/&lt;accesstoken&gt;/</w:t>
+      </w:r>
+      <w:r>
+        <w:rPr>
+          <w:rFonts w:ascii="Consolas" w:eastAsia="Times New Roman" w:hAnsi="Consolas" w:cs="Times New Roman"/>
+          <w:color w:val="CE9178"/>
+          <w:sz w:val="21"/>
+          <w:szCs w:val="21"/>
+          <w:lang w:val="en-GB" w:eastAsia="nl-NL"/>
+        </w:rPr>
+        <w:t>stores</w:t>
+      </w:r>
+    </w:p>
+    <w:p>
+      <w:pPr>
+        <w:rPr>
+          <w:lang w:val="en-GB"/>
+        </w:rPr>
+      </w:pPr>
+    </w:p>
+    <w:p>
+      <w:pPr>
+        <w:pStyle w:val="Kop3"/>
+        <w:rPr>
+          <w:lang w:val="en-GB"/>
+        </w:rPr>
+      </w:pPr>
+      <w:r>
+        <w:rPr>
+          <w:lang w:val="en-GB"/>
+        </w:rPr>
+        <w:t xml:space="preserve">Get </w:t>
+      </w:r>
+      <w:r>
+        <w:rPr>
+          <w:lang w:val="en-GB"/>
+        </w:rPr>
+        <w:t>store by id</w:t>
+      </w:r>
+    </w:p>
+    <w:p>
+      <w:r>
+        <w:t>Deze endpoint is om e</w:t>
+      </w:r>
+      <w:r>
+        <w:t xml:space="preserve">en bepaalde winkel </w:t>
+      </w:r>
+      <w:r>
+        <w:t xml:space="preserve">met zijn details te krijgen. De gebeurt doormiddel van het </w:t>
+      </w:r>
+      <w:proofErr w:type="spellStart"/>
+      <w:r>
+        <w:t>id</w:t>
+      </w:r>
+      <w:proofErr w:type="spellEnd"/>
+      <w:r>
+        <w:t xml:space="preserve"> mee te geven over de </w:t>
+      </w:r>
+      <w:proofErr w:type="spellStart"/>
+      <w:r>
+        <w:t>url</w:t>
+      </w:r>
+      <w:proofErr w:type="spellEnd"/>
+      <w:r>
+        <w:t xml:space="preserve">. Het </w:t>
+      </w:r>
+      <w:proofErr w:type="spellStart"/>
+      <w:r>
+        <w:t>id</w:t>
+      </w:r>
+      <w:proofErr w:type="spellEnd"/>
+      <w:r>
+        <w:t xml:space="preserve"> is </w:t>
+      </w:r>
+      <w:proofErr w:type="spellStart"/>
+      <w:r>
+        <w:t>strict</w:t>
+      </w:r>
+      <w:proofErr w:type="spellEnd"/>
+      <w:r>
+        <w:t xml:space="preserve"> een integer en moet aan het einde worden geplaatst.</w:t>
+      </w:r>
+    </w:p>
+    <w:p>
+      <w:r>
+        <w:t xml:space="preserve">Verder is het dezelfde endpoint als </w:t>
+      </w:r>
+      <w:r>
         <w:rPr>
           <w:i/>
           <w:iCs/>
-          <w:color w:val="FFFFFF" w:themeColor="background1"/>
+        </w:rPr>
+        <w:t xml:space="preserve">Get </w:t>
+      </w:r>
+      <w:proofErr w:type="spellStart"/>
+      <w:r>
+        <w:rPr>
+          <w:i/>
+          <w:iCs/>
+        </w:rPr>
+        <w:t>all</w:t>
+      </w:r>
+      <w:proofErr w:type="spellEnd"/>
+      <w:r>
+        <w:rPr>
+          <w:i/>
+          <w:iCs/>
+        </w:rPr>
+        <w:t xml:space="preserve"> stores</w:t>
+      </w:r>
+      <w:r>
+        <w:t xml:space="preserve">. Wanneer er een </w:t>
+      </w:r>
+      <w:proofErr w:type="spellStart"/>
+      <w:r>
+        <w:t>id</w:t>
+      </w:r>
+      <w:proofErr w:type="spellEnd"/>
+      <w:r>
+        <w:t xml:space="preserve"> word meegegeven word er een winkel terug gegeven indien het </w:t>
+      </w:r>
+      <w:proofErr w:type="spellStart"/>
+      <w:r>
+        <w:t>id</w:t>
+      </w:r>
+      <w:proofErr w:type="spellEnd"/>
+      <w:r>
+        <w:t xml:space="preserve"> bestaat. Wanneer er niks word meegegeven worden alle winkels terug gegeven.</w:t>
+      </w:r>
+    </w:p>
+    <w:p>
+      <w:pPr>
+        <w:shd w:val="clear" w:color="auto" w:fill="1E1E1E"/>
+        <w:spacing w:line="285" w:lineRule="atLeast"/>
+        <w:rPr>
+          <w:rFonts w:ascii="Consolas" w:eastAsia="Times New Roman" w:hAnsi="Consolas" w:cs="Times New Roman"/>
+          <w:color w:val="D4D4D4"/>
+          <w:sz w:val="21"/>
+          <w:szCs w:val="21"/>
+          <w:lang w:eastAsia="nl-NL"/>
+        </w:rPr>
+      </w:pPr>
+      <w:r>
+        <w:rPr>
+          <w:i/>
+          <w:iCs/>
+        </w:rPr>
+        <w:t>http://5.104.119.149:8000/&lt;accesstoken&gt;/</w:t>
+      </w:r>
+      <w:r>
+        <w:rPr>
+          <w:rFonts w:ascii="Consolas" w:eastAsia="Times New Roman" w:hAnsi="Consolas" w:cs="Times New Roman"/>
+          <w:color w:val="CE9178"/>
+          <w:sz w:val="21"/>
+          <w:szCs w:val="21"/>
+          <w:lang w:eastAsia="nl-NL"/>
+        </w:rPr>
+        <w:t>stores/</w:t>
+      </w:r>
+      <w:r>
+        <w:rPr>
+          <w:rFonts w:ascii="Consolas" w:eastAsia="Times New Roman" w:hAnsi="Consolas" w:cs="Times New Roman"/>
+          <w:color w:val="CE9178"/>
+          <w:sz w:val="21"/>
+          <w:szCs w:val="21"/>
+          <w:lang w:eastAsia="nl-NL"/>
+        </w:rPr>
+        <w:t>i</w:t>
+      </w:r>
+      <w:r>
+        <w:rPr>
+          <w:rFonts w:ascii="Consolas" w:eastAsia="Times New Roman" w:hAnsi="Consolas" w:cs="Times New Roman"/>
+          <w:color w:val="CE9178"/>
+          <w:sz w:val="21"/>
+          <w:szCs w:val="21"/>
+          <w:lang w:eastAsia="nl-NL"/>
+        </w:rPr>
+        <w:t>d</w:t>
+      </w:r>
+    </w:p>
+    <w:p>
+      <w:r>
+        <w:t>De return format is ook</w:t>
+      </w:r>
+      <w:r>
+        <w:t xml:space="preserve"> hetzelfde als de </w:t>
+      </w:r>
+      <w:r>
+        <w:rPr>
+          <w:i/>
+          <w:iCs/>
+        </w:rPr>
+        <w:t xml:space="preserve">Get </w:t>
+      </w:r>
+      <w:proofErr w:type="spellStart"/>
+      <w:r>
+        <w:rPr>
+          <w:i/>
+          <w:iCs/>
+        </w:rPr>
+        <w:t>all</w:t>
+      </w:r>
+      <w:proofErr w:type="spellEnd"/>
+      <w:r>
+        <w:rPr>
+          <w:i/>
+          <w:iCs/>
+        </w:rPr>
+        <w:t xml:space="preserve"> stores</w:t>
+      </w:r>
+      <w:r>
+        <w:t>.</w:t>
+      </w:r>
+    </w:p>
+    <w:p>
+      <w:pPr>
+        <w:pStyle w:val="Kop3"/>
+      </w:pPr>
+      <w:r>
+        <w:t>Get winkel assortiment</w:t>
+      </w:r>
+    </w:p>
+    <w:p>
+      <w:r>
+        <w:t xml:space="preserve">Deze endpoint is om het gehele assortiment van een bepaalde winkel op te vragen. De </w:t>
+      </w:r>
+      <w:proofErr w:type="spellStart"/>
+      <w:r>
+        <w:t>api</w:t>
+      </w:r>
+      <w:proofErr w:type="spellEnd"/>
+      <w:r>
+        <w:t xml:space="preserve"> geeft dan een lijst met schappen en zijn details en daarbij de details van het product van wat aan dat schap is gekoppeld.</w:t>
+      </w:r>
+    </w:p>
+    <w:p>
+      <w:r>
+        <w:t>het</w:t>
+      </w:r>
+      <w:r>
+        <w:t xml:space="preserve"> format is:</w:t>
+      </w:r>
+    </w:p>
+    <w:p>
+      <w:r>
+        <w:t>{</w:t>
+      </w:r>
+    </w:p>
+    <w:p>
+      <w:r>
+        <w:tab/>
+        <w:t>“</w:t>
+      </w:r>
+      <w:proofErr w:type="spellStart"/>
+      <w:r>
+        <w:t>winkelId</w:t>
+      </w:r>
+      <w:proofErr w:type="spellEnd"/>
+      <w:r>
+        <w:t>”:</w:t>
+      </w:r>
+      <w:r>
+        <w:t xml:space="preserve"> int</w:t>
+      </w:r>
+    </w:p>
+    <w:p>
+      <w:r>
+        <w:tab/>
+        <w:t>“</w:t>
+      </w:r>
+      <w:proofErr w:type="spellStart"/>
+      <w:r>
+        <w:t>schapId</w:t>
+      </w:r>
+      <w:proofErr w:type="spellEnd"/>
+      <w:r>
+        <w:t>”:</w:t>
+      </w:r>
+      <w:r>
+        <w:t xml:space="preserve"> int</w:t>
+      </w:r>
+    </w:p>
+    <w:p>
+      <w:pPr>
+        <w:rPr>
+          <w:lang w:val="en-GB"/>
+        </w:rPr>
+      </w:pPr>
+      <w:r>
+        <w:tab/>
+      </w:r>
+      <w:r>
+        <w:rPr>
+          <w:lang w:val="en-GB"/>
+        </w:rPr>
+        <w:t>“</w:t>
+      </w:r>
+      <w:proofErr w:type="spellStart"/>
+      <w:r>
+        <w:rPr>
+          <w:lang w:val="en-GB"/>
+        </w:rPr>
+        <w:t>ProductId</w:t>
+      </w:r>
+      <w:proofErr w:type="spellEnd"/>
+      <w:r>
+        <w:rPr>
+          <w:lang w:val="en-GB"/>
+        </w:rPr>
+        <w:t>”:</w:t>
+      </w:r>
+      <w:r>
+        <w:rPr>
+          <w:lang w:val="en-GB"/>
+        </w:rPr>
+        <w:t xml:space="preserve"> int</w:t>
+      </w:r>
+    </w:p>
+    <w:p>
+      <w:pPr>
+        <w:rPr>
+          <w:lang w:val="en-GB"/>
+        </w:rPr>
+      </w:pPr>
+      <w:r>
+        <w:rPr>
+          <w:lang w:val="en-GB"/>
+        </w:rPr>
+        <w:tab/>
+      </w:r>
+      <w:r>
+        <w:rPr>
+          <w:lang w:val="en-GB"/>
+        </w:rPr>
+        <w:tab/>
+        <w:t>“</w:t>
+      </w:r>
+      <w:proofErr w:type="spellStart"/>
+      <w:r>
+        <w:rPr>
+          <w:lang w:val="en-GB"/>
+        </w:rPr>
+        <w:t>productNaam</w:t>
+      </w:r>
+      <w:proofErr w:type="spellEnd"/>
+      <w:r>
+        <w:rPr>
+          <w:lang w:val="en-GB"/>
+        </w:rPr>
+        <w:t>”:</w:t>
+      </w:r>
+      <w:r>
+        <w:rPr>
+          <w:lang w:val="en-GB"/>
+        </w:rPr>
+        <w:t xml:space="preserve"> string</w:t>
+      </w:r>
+    </w:p>
+    <w:p>
+      <w:pPr>
+        <w:rPr>
+          <w:lang w:val="en-GB"/>
+        </w:rPr>
+      </w:pPr>
+      <w:r>
+        <w:rPr>
+          <w:lang w:val="en-GB"/>
+        </w:rPr>
+        <w:tab/>
+      </w:r>
+      <w:r>
+        <w:rPr>
+          <w:lang w:val="en-GB"/>
+        </w:rPr>
+        <w:tab/>
+        <w:t>“</w:t>
+      </w:r>
+      <w:proofErr w:type="spellStart"/>
+      <w:r>
+        <w:rPr>
+          <w:lang w:val="en-GB"/>
+        </w:rPr>
+        <w:t>productAantal</w:t>
+      </w:r>
+      <w:proofErr w:type="spellEnd"/>
+      <w:r>
+        <w:rPr>
+          <w:lang w:val="en-GB"/>
+        </w:rPr>
+        <w:t>”: int</w:t>
+      </w:r>
+    </w:p>
+    <w:p>
+      <w:pPr>
+        <w:rPr>
+          <w:lang w:val="en-GB"/>
+        </w:rPr>
+      </w:pPr>
+      <w:r>
+        <w:rPr>
+          <w:lang w:val="en-GB"/>
+        </w:rPr>
+        <w:tab/>
+      </w:r>
+      <w:r>
+        <w:rPr>
+          <w:lang w:val="en-GB"/>
+        </w:rPr>
+        <w:tab/>
+        <w:t>“</w:t>
+      </w:r>
+      <w:proofErr w:type="spellStart"/>
+      <w:r>
+        <w:rPr>
+          <w:lang w:val="en-GB"/>
+        </w:rPr>
+        <w:t>productPrijs</w:t>
+      </w:r>
+      <w:proofErr w:type="spellEnd"/>
+      <w:r>
+        <w:rPr>
+          <w:lang w:val="en-GB"/>
+        </w:rPr>
+        <w:t>”: double</w:t>
+      </w:r>
+    </w:p>
+    <w:p>
+      <w:pPr>
+        <w:rPr>
+          <w:lang w:val="en-GB"/>
+        </w:rPr>
+      </w:pPr>
+      <w:r>
+        <w:rPr>
+          <w:lang w:val="en-GB"/>
+        </w:rPr>
+        <w:tab/>
+      </w:r>
+      <w:r>
+        <w:rPr>
+          <w:lang w:val="en-GB"/>
+        </w:rPr>
+        <w:tab/>
+        <w:t>“error”: bool</w:t>
+      </w:r>
+    </w:p>
+    <w:p>
+      <w:pPr>
+        <w:rPr>
+          <w:lang w:val="en-GB"/>
+        </w:rPr>
+      </w:pPr>
+      <w:r>
+        <w:rPr>
+          <w:lang w:val="en-GB"/>
+        </w:rPr>
+        <w:tab/>
+      </w:r>
+      <w:r>
+        <w:rPr>
+          <w:lang w:val="en-GB"/>
+        </w:rPr>
+        <w:tab/>
+        <w:t>“</w:t>
+      </w:r>
+      <w:proofErr w:type="spellStart"/>
+      <w:r>
+        <w:rPr>
+          <w:lang w:val="en-GB"/>
+        </w:rPr>
+        <w:t>productFoto</w:t>
+      </w:r>
+      <w:proofErr w:type="spellEnd"/>
+      <w:r>
+        <w:rPr>
+          <w:lang w:val="en-GB"/>
+        </w:rPr>
+        <w:t>”: string</w:t>
+      </w:r>
+    </w:p>
+    <w:p>
+      <w:pPr>
+        <w:rPr>
+          <w:lang w:val="en-GB"/>
+        </w:rPr>
+      </w:pPr>
+      <w:r>
+        <w:rPr>
+          <w:lang w:val="en-GB"/>
+        </w:rPr>
+        <w:tab/>
+      </w:r>
+      <w:r>
+        <w:rPr>
+          <w:lang w:val="en-GB"/>
+        </w:rPr>
+        <w:tab/>
+        <w:t>“</w:t>
+      </w:r>
+      <w:proofErr w:type="spellStart"/>
+      <w:r>
+        <w:rPr>
+          <w:lang w:val="en-GB"/>
+        </w:rPr>
+        <w:t>productGewicht</w:t>
+      </w:r>
+      <w:proofErr w:type="spellEnd"/>
+      <w:r>
+        <w:rPr>
+          <w:lang w:val="en-GB"/>
+        </w:rPr>
+        <w:t>”: int</w:t>
+      </w:r>
+    </w:p>
+    <w:p>
+      <w:r>
+        <w:rPr>
+          <w:lang w:val="en-GB"/>
+        </w:rPr>
+        <w:tab/>
+      </w:r>
+      <w:r>
+        <w:t>“</w:t>
+      </w:r>
+      <w:proofErr w:type="spellStart"/>
+      <w:r>
+        <w:t>catergorieNaam</w:t>
+      </w:r>
+      <w:proofErr w:type="spellEnd"/>
+      <w:r>
+        <w:t>”:</w:t>
+      </w:r>
+      <w:r>
+        <w:t xml:space="preserve"> string</w:t>
+      </w:r>
+    </w:p>
+    <w:p>
+      <w:r>
+        <w:tab/>
+        <w:t>“</w:t>
+      </w:r>
+      <w:proofErr w:type="spellStart"/>
+      <w:r>
+        <w:t>SchapLocatie</w:t>
+      </w:r>
+      <w:proofErr w:type="spellEnd"/>
+      <w:r>
+        <w:t>”:</w:t>
+      </w:r>
+      <w:r>
+        <w:t xml:space="preserve"> string</w:t>
+      </w:r>
+    </w:p>
+    <w:p>
+      <w:r>
+        <w:t>}</w:t>
+      </w:r>
+    </w:p>
+    <w:p>
+      <w:r>
+        <w:t xml:space="preserve">Ook hier moet er weer een winkel </w:t>
+      </w:r>
+      <w:proofErr w:type="spellStart"/>
+      <w:r>
+        <w:t>id</w:t>
+      </w:r>
+      <w:proofErr w:type="spellEnd"/>
+      <w:r>
+        <w:t xml:space="preserve"> in de </w:t>
+      </w:r>
+      <w:proofErr w:type="spellStart"/>
+      <w:r>
+        <w:t>request</w:t>
+      </w:r>
+      <w:proofErr w:type="spellEnd"/>
+      <w:r>
+        <w:t xml:space="preserve"> header worden meegestuurd. Dit is het </w:t>
+      </w:r>
+      <w:proofErr w:type="spellStart"/>
+      <w:r>
+        <w:t>id</w:t>
+      </w:r>
+      <w:proofErr w:type="spellEnd"/>
+      <w:r>
+        <w:t xml:space="preserve"> van de winkel waar het assortiment van moet worden opgevraagd.</w:t>
+      </w:r>
+    </w:p>
+    <w:p>
+      <w:pPr>
+        <w:shd w:val="clear" w:color="auto" w:fill="1E1E1E"/>
+        <w:spacing w:line="285" w:lineRule="atLeast"/>
+        <w:rPr>
+          <w:rFonts w:ascii="Consolas" w:eastAsia="Times New Roman" w:hAnsi="Consolas" w:cs="Times New Roman"/>
+          <w:color w:val="CE9178"/>
+          <w:sz w:val="21"/>
+          <w:szCs w:val="21"/>
+          <w:lang w:val="en-GB" w:eastAsia="nl-NL"/>
+        </w:rPr>
+      </w:pPr>
+      <w:r>
+        <w:rPr>
+          <w:i/>
+          <w:iCs/>
+          <w:lang w:val="en-GB"/>
+        </w:rPr>
+        <w:t>http://5.104.119.149:8000/&lt;accesstoken&gt;/</w:t>
+      </w:r>
+      <w:r>
+        <w:rPr>
+          <w:rFonts w:ascii="Consolas" w:hAnsi="Consolas"/>
+          <w:color w:val="CE9178"/>
+          <w:sz w:val="21"/>
+          <w:szCs w:val="21"/>
+          <w:lang w:val="en-GB"/>
+        </w:rPr>
+        <w:t xml:space="preserve"> </w:t>
+      </w:r>
+      <w:proofErr w:type="spellStart"/>
+      <w:r>
+        <w:rPr>
+          <w:rFonts w:ascii="Consolas" w:eastAsia="Times New Roman" w:hAnsi="Consolas" w:cs="Times New Roman"/>
+          <w:color w:val="CE9178"/>
+          <w:sz w:val="21"/>
+          <w:szCs w:val="21"/>
+          <w:lang w:val="en-GB" w:eastAsia="nl-NL"/>
+        </w:rPr>
+        <w:t>getAssortiment</w:t>
+      </w:r>
+      <w:proofErr w:type="spellEnd"/>
+      <w:r>
+        <w:rPr>
+          <w:rFonts w:ascii="Consolas" w:eastAsia="Times New Roman" w:hAnsi="Consolas" w:cs="Times New Roman"/>
+          <w:color w:val="CE9178"/>
+          <w:sz w:val="21"/>
+          <w:szCs w:val="21"/>
+          <w:lang w:val="en-GB" w:eastAsia="nl-NL"/>
+        </w:rPr>
+        <w:t>/id</w:t>
+      </w:r>
+    </w:p>
+    <w:p>
+      <w:pPr>
+        <w:pStyle w:val="Kop3"/>
+        <w:rPr>
+          <w:lang w:val="en-GB"/>
+        </w:rPr>
+      </w:pPr>
+      <w:r>
+        <w:rPr>
+          <w:lang w:val="en-GB"/>
+        </w:rPr>
+        <w:lastRenderedPageBreak/>
+        <w:t>Put edit product details</w:t>
+      </w:r>
+    </w:p>
+    <w:p>
+      <w:r>
+        <w:t xml:space="preserve">Deze endpoint is om de details van een bepaald product te wijzigen. De nieuwe product details worden meegestuurd over de body in JSON format houdende aan een bepaald patroon. Zo kan </w:t>
+      </w:r>
+      <w:r>
+        <w:t>de naam en de prijs van een product worden aangepast.</w:t>
+      </w:r>
+      <w:r>
+        <w:t xml:space="preserve"> Om een bepaald product te bewerken moet er een winkel </w:t>
+      </w:r>
+      <w:proofErr w:type="spellStart"/>
+      <w:r>
+        <w:t>id</w:t>
+      </w:r>
+      <w:proofErr w:type="spellEnd"/>
+      <w:r>
+        <w:t xml:space="preserve"> en een product </w:t>
+      </w:r>
+      <w:proofErr w:type="spellStart"/>
+      <w:r>
+        <w:t>id</w:t>
+      </w:r>
+      <w:proofErr w:type="spellEnd"/>
+      <w:r>
+        <w:t xml:space="preserve"> worden meegestuurd over de </w:t>
+      </w:r>
+      <w:proofErr w:type="spellStart"/>
+      <w:r>
+        <w:t>url</w:t>
+      </w:r>
+      <w:proofErr w:type="spellEnd"/>
+      <w:r>
+        <w:t>.</w:t>
+      </w:r>
+    </w:p>
+    <w:p>
+      <w:r>
+        <w:t>Header:</w:t>
+      </w:r>
+    </w:p>
+    <w:p>
+      <w:pPr>
+        <w:shd w:val="clear" w:color="auto" w:fill="1E1E1E"/>
+        <w:spacing w:line="285" w:lineRule="atLeast"/>
+        <w:rPr>
+          <w:rFonts w:ascii="Consolas" w:eastAsia="Times New Roman" w:hAnsi="Consolas" w:cs="Times New Roman"/>
+          <w:color w:val="D4D4D4"/>
+          <w:sz w:val="21"/>
+          <w:szCs w:val="21"/>
+          <w:lang w:eastAsia="nl-NL"/>
+        </w:rPr>
+      </w:pPr>
+      <w:r>
+        <w:rPr>
+          <w:i/>
+          <w:iCs/>
+        </w:rPr>
+        <w:t>http://5.104.119.149:8000/&lt;accesstoken&gt;/</w:t>
+      </w:r>
+      <w:r>
+        <w:rPr>
+          <w:rFonts w:ascii="Consolas" w:eastAsia="Times New Roman" w:hAnsi="Consolas" w:cs="Times New Roman"/>
+          <w:color w:val="CE9178"/>
+          <w:sz w:val="21"/>
+          <w:szCs w:val="21"/>
+          <w:lang w:eastAsia="nl-NL"/>
+        </w:rPr>
+        <w:t>product</w:t>
+      </w:r>
+      <w:r>
+        <w:rPr>
+          <w:rFonts w:ascii="Consolas" w:eastAsia="Times New Roman" w:hAnsi="Consolas" w:cs="Times New Roman"/>
+          <w:color w:val="CE9178"/>
+          <w:sz w:val="21"/>
+          <w:szCs w:val="21"/>
+          <w:lang w:eastAsia="nl-NL"/>
+        </w:rPr>
+        <w:t>/winkelId/productId</w:t>
+      </w:r>
+    </w:p>
+    <w:p>
+      <w:pPr>
+        <w:rPr>
+          <w:lang w:val="en-GB"/>
+        </w:rPr>
+      </w:pPr>
+      <w:r>
+        <w:rPr>
+          <w:lang w:val="en-GB"/>
+        </w:rPr>
+        <w:t>Body:</w:t>
+      </w:r>
+    </w:p>
+    <w:p>
+      <w:pPr>
+        <w:rPr>
+          <w:lang w:val="en-GB"/>
+        </w:rPr>
+      </w:pPr>
+      <w:r>
+        <w:rPr>
+          <w:lang w:val="en-GB"/>
+        </w:rPr>
+        <w:t>{</w:t>
+      </w:r>
+    </w:p>
+    <w:p>
+      <w:pPr>
+        <w:rPr>
+          <w:lang w:val="en-GB"/>
+        </w:rPr>
+      </w:pPr>
+      <w:r>
+        <w:rPr>
+          <w:lang w:val="en-GB"/>
+        </w:rPr>
+        <w:tab/>
+      </w:r>
+      <w:r>
+        <w:rPr>
+          <w:i/>
+          <w:iCs/>
+          <w:lang w:val="en-GB"/>
+        </w:rPr>
+        <w:t xml:space="preserve">Optional </w:t>
+      </w:r>
+      <w:r>
+        <w:rPr>
+          <w:lang w:val="en-GB"/>
+        </w:rPr>
+        <w:t>“</w:t>
+      </w:r>
+      <w:proofErr w:type="spellStart"/>
+      <w:r>
+        <w:rPr>
+          <w:lang w:val="en-GB"/>
+        </w:rPr>
+        <w:t>ProductNaam</w:t>
+      </w:r>
+      <w:proofErr w:type="spellEnd"/>
+      <w:r>
+        <w:rPr>
+          <w:lang w:val="en-GB"/>
+        </w:rPr>
+        <w:t>”: string,</w:t>
+      </w:r>
+    </w:p>
+    <w:p>
+      <w:pPr>
+        <w:rPr>
+          <w:lang w:val="en-GB"/>
+        </w:rPr>
+      </w:pPr>
+      <w:r>
+        <w:rPr>
+          <w:lang w:val="en-GB"/>
+        </w:rPr>
+        <w:tab/>
+        <w:t>Optional “</w:t>
+      </w:r>
+      <w:proofErr w:type="spellStart"/>
+      <w:r>
+        <w:rPr>
+          <w:lang w:val="en-GB"/>
+        </w:rPr>
+        <w:t>ProductPrijs</w:t>
+      </w:r>
+      <w:proofErr w:type="spellEnd"/>
+      <w:r>
+        <w:rPr>
+          <w:lang w:val="en-GB"/>
+        </w:rPr>
+        <w:t>”: int</w:t>
+      </w:r>
+    </w:p>
+    <w:p>
+      <w:r>
+        <w:t>}</w:t>
+      </w:r>
+    </w:p>
+    <w:p>
+      <w:r>
+        <w:t>Wanneer de bewerking is gelukt zal er een succes bericht terug gegeven worden.</w:t>
+      </w:r>
+    </w:p>
+    <w:p/>
+    <w:p>
+      <w:pPr>
+        <w:pStyle w:val="Kop3"/>
+      </w:pPr>
+      <w:r>
+        <w:t>Post nieuw product</w:t>
+      </w:r>
+    </w:p>
+    <w:p>
+      <w:r>
+        <w:t xml:space="preserve">Deze endpoint is om een nieuw product aan het assortiment toe te voegen. Dit gebeurt door alle benodigde waarden van het product in te vullen. Weer in de body in JSON formaat. In de header moet weer een winkel </w:t>
+      </w:r>
+      <w:proofErr w:type="spellStart"/>
+      <w:r>
+        <w:t>id</w:t>
+      </w:r>
+      <w:proofErr w:type="spellEnd"/>
+      <w:r>
+        <w:t xml:space="preserve"> worden meegeven om het product aan een bepaalde winkel te koppelen.</w:t>
+      </w:r>
+    </w:p>
+    <w:p>
+      <w:r>
+        <w:t>Header:</w:t>
+      </w:r>
+    </w:p>
+    <w:p>
+      <w:pPr>
+        <w:shd w:val="clear" w:color="auto" w:fill="1E1E1E"/>
+        <w:spacing w:line="285" w:lineRule="atLeast"/>
+        <w:rPr>
+          <w:rFonts w:ascii="Consolas" w:eastAsia="Times New Roman" w:hAnsi="Consolas" w:cs="Times New Roman"/>
+          <w:color w:val="D4D4D4"/>
+          <w:sz w:val="21"/>
+          <w:szCs w:val="21"/>
+          <w:lang w:eastAsia="nl-NL"/>
+        </w:rPr>
+      </w:pPr>
+      <w:r>
+        <w:rPr>
+          <w:i/>
+          <w:iCs/>
+        </w:rPr>
+        <w:t>http://5.104.119.149:8000/&lt;accesstoken&gt;/</w:t>
+      </w:r>
+      <w:r>
+        <w:rPr>
+          <w:rFonts w:ascii="Consolas" w:eastAsia="Times New Roman" w:hAnsi="Consolas" w:cs="Times New Roman"/>
+          <w:color w:val="CE9178"/>
+          <w:sz w:val="21"/>
+          <w:szCs w:val="21"/>
+          <w:lang w:eastAsia="nl-NL"/>
+        </w:rPr>
+        <w:t>addProduct</w:t>
+      </w:r>
+      <w:r>
+        <w:rPr>
+          <w:rFonts w:ascii="Consolas" w:eastAsia="Times New Roman" w:hAnsi="Consolas" w:cs="Times New Roman"/>
+          <w:color w:val="CE9178"/>
+          <w:sz w:val="21"/>
+          <w:szCs w:val="21"/>
+          <w:lang w:eastAsia="nl-NL"/>
+        </w:rPr>
+        <w:t>/</w:t>
+      </w:r>
+      <w:r>
+        <w:rPr>
+          <w:rFonts w:ascii="Consolas" w:eastAsia="Times New Roman" w:hAnsi="Consolas" w:cs="Times New Roman"/>
+          <w:color w:val="CE9178"/>
+          <w:sz w:val="21"/>
+          <w:szCs w:val="21"/>
+          <w:lang w:eastAsia="nl-NL"/>
+        </w:rPr>
+        <w:t>winkelId</w:t>
+      </w:r>
+    </w:p>
+    <w:p>
+      <w:r>
+        <w:t>Body:</w:t>
+      </w:r>
+    </w:p>
+    <w:p>
+      <w:r>
+        <w:t>{</w:t>
+      </w:r>
+    </w:p>
+    <w:p>
+      <w:r>
+        <w:tab/>
+        <w:t>“</w:t>
+      </w:r>
+      <w:proofErr w:type="spellStart"/>
+      <w:r>
+        <w:t>ProductNaam</w:t>
+      </w:r>
+      <w:proofErr w:type="spellEnd"/>
+      <w:r>
+        <w:t>”: string,</w:t>
+      </w:r>
+    </w:p>
+    <w:p>
+      <w:r>
+        <w:tab/>
+        <w:t>“</w:t>
+      </w:r>
+      <w:proofErr w:type="spellStart"/>
+      <w:r>
+        <w:t>ProductPrijs</w:t>
+      </w:r>
+      <w:proofErr w:type="spellEnd"/>
+      <w:r>
+        <w:t>”: int,</w:t>
+      </w:r>
+    </w:p>
+    <w:p>
+      <w:r>
+        <w:tab/>
+        <w:t>“</w:t>
+      </w:r>
+      <w:proofErr w:type="spellStart"/>
+      <w:r>
+        <w:t>ProductFoto</w:t>
+      </w:r>
+      <w:proofErr w:type="spellEnd"/>
+      <w:r>
+        <w:t>”: string</w:t>
+      </w:r>
+    </w:p>
+    <w:p>
+      <w:r>
+        <w:t>}</w:t>
+      </w:r>
+    </w:p>
+    <w:p>
+      <w:r>
+        <w:t xml:space="preserve">Wanneer dit is toegevoegd zijn de aantal en gewicht velden leeg. Deze worden gevuld wanneer het product daadwerkelijk aan een schap word gekoppeld. Dan word er </w:t>
+      </w:r>
+      <w:proofErr w:type="spellStart"/>
+      <w:r>
+        <w:t>dmv</w:t>
+      </w:r>
+      <w:proofErr w:type="spellEnd"/>
+      <w:r>
+        <w:t xml:space="preserve"> de </w:t>
+      </w:r>
+      <w:proofErr w:type="spellStart"/>
+      <w:r>
+        <w:t>admin</w:t>
+      </w:r>
+      <w:proofErr w:type="spellEnd"/>
+      <w:r>
+        <w:t xml:space="preserve"> app berekend hoe zwaar het product is en hoeveel er op het schap staan.</w:t>
+      </w:r>
+    </w:p>
+    <w:p/>
+    <w:p>
+      <w:pPr>
+        <w:pStyle w:val="Kop3"/>
+      </w:pPr>
+      <w:r>
+        <w:t>Post</w:t>
+      </w:r>
+      <w:r>
+        <w:t xml:space="preserve"> product koppelen</w:t>
+      </w:r>
+    </w:p>
+    <w:p>
+      <w:r>
+        <w:t>Deze endpoint is om een product aan een schap te koppelen.</w:t>
+      </w:r>
+      <w:r>
+        <w:t xml:space="preserve"> Wat er gebeurt is dat het product </w:t>
+      </w:r>
+      <w:proofErr w:type="spellStart"/>
+      <w:r>
+        <w:t>id</w:t>
+      </w:r>
+      <w:proofErr w:type="spellEnd"/>
+      <w:r>
+        <w:t xml:space="preserve"> in de schap tabel word geplaats. Dan kan via die manier data opgevraagd worden over het schap. </w:t>
+      </w:r>
+      <w:r>
+        <w:t xml:space="preserve">In de header zal het winkel </w:t>
+      </w:r>
+      <w:proofErr w:type="spellStart"/>
+      <w:r>
+        <w:t>id</w:t>
+      </w:r>
+      <w:proofErr w:type="spellEnd"/>
+      <w:r>
+        <w:t xml:space="preserve"> worden meegestuurd om de schappen en producten op te vragen. En dan zal in de body het schap </w:t>
+      </w:r>
+      <w:proofErr w:type="spellStart"/>
+      <w:r>
+        <w:t>id</w:t>
+      </w:r>
+      <w:proofErr w:type="spellEnd"/>
+      <w:r>
+        <w:t xml:space="preserve"> en het product </w:t>
+      </w:r>
+      <w:proofErr w:type="spellStart"/>
+      <w:r>
+        <w:t>id</w:t>
+      </w:r>
+      <w:proofErr w:type="spellEnd"/>
+      <w:r>
+        <w:t xml:space="preserve"> meegegeven worden.</w:t>
+      </w:r>
+    </w:p>
+    <w:p/>
+    <w:p>
+      <w:r>
+        <w:lastRenderedPageBreak/>
+        <w:t>Header:</w:t>
+      </w:r>
+    </w:p>
+    <w:p>
+      <w:pPr>
+        <w:shd w:val="clear" w:color="auto" w:fill="1E1E1E"/>
+        <w:spacing w:line="285" w:lineRule="atLeast"/>
+        <w:rPr>
+          <w:rFonts w:ascii="Consolas" w:eastAsia="Times New Roman" w:hAnsi="Consolas" w:cs="Times New Roman"/>
+          <w:color w:val="D4D4D4"/>
+          <w:sz w:val="21"/>
+          <w:szCs w:val="21"/>
+          <w:lang w:eastAsia="nl-NL"/>
+        </w:rPr>
+      </w:pPr>
+      <w:r>
+        <w:rPr>
+          <w:i/>
+          <w:iCs/>
+        </w:rPr>
+        <w:t>http://5.104.119.149:8000/&lt;accesstoken&gt;/</w:t>
+      </w:r>
+      <w:r>
+        <w:rPr>
+          <w:rFonts w:ascii="Consolas" w:eastAsia="Times New Roman" w:hAnsi="Consolas" w:cs="Times New Roman"/>
+          <w:color w:val="CE9178"/>
+          <w:sz w:val="21"/>
+          <w:szCs w:val="21"/>
+          <w:lang w:eastAsia="nl-NL"/>
+        </w:rPr>
+        <w:t>koppelProduct</w:t>
+      </w:r>
+      <w:r>
+        <w:rPr>
+          <w:rFonts w:ascii="Consolas" w:eastAsia="Times New Roman" w:hAnsi="Consolas" w:cs="Times New Roman"/>
+          <w:color w:val="CE9178"/>
+          <w:sz w:val="21"/>
+          <w:szCs w:val="21"/>
+          <w:lang w:eastAsia="nl-NL"/>
+        </w:rPr>
+        <w:t>/</w:t>
+      </w:r>
+      <w:r>
+        <w:rPr>
+          <w:rFonts w:ascii="Consolas" w:eastAsia="Times New Roman" w:hAnsi="Consolas" w:cs="Times New Roman"/>
+          <w:color w:val="CE9178"/>
+          <w:sz w:val="21"/>
+          <w:szCs w:val="21"/>
+          <w:lang w:eastAsia="nl-NL"/>
+        </w:rPr>
+        <w:t>wi</w:t>
+      </w:r>
+      <w:r>
+        <w:rPr>
+          <w:rFonts w:ascii="Consolas" w:eastAsia="Times New Roman" w:hAnsi="Consolas" w:cs="Times New Roman"/>
+          <w:color w:val="CE9178"/>
+          <w:sz w:val="21"/>
+          <w:szCs w:val="21"/>
+          <w:lang w:eastAsia="nl-NL"/>
+        </w:rPr>
+        <w:t>nkelId</w:t>
+      </w:r>
+    </w:p>
+    <w:p>
+      <w:r>
+        <w:t>Body:</w:t>
+      </w:r>
+    </w:p>
+    <w:p>
+      <w:r>
+        <w:t>{</w:t>
+      </w:r>
+    </w:p>
+    <w:p>
+      <w:r>
+        <w:tab/>
+        <w:t>“</w:t>
+      </w:r>
+      <w:proofErr w:type="spellStart"/>
+      <w:r>
+        <w:t>schapId</w:t>
+      </w:r>
+      <w:proofErr w:type="spellEnd"/>
+      <w:r>
+        <w:t>”: int,</w:t>
+      </w:r>
+    </w:p>
+    <w:p>
+      <w:r>
+        <w:tab/>
+        <w:t>“</w:t>
+      </w:r>
+      <w:proofErr w:type="spellStart"/>
+      <w:r>
+        <w:t>productId</w:t>
+      </w:r>
+      <w:proofErr w:type="spellEnd"/>
+      <w:r>
+        <w:t>”: int</w:t>
+      </w:r>
+    </w:p>
+    <w:p>
+      <w:r>
+        <w:t>}</w:t>
+      </w:r>
+    </w:p>
+    <w:p/>
+    <w:p>
+      <w:pPr>
+        <w:pStyle w:val="Kop3"/>
+      </w:pPr>
+      <w:r>
+        <w:t>Delete product ontkoppelen</w:t>
+      </w:r>
+    </w:p>
+    <w:p>
+      <w:pPr>
+        <w:rPr>
+          <w:color w:val="FF0000"/>
+        </w:rPr>
+      </w:pPr>
+      <w:r>
+        <w:rPr>
+          <w:color w:val="FF0000"/>
+        </w:rPr>
+        <w:t>Let op, de</w:t>
+      </w:r>
+      <w:r>
+        <w:rPr>
+          <w:color w:val="FF0000"/>
+        </w:rPr>
+        <w:t>ze endpoint is het zelfde als het koppelen. echter is dit een Delete en de ander een Put</w:t>
+      </w:r>
+    </w:p>
+    <w:p>
+      <w:r>
+        <w:t xml:space="preserve">Om een product te ontkoppelen van een schap word het product </w:t>
+      </w:r>
+      <w:proofErr w:type="spellStart"/>
+      <w:r>
+        <w:t>id</w:t>
+      </w:r>
+      <w:proofErr w:type="spellEnd"/>
+      <w:r>
+        <w:t xml:space="preserve"> weer weg gehaald uit de corresponderen schap tabel.</w:t>
+      </w:r>
+      <w:r>
+        <w:t xml:space="preserve"> Dan komt het product weer te staan bij losse producten en het schap te staan bij de lijst losse schappen.</w:t>
+      </w:r>
+      <w:r>
+        <w:t xml:space="preserve"> *zie Get losse producten en Get losse schappen</w:t>
+      </w:r>
+    </w:p>
+    <w:p>
+      <w:r>
+        <w:t>In de header zal h</w:t>
+      </w:r>
+      <w:r>
+        <w:t xml:space="preserve">et winkel </w:t>
+      </w:r>
+      <w:proofErr w:type="spellStart"/>
+      <w:r>
+        <w:t>id</w:t>
+      </w:r>
+      <w:proofErr w:type="spellEnd"/>
+      <w:r>
+        <w:t xml:space="preserve"> en het schap </w:t>
+      </w:r>
+      <w:proofErr w:type="spellStart"/>
+      <w:r>
+        <w:t>id</w:t>
+      </w:r>
+      <w:proofErr w:type="spellEnd"/>
+      <w:r>
+        <w:t xml:space="preserve"> meegestuurd worden. Bij deze is geen body nodig omdat er dit keer geen product </w:t>
+      </w:r>
+      <w:proofErr w:type="spellStart"/>
+      <w:r>
+        <w:t>id</w:t>
+      </w:r>
+      <w:proofErr w:type="spellEnd"/>
+      <w:r>
+        <w:t xml:space="preserve"> nodig is. Het product </w:t>
+      </w:r>
+      <w:proofErr w:type="spellStart"/>
+      <w:r>
+        <w:t>id</w:t>
+      </w:r>
+      <w:proofErr w:type="spellEnd"/>
+      <w:r>
+        <w:t xml:space="preserve"> word gewoon weggehaald bij het schap.</w:t>
+      </w:r>
+    </w:p>
+    <w:p>
+      <w:pPr>
+        <w:shd w:val="clear" w:color="auto" w:fill="1E1E1E"/>
+        <w:spacing w:line="285" w:lineRule="atLeast"/>
+        <w:rPr>
+          <w:rFonts w:ascii="Consolas" w:eastAsia="Times New Roman" w:hAnsi="Consolas" w:cs="Times New Roman"/>
+          <w:color w:val="D4D4D4"/>
+          <w:sz w:val="21"/>
+          <w:szCs w:val="21"/>
+          <w:lang w:eastAsia="nl-NL"/>
+        </w:rPr>
+      </w:pPr>
+      <w:r>
+        <w:t xml:space="preserve">Header: </w:t>
+      </w:r>
+      <w:r>
+        <w:rPr>
+          <w:i/>
+          <w:iCs/>
+        </w:rPr>
+        <w:t>http://5.104.119.149:8000/&lt;accesstoken&gt;/</w:t>
+      </w:r>
+      <w:r>
+        <w:rPr>
+          <w:rFonts w:ascii="Consolas" w:eastAsia="Times New Roman" w:hAnsi="Consolas" w:cs="Times New Roman"/>
+          <w:color w:val="CE9178"/>
+          <w:sz w:val="21"/>
+          <w:szCs w:val="21"/>
+          <w:lang w:eastAsia="nl-NL"/>
+        </w:rPr>
+        <w:t>koppelProduct/</w:t>
+      </w:r>
+      <w:r>
+        <w:rPr>
+          <w:rFonts w:ascii="Consolas" w:eastAsia="Times New Roman" w:hAnsi="Consolas" w:cs="Times New Roman"/>
+          <w:color w:val="CE9178"/>
+          <w:sz w:val="21"/>
+          <w:szCs w:val="21"/>
+          <w:lang w:eastAsia="nl-NL"/>
+        </w:rPr>
+        <w:t>winkelId/schapId</w:t>
+      </w:r>
+    </w:p>
+    <w:p/>
+    <w:p>
+      <w:pPr>
+        <w:pStyle w:val="Kop3"/>
+      </w:pPr>
+      <w:r>
+        <w:t>Get losse producten</w:t>
+      </w:r>
+    </w:p>
+    <w:p>
+      <w:r>
+        <w:t>Deze endpoint is om e</w:t>
+      </w:r>
+      <w:r>
+        <w:t>en lijst te krijgen met producten die niet aan een schap zijn gekoppeld. Deze gegevens kunnen gebruikt worden om een product juist wel aan een schap te koppelen.</w:t>
+      </w:r>
+      <w:r>
+        <w:t xml:space="preserve"> Om deze lijst op te vragen is er alleen een winkel </w:t>
+      </w:r>
+      <w:proofErr w:type="spellStart"/>
+      <w:r>
+        <w:t>id</w:t>
+      </w:r>
+      <w:proofErr w:type="spellEnd"/>
+      <w:r>
+        <w:t xml:space="preserve"> nodig. Deze kan meegegeven worden in de header.</w:t>
+      </w:r>
+    </w:p>
+    <w:p>
+      <w:r>
+        <w:t>Header</w:t>
+      </w:r>
+    </w:p>
+    <w:p>
+      <w:pPr>
+        <w:shd w:val="clear" w:color="auto" w:fill="1E1E1E"/>
+        <w:spacing w:line="285" w:lineRule="atLeast"/>
+        <w:rPr>
+          <w:rFonts w:ascii="Consolas" w:eastAsia="Times New Roman" w:hAnsi="Consolas" w:cs="Times New Roman"/>
+          <w:color w:val="D4D4D4"/>
+          <w:sz w:val="21"/>
+          <w:szCs w:val="21"/>
+          <w:lang w:eastAsia="nl-NL"/>
+        </w:rPr>
+      </w:pPr>
+      <w:r>
+        <w:t xml:space="preserve">Header: </w:t>
+      </w:r>
+      <w:r>
+        <w:rPr>
+          <w:i/>
+          <w:iCs/>
+        </w:rPr>
+        <w:t>http://5.104.119.149:8000/&lt;accesstoken&gt;/</w:t>
+      </w:r>
+      <w:r>
+        <w:rPr>
+          <w:rFonts w:ascii="Consolas" w:eastAsia="Times New Roman" w:hAnsi="Consolas" w:cs="Times New Roman"/>
+          <w:color w:val="CE9178"/>
+          <w:sz w:val="21"/>
+          <w:szCs w:val="21"/>
+          <w:lang w:eastAsia="nl-NL"/>
+        </w:rPr>
+        <w:t>losseProducten/winkelId</w:t>
+      </w:r>
+    </w:p>
+    <w:p>
+      <w:pPr>
+        <w:rPr>
+          <w:lang w:val="en-GB"/>
+        </w:rPr>
+      </w:pPr>
+      <w:r>
+        <w:rPr>
+          <w:lang w:val="en-GB"/>
+        </w:rPr>
+        <w:t>Output:</w:t>
+      </w:r>
+    </w:p>
+    <w:p>
+      <w:pPr>
+        <w:rPr>
+          <w:lang w:val="en-GB"/>
+        </w:rPr>
+      </w:pPr>
+      <w:r>
+        <w:rPr>
+          <w:lang w:val="en-GB"/>
+        </w:rPr>
+        <w:t>{</w:t>
+      </w:r>
+    </w:p>
+    <w:p>
+      <w:pPr>
+        <w:rPr>
+          <w:lang w:val="en-GB"/>
+        </w:rPr>
+      </w:pPr>
+      <w:r>
+        <w:rPr>
+          <w:lang w:val="en-GB"/>
+        </w:rPr>
+        <w:tab/>
+      </w:r>
+      <w:r>
+        <w:rPr>
+          <w:lang w:val="en-GB"/>
+        </w:rPr>
+        <w:t>“</w:t>
+      </w:r>
+      <w:proofErr w:type="spellStart"/>
+      <w:r>
+        <w:rPr>
+          <w:lang w:val="en-GB"/>
+        </w:rPr>
+        <w:t>ProductId</w:t>
+      </w:r>
+      <w:proofErr w:type="spellEnd"/>
+      <w:r>
+        <w:rPr>
+          <w:lang w:val="en-GB"/>
+        </w:rPr>
+        <w:t>”: int</w:t>
+      </w:r>
+    </w:p>
+    <w:p>
+      <w:pPr>
+        <w:rPr>
+          <w:lang w:val="en-GB"/>
+        </w:rPr>
+      </w:pPr>
+      <w:r>
+        <w:rPr>
+          <w:lang w:val="en-GB"/>
+        </w:rPr>
+        <w:tab/>
+        <w:t>“</w:t>
+      </w:r>
+      <w:proofErr w:type="spellStart"/>
+      <w:r>
+        <w:rPr>
+          <w:lang w:val="en-GB"/>
+        </w:rPr>
+        <w:t>productNaam</w:t>
+      </w:r>
+      <w:proofErr w:type="spellEnd"/>
+      <w:r>
+        <w:rPr>
+          <w:lang w:val="en-GB"/>
+        </w:rPr>
+        <w:t>”: string</w:t>
+      </w:r>
+    </w:p>
+    <w:p>
+      <w:pPr>
+        <w:rPr>
+          <w:lang w:val="en-GB"/>
+        </w:rPr>
+      </w:pPr>
+      <w:r>
+        <w:rPr>
+          <w:lang w:val="en-GB"/>
+        </w:rPr>
+        <w:tab/>
+        <w:t>“</w:t>
+      </w:r>
+      <w:proofErr w:type="spellStart"/>
+      <w:r>
+        <w:rPr>
+          <w:lang w:val="en-GB"/>
+        </w:rPr>
+        <w:t>productPrijs</w:t>
+      </w:r>
+      <w:proofErr w:type="spellEnd"/>
+      <w:r>
+        <w:rPr>
+          <w:lang w:val="en-GB"/>
+        </w:rPr>
+        <w:t>”: double</w:t>
+      </w:r>
+    </w:p>
+    <w:p>
+      <w:r>
+        <w:rPr>
+          <w:lang w:val="en-GB"/>
+        </w:rPr>
+        <w:tab/>
+      </w:r>
+      <w:r>
+        <w:t>“</w:t>
+      </w:r>
+      <w:proofErr w:type="spellStart"/>
+      <w:r>
+        <w:t>productFoto</w:t>
+      </w:r>
+      <w:proofErr w:type="spellEnd"/>
+      <w:r>
+        <w:t>”: string</w:t>
+      </w:r>
+    </w:p>
+    <w:p>
+      <w:r>
+        <w:t>}</w:t>
+      </w:r>
+    </w:p>
+    <w:p/>
+    <w:p>
+      <w:pPr>
+        <w:pStyle w:val="Kop3"/>
+      </w:pPr>
+      <w:r>
+        <w:lastRenderedPageBreak/>
+        <w:t>Get losse schappen</w:t>
+      </w:r>
+    </w:p>
+    <w:p>
+      <w:r>
+        <w:t>Deze endpoint is om e</w:t>
+      </w:r>
+      <w:r>
+        <w:t xml:space="preserve">en lijst van schappen te krijgen waar geen product aan is gekoppeld. Dit kan handig zijn om er een nieuw product aan te koppelen. Deze gegevens worden wederom opgevraagd dor enkel een winkel </w:t>
+      </w:r>
+      <w:proofErr w:type="spellStart"/>
+      <w:r>
+        <w:t>id</w:t>
+      </w:r>
+      <w:proofErr w:type="spellEnd"/>
+      <w:r>
+        <w:t xml:space="preserve"> in de header mee te sturen.</w:t>
+      </w:r>
+    </w:p>
+    <w:p>
+      <w:pPr>
+        <w:rPr>
+          <w:lang w:val="en-GB"/>
+        </w:rPr>
+      </w:pPr>
+      <w:r>
+        <w:rPr>
+          <w:lang w:val="en-GB"/>
+        </w:rPr>
+        <w:t>Header</w:t>
+      </w:r>
+    </w:p>
+    <w:p>
+      <w:pPr>
+        <w:shd w:val="clear" w:color="auto" w:fill="1E1E1E"/>
+        <w:spacing w:line="285" w:lineRule="atLeast"/>
+        <w:rPr>
+          <w:rFonts w:ascii="Consolas" w:eastAsia="Times New Roman" w:hAnsi="Consolas" w:cs="Times New Roman"/>
+          <w:color w:val="D4D4D4"/>
+          <w:sz w:val="21"/>
+          <w:szCs w:val="21"/>
+          <w:lang w:val="en-GB" w:eastAsia="nl-NL"/>
+        </w:rPr>
+      </w:pPr>
+      <w:r>
+        <w:rPr>
+          <w:lang w:val="en-GB"/>
+        </w:rPr>
+        <w:t xml:space="preserve">Header: </w:t>
+      </w:r>
+      <w:r>
+        <w:rPr>
+          <w:i/>
+          <w:iCs/>
+          <w:lang w:val="en-GB"/>
+        </w:rPr>
+        <w:t>http://5.104.119.149:8000/&lt;accesstoken&gt;/</w:t>
+      </w:r>
+      <w:r>
+        <w:rPr>
+          <w:rFonts w:ascii="Consolas" w:eastAsia="Times New Roman" w:hAnsi="Consolas" w:cs="Times New Roman"/>
+          <w:color w:val="CE9178"/>
+          <w:sz w:val="21"/>
+          <w:szCs w:val="21"/>
+          <w:lang w:val="en-GB" w:eastAsia="nl-NL"/>
+        </w:rPr>
+        <w:t>losseSchappen</w:t>
+      </w:r>
+      <w:r>
+        <w:rPr>
+          <w:rFonts w:ascii="Consolas" w:eastAsia="Times New Roman" w:hAnsi="Consolas" w:cs="Times New Roman"/>
+          <w:color w:val="CE9178"/>
+          <w:sz w:val="21"/>
+          <w:szCs w:val="21"/>
+          <w:lang w:val="en-GB" w:eastAsia="nl-NL"/>
+        </w:rPr>
+        <w:t>/winkelId</w:t>
+      </w:r>
+    </w:p>
+    <w:p>
+      <w:pPr>
+        <w:rPr>
+          <w:lang w:val="en-GB"/>
+        </w:rPr>
+      </w:pPr>
+      <w:r>
+        <w:rPr>
+          <w:lang w:val="en-GB"/>
+        </w:rPr>
+        <w:t>Output:</w:t>
+      </w:r>
+    </w:p>
+    <w:p>
+      <w:pPr>
+        <w:rPr>
+          <w:lang w:val="en-GB"/>
+        </w:rPr>
+      </w:pPr>
+      <w:r>
+        <w:rPr>
+          <w:lang w:val="en-GB"/>
+        </w:rPr>
+        <w:t>{</w:t>
+      </w:r>
+    </w:p>
+    <w:p>
+      <w:pPr>
+        <w:rPr>
+          <w:lang w:val="en-GB"/>
+        </w:rPr>
+      </w:pPr>
+      <w:r>
+        <w:rPr>
+          <w:lang w:val="en-GB"/>
+        </w:rPr>
+        <w:tab/>
+      </w:r>
+      <w:r>
+        <w:rPr>
+          <w:lang w:val="en-GB"/>
+        </w:rPr>
+        <w:t>“</w:t>
+      </w:r>
+      <w:proofErr w:type="spellStart"/>
+      <w:r>
+        <w:rPr>
+          <w:lang w:val="en-GB"/>
+        </w:rPr>
+        <w:t>schapId</w:t>
+      </w:r>
+      <w:proofErr w:type="spellEnd"/>
+      <w:r>
+        <w:rPr>
+          <w:lang w:val="en-GB"/>
+        </w:rPr>
+        <w:t>”: int</w:t>
+      </w:r>
+    </w:p>
+    <w:p>
+      <w:pPr>
+        <w:rPr>
+          <w:lang w:val="en-GB"/>
+        </w:rPr>
+      </w:pPr>
+      <w:r>
+        <w:rPr>
+          <w:lang w:val="en-GB"/>
+        </w:rPr>
+        <w:tab/>
+        <w:t>“</w:t>
+      </w:r>
+      <w:proofErr w:type="spellStart"/>
+      <w:r>
+        <w:rPr>
+          <w:lang w:val="en-GB"/>
+        </w:rPr>
+        <w:t>categorieNaam</w:t>
+      </w:r>
+      <w:proofErr w:type="spellEnd"/>
+      <w:r>
+        <w:rPr>
+          <w:lang w:val="en-GB"/>
+        </w:rPr>
+        <w:t>”: string</w:t>
+      </w:r>
+    </w:p>
+    <w:p>
+      <w:pPr>
+        <w:rPr>
+          <w:lang w:val="en-GB"/>
+        </w:rPr>
+      </w:pPr>
+      <w:r>
+        <w:rPr>
+          <w:lang w:val="en-GB"/>
+        </w:rPr>
+        <w:tab/>
+        <w:t>“</w:t>
+      </w:r>
+      <w:proofErr w:type="spellStart"/>
+      <w:r>
+        <w:rPr>
+          <w:lang w:val="en-GB"/>
+        </w:rPr>
+        <w:t>schapLocatie</w:t>
+      </w:r>
+      <w:proofErr w:type="spellEnd"/>
+      <w:r>
+        <w:rPr>
+          <w:lang w:val="en-GB"/>
+        </w:rPr>
+        <w:t xml:space="preserve">”: </w:t>
+      </w:r>
+      <w:r>
+        <w:rPr>
+          <w:lang w:val="en-GB"/>
+        </w:rPr>
+        <w:t>string</w:t>
+      </w:r>
+    </w:p>
+    <w:p>
+      <w:pPr>
+        <w:rPr>
+          <w:lang w:val="en-GB"/>
+        </w:rPr>
+      </w:pPr>
+      <w:r>
+        <w:rPr>
+          <w:lang w:val="en-GB"/>
+        </w:rPr>
+        <w:t>}</w:t>
+      </w:r>
+    </w:p>
+    <w:p>
+      <w:pPr>
+        <w:rPr>
+          <w:lang w:val="en-GB"/>
+        </w:rPr>
+      </w:pPr>
+    </w:p>
+    <w:p>
+      <w:pPr>
+        <w:pStyle w:val="Kop3"/>
+        <w:rPr>
+          <w:lang w:val="en-GB"/>
+        </w:rPr>
+      </w:pPr>
+      <w:r>
+        <w:rPr>
+          <w:lang w:val="en-GB"/>
+        </w:rPr>
+        <w:t>Get product details</w:t>
+      </w:r>
+    </w:p>
+    <w:p>
+      <w:pPr>
+        <w:rPr>
+          <w:color w:val="FF0000"/>
+        </w:rPr>
+      </w:pPr>
+      <w:r>
+        <w:rPr>
+          <w:color w:val="FF0000"/>
+        </w:rPr>
+        <w:t>Let op! Deze endpoint is het zelfde als het updaten van een product. Alleen is het hier GET en daar PUT</w:t>
+      </w:r>
+    </w:p>
+    <w:p>
+      <w:pPr>
+        <w:rPr>
+          <w:color w:val="FF0000"/>
+        </w:rPr>
+      </w:pPr>
+      <w:r>
+        <w:t>Deze endpoint is om details op te vragen van een bepaald product.</w:t>
+      </w:r>
+      <w:r>
+        <w:t xml:space="preserve"> Dit gebeurt weer door het winkel </w:t>
+      </w:r>
+      <w:proofErr w:type="spellStart"/>
+      <w:r>
+        <w:t>id</w:t>
+      </w:r>
+      <w:proofErr w:type="spellEnd"/>
+      <w:r>
+        <w:t xml:space="preserve"> en het product is in de </w:t>
+      </w:r>
+      <w:proofErr w:type="spellStart"/>
+      <w:r>
+        <w:t>url</w:t>
+      </w:r>
+      <w:proofErr w:type="spellEnd"/>
+      <w:r>
+        <w:t xml:space="preserve"> te zetten. Op deze manier kan er per winkel gezocht worden naar een product.</w:t>
+      </w:r>
+    </w:p>
+    <w:p>
+      <w:r>
+        <w:t>Header</w:t>
+      </w:r>
+    </w:p>
+    <w:p>
+      <w:pPr>
+        <w:shd w:val="clear" w:color="auto" w:fill="1E1E1E"/>
+        <w:spacing w:line="285" w:lineRule="atLeast"/>
+        <w:rPr>
+          <w:rFonts w:ascii="Consolas" w:eastAsia="Times New Roman" w:hAnsi="Consolas" w:cs="Times New Roman"/>
+          <w:color w:val="D4D4D4"/>
+          <w:sz w:val="21"/>
+          <w:szCs w:val="21"/>
+          <w:lang w:eastAsia="nl-NL"/>
+        </w:rPr>
+      </w:pPr>
+      <w:r>
+        <w:rPr>
+          <w:i/>
+          <w:iCs/>
+        </w:rPr>
+        <w:t>http://5.104.119.149:8000/&lt;accesstoken&gt;/</w:t>
+      </w:r>
+      <w:r>
+        <w:rPr>
+          <w:rFonts w:ascii="Consolas" w:eastAsia="Times New Roman" w:hAnsi="Consolas" w:cs="Times New Roman"/>
+          <w:color w:val="CE9178"/>
+          <w:sz w:val="21"/>
+          <w:szCs w:val="21"/>
+          <w:lang w:eastAsia="nl-NL"/>
+        </w:rPr>
+        <w:t>product</w:t>
+      </w:r>
+      <w:r>
+        <w:rPr>
+          <w:rFonts w:ascii="Consolas" w:eastAsia="Times New Roman" w:hAnsi="Consolas" w:cs="Times New Roman"/>
+          <w:color w:val="CE9178"/>
+          <w:sz w:val="21"/>
+          <w:szCs w:val="21"/>
+          <w:lang w:eastAsia="nl-NL"/>
+        </w:rPr>
+        <w:t>/</w:t>
+      </w:r>
+      <w:r>
+        <w:rPr>
+          <w:rFonts w:ascii="Consolas" w:eastAsia="Times New Roman" w:hAnsi="Consolas" w:cs="Times New Roman"/>
+          <w:color w:val="CE9178"/>
+          <w:sz w:val="21"/>
+          <w:szCs w:val="21"/>
+          <w:lang w:eastAsia="nl-NL"/>
+        </w:rPr>
+        <w:t>winkelId/productId</w:t>
+      </w:r>
+    </w:p>
+    <w:p>
+      <w:pPr>
+        <w:rPr>
+          <w:lang w:val="en-GB"/>
+        </w:rPr>
+      </w:pPr>
+      <w:r>
+        <w:rPr>
+          <w:lang w:val="en-GB"/>
+        </w:rPr>
+        <w:t>Output:</w:t>
+      </w:r>
+    </w:p>
+    <w:p>
+      <w:pPr>
+        <w:rPr>
+          <w:lang w:val="en-GB"/>
+        </w:rPr>
+      </w:pPr>
+      <w:r>
+        <w:rPr>
+          <w:lang w:val="en-GB"/>
+        </w:rPr>
+        <w:t>{</w:t>
+      </w:r>
+    </w:p>
+    <w:p>
+      <w:pPr>
+        <w:rPr>
+          <w:lang w:val="en-GB"/>
+        </w:rPr>
+      </w:pPr>
+      <w:r>
+        <w:rPr>
+          <w:lang w:val="en-GB"/>
+        </w:rPr>
+        <w:tab/>
+      </w:r>
+      <w:r>
+        <w:rPr>
+          <w:lang w:val="en-GB"/>
+        </w:rPr>
+        <w:t>“</w:t>
+      </w:r>
+      <w:proofErr w:type="spellStart"/>
+      <w:r>
+        <w:rPr>
+          <w:lang w:val="en-GB"/>
+        </w:rPr>
+        <w:t>ProductId</w:t>
+      </w:r>
+      <w:proofErr w:type="spellEnd"/>
+      <w:r>
+        <w:rPr>
+          <w:lang w:val="en-GB"/>
+        </w:rPr>
+        <w:t>”: int</w:t>
+      </w:r>
+    </w:p>
+    <w:p>
+      <w:pPr>
+        <w:rPr>
+          <w:lang w:val="en-GB"/>
+        </w:rPr>
+      </w:pPr>
+      <w:r>
+        <w:rPr>
+          <w:lang w:val="en-GB"/>
+        </w:rPr>
+        <w:tab/>
+        <w:t>“</w:t>
+      </w:r>
+      <w:proofErr w:type="spellStart"/>
+      <w:r>
+        <w:rPr>
+          <w:lang w:val="en-GB"/>
+        </w:rPr>
+        <w:t>productNaam</w:t>
+      </w:r>
+      <w:proofErr w:type="spellEnd"/>
+      <w:r>
+        <w:rPr>
+          <w:lang w:val="en-GB"/>
+        </w:rPr>
+        <w:t>”: string</w:t>
+      </w:r>
+    </w:p>
+    <w:p>
+      <w:pPr>
+        <w:rPr>
+          <w:lang w:val="en-GB"/>
+        </w:rPr>
+      </w:pPr>
+      <w:r>
+        <w:rPr>
+          <w:lang w:val="en-GB"/>
+        </w:rPr>
+        <w:tab/>
+        <w:t>“</w:t>
+      </w:r>
+      <w:proofErr w:type="spellStart"/>
+      <w:r>
+        <w:rPr>
+          <w:lang w:val="en-GB"/>
+        </w:rPr>
+        <w:t>productAantal</w:t>
+      </w:r>
+      <w:proofErr w:type="spellEnd"/>
+      <w:r>
+        <w:rPr>
+          <w:lang w:val="en-GB"/>
+        </w:rPr>
+        <w:t>”: int</w:t>
+      </w:r>
+    </w:p>
+    <w:p>
+      <w:pPr>
+        <w:rPr>
+          <w:lang w:val="en-GB"/>
+        </w:rPr>
+      </w:pPr>
+      <w:r>
+        <w:rPr>
+          <w:lang w:val="en-GB"/>
+        </w:rPr>
+        <w:tab/>
+        <w:t>“</w:t>
+      </w:r>
+      <w:proofErr w:type="spellStart"/>
+      <w:r>
+        <w:rPr>
+          <w:lang w:val="en-GB"/>
+        </w:rPr>
+        <w:t>productPrijs</w:t>
+      </w:r>
+      <w:proofErr w:type="spellEnd"/>
+      <w:r>
+        <w:rPr>
+          <w:lang w:val="en-GB"/>
+        </w:rPr>
+        <w:t>”: double</w:t>
+      </w:r>
+    </w:p>
+    <w:p>
+      <w:pPr>
+        <w:rPr>
+          <w:lang w:val="en-GB"/>
+        </w:rPr>
+      </w:pPr>
+      <w:r>
+        <w:rPr>
+          <w:lang w:val="en-GB"/>
+        </w:rPr>
+        <w:tab/>
+        <w:t>“error”: bool</w:t>
+      </w:r>
+    </w:p>
+    <w:p>
+      <w:pPr>
+        <w:rPr>
+          <w:lang w:val="en-GB"/>
+        </w:rPr>
+      </w:pPr>
+      <w:r>
+        <w:rPr>
+          <w:lang w:val="en-GB"/>
+        </w:rPr>
+        <w:tab/>
+        <w:t>“</w:t>
+      </w:r>
+      <w:proofErr w:type="spellStart"/>
+      <w:r>
+        <w:rPr>
+          <w:lang w:val="en-GB"/>
+        </w:rPr>
+        <w:t>productFoto</w:t>
+      </w:r>
+      <w:proofErr w:type="spellEnd"/>
+      <w:r>
+        <w:rPr>
+          <w:lang w:val="en-GB"/>
+        </w:rPr>
+        <w:t>”: string</w:t>
+      </w:r>
+    </w:p>
+    <w:p>
+      <w:r>
+        <w:rPr>
+          <w:lang w:val="en-GB"/>
+        </w:rPr>
+        <w:tab/>
+      </w:r>
+      <w:r>
+        <w:t>“</w:t>
+      </w:r>
+      <w:proofErr w:type="spellStart"/>
+      <w:r>
+        <w:t>productGewicht</w:t>
+      </w:r>
+      <w:proofErr w:type="spellEnd"/>
+      <w:r>
+        <w:t>”: int</w:t>
+      </w:r>
+    </w:p>
+    <w:p>
+      <w:r>
+        <w:t>}</w:t>
+      </w:r>
+    </w:p>
+    <w:p>
+      <w:pPr>
+        <w:pStyle w:val="Kop3"/>
+      </w:pPr>
+      <w:r>
+        <w:t>Put update product voorraad</w:t>
+      </w:r>
+    </w:p>
+    <w:p>
+      <w:r>
+        <w:t xml:space="preserve">Deze endpoint is om </w:t>
+      </w:r>
+      <w:r>
+        <w:t xml:space="preserve">de voorraad van een product aan te passen. Deze word enkel gebruikt door het schap en dus de ESP32. Ook hier moet weer een winkel </w:t>
+      </w:r>
+      <w:proofErr w:type="spellStart"/>
+      <w:r>
+        <w:t>id</w:t>
+      </w:r>
+      <w:proofErr w:type="spellEnd"/>
+      <w:r>
+        <w:t xml:space="preserve"> en een product </w:t>
+      </w:r>
+      <w:proofErr w:type="spellStart"/>
+      <w:r>
+        <w:t>id</w:t>
+      </w:r>
+      <w:proofErr w:type="spellEnd"/>
+      <w:r>
+        <w:t xml:space="preserve"> meegestuurd worden. </w:t>
+      </w:r>
+      <w:r>
+        <w:lastRenderedPageBreak/>
+        <w:t xml:space="preserve">Echter draagt de ESP32 al bij default het </w:t>
+      </w:r>
+      <w:proofErr w:type="spellStart"/>
+      <w:r>
+        <w:t>winkelId</w:t>
+      </w:r>
+      <w:proofErr w:type="spellEnd"/>
+      <w:r>
+        <w:t xml:space="preserve"> waar deze aan is gekoppeld bij dus dit gebeurt automatisch.</w:t>
+      </w:r>
+      <w:r>
+        <w:t xml:space="preserve"> In de body moet de aangepaste voorraad worden meegestuurd.</w:t>
+      </w:r>
+    </w:p>
+    <w:p>
+      <w:r>
+        <w:t>Header:</w:t>
+      </w:r>
+    </w:p>
+    <w:p>
+      <w:pPr>
+        <w:shd w:val="clear" w:color="auto" w:fill="1E1E1E"/>
+        <w:spacing w:line="285" w:lineRule="atLeast"/>
+        <w:rPr>
+          <w:rFonts w:ascii="Consolas" w:eastAsia="Times New Roman" w:hAnsi="Consolas" w:cs="Times New Roman"/>
+          <w:color w:val="D4D4D4"/>
+          <w:sz w:val="21"/>
+          <w:szCs w:val="21"/>
+          <w:lang w:eastAsia="nl-NL"/>
+        </w:rPr>
+      </w:pPr>
+      <w:r>
+        <w:rPr>
+          <w:i/>
+          <w:iCs/>
+        </w:rPr>
+        <w:t>http://5.104.119.149:8000/&lt;accesstoken&gt;/</w:t>
+      </w:r>
+      <w:r>
+        <w:rPr>
+          <w:rFonts w:ascii="Consolas" w:eastAsia="Times New Roman" w:hAnsi="Consolas" w:cs="Times New Roman"/>
+          <w:color w:val="CE9178"/>
+          <w:sz w:val="21"/>
+          <w:szCs w:val="21"/>
+          <w:lang w:eastAsia="nl-NL"/>
+        </w:rPr>
+        <w:t>updateVoorraad</w:t>
+      </w:r>
+      <w:r>
+        <w:rPr>
+          <w:rFonts w:ascii="Consolas" w:eastAsia="Times New Roman" w:hAnsi="Consolas" w:cs="Times New Roman"/>
+          <w:color w:val="CE9178"/>
+          <w:sz w:val="21"/>
+          <w:szCs w:val="21"/>
+          <w:lang w:eastAsia="nl-NL"/>
+        </w:rPr>
+        <w:t>/</w:t>
+      </w:r>
+      <w:r>
+        <w:rPr>
+          <w:rFonts w:ascii="Consolas" w:eastAsia="Times New Roman" w:hAnsi="Consolas" w:cs="Times New Roman"/>
+          <w:color w:val="CE9178"/>
+          <w:sz w:val="21"/>
+          <w:szCs w:val="21"/>
+          <w:lang w:eastAsia="nl-NL"/>
+        </w:rPr>
+        <w:t>winkelId/productId</w:t>
+      </w:r>
+    </w:p>
+    <w:p/>
+    <w:p>
+      <w:r>
+        <w:t>Body:</w:t>
+      </w:r>
+    </w:p>
+    <w:p>
+      <w:pPr>
+        <w:rPr>
+          <w:i/>
+          <w:iCs/>
+        </w:rPr>
+      </w:pPr>
+      <w:r>
+        <w:rPr>
+          <w:i/>
+          <w:iCs/>
+        </w:rPr>
+        <w:t>{“Aantal”: &lt;Aantal&gt;}</w:t>
+      </w:r>
+    </w:p>
+    <w:p>
+      <w:pPr>
+        <w:rPr>
+          <w:i/>
+          <w:iCs/>
+        </w:rPr>
+      </w:pPr>
+    </w:p>
+    <w:p>
+      <w:pPr>
+        <w:pStyle w:val="Kop3"/>
+      </w:pPr>
+      <w:r>
+        <w:t>Get categoriën</w:t>
+      </w:r>
+    </w:p>
+    <w:p>
+      <w:r>
+        <w:t>Deze endpoint is om a</w:t>
+      </w:r>
+      <w:r>
+        <w:t>lle categoriën op te hale</w:t>
+      </w:r>
+      <w:r>
+        <w:t xml:space="preserve">n. Er hoeven geen parameters mee gegeven te worden. </w:t>
+      </w:r>
+    </w:p>
+    <w:p>
+      <w:r>
+        <w:t>Header:</w:t>
+      </w:r>
+    </w:p>
+    <w:p>
+      <w:pPr>
+        <w:shd w:val="clear" w:color="auto" w:fill="1E1E1E"/>
+        <w:spacing w:line="285" w:lineRule="atLeast"/>
+        <w:rPr>
+          <w:rFonts w:ascii="Consolas" w:eastAsia="Times New Roman" w:hAnsi="Consolas" w:cs="Times New Roman"/>
+          <w:color w:val="D4D4D4"/>
+          <w:sz w:val="21"/>
+          <w:szCs w:val="21"/>
+          <w:lang w:eastAsia="nl-NL"/>
+        </w:rPr>
+      </w:pPr>
+      <w:r>
+        <w:rPr>
+          <w:i/>
+          <w:iCs/>
+        </w:rPr>
+        <w:t>http://5.104.119.149:8000/&lt;accesstoken&gt;/</w:t>
+      </w:r>
+      <w:r>
+        <w:rPr>
+          <w:rFonts w:ascii="Consolas" w:eastAsia="Times New Roman" w:hAnsi="Consolas" w:cs="Times New Roman"/>
+          <w:color w:val="CE9178"/>
+          <w:sz w:val="21"/>
+          <w:szCs w:val="21"/>
+          <w:lang w:eastAsia="nl-NL"/>
+        </w:rPr>
+        <w:t>categorien</w:t>
+      </w:r>
+      <w:r>
+        <w:rPr>
+          <w:rFonts w:ascii="Consolas" w:eastAsia="Times New Roman" w:hAnsi="Consolas" w:cs="Times New Roman"/>
+          <w:color w:val="CE9178"/>
+          <w:sz w:val="21"/>
+          <w:szCs w:val="21"/>
+          <w:lang w:eastAsia="nl-NL"/>
+        </w:rPr>
+        <w:tab/>
+      </w:r>
+    </w:p>
+    <w:p>
+      <w:r>
+        <w:t>Output:</w:t>
+      </w:r>
+    </w:p>
+    <w:p>
+      <w:r>
+        <w:t>{</w:t>
+      </w:r>
+    </w:p>
+    <w:p>
+      <w:r>
+        <w:tab/>
+        <w:t>“</w:t>
+      </w:r>
+      <w:proofErr w:type="spellStart"/>
+      <w:r>
+        <w:t>categorieId</w:t>
+      </w:r>
+      <w:proofErr w:type="spellEnd"/>
+      <w:r>
+        <w:t>”: int</w:t>
+      </w:r>
+    </w:p>
+    <w:p>
+      <w:r>
+        <w:tab/>
+        <w:t>“</w:t>
+      </w:r>
+      <w:proofErr w:type="spellStart"/>
+      <w:r>
+        <w:t>categorieNaam</w:t>
+      </w:r>
+      <w:proofErr w:type="spellEnd"/>
+      <w:r>
+        <w:t>”: string</w:t>
+      </w:r>
+    </w:p>
+    <w:p>
+      <w:r>
+        <w:t>}</w:t>
+      </w:r>
+      <w:r>
+        <w:tab/>
+      </w:r>
+    </w:p>
+    <w:p>
+      <w:pPr>
+        <w:rPr>
           <w:sz w:val="24"/>
           <w:szCs w:val="24"/>
-        </w:rPr>
-      </w:pPr>
-      <w:hyperlink r:id="rId7" w:history="1">
-        <w:r>
-          <w:rPr>
-            <w:rStyle w:val="Hyperlink"/>
-            <w:i/>
-            <w:iCs/>
-            <w:sz w:val="24"/>
-            <w:szCs w:val="24"/>
-            <w:highlight w:val="black"/>
-          </w:rPr>
-          <w:t>Http://</w:t>
-        </w:r>
-        <w:r>
-          <w:rPr>
-            <w:rStyle w:val="Hyperlink"/>
-            <w:i/>
-            <w:iCs/>
-            <w:sz w:val="24"/>
-            <w:szCs w:val="24"/>
-            <w:highlight w:val="black"/>
-          </w:rPr>
-          <w:t>5.104.119.149</w:t>
-        </w:r>
-        <w:r>
-          <w:rPr>
-            <w:rStyle w:val="Hyperlink"/>
-            <w:i/>
-            <w:iCs/>
-            <w:sz w:val="24"/>
-            <w:szCs w:val="24"/>
-            <w:highlight w:val="black"/>
-          </w:rPr>
-          <w:t>:8000/&lt;AccesToken&gt;/allProducts</w:t>
-        </w:r>
-      </w:hyperlink>
-    </w:p>
-    <w:p>
-      <w:r>
-        <w:t xml:space="preserve">Het tweede endpoint is om een enkel product op te vragen aan de hand van een ID. Dit </w:t>
-      </w:r>
-      <w:proofErr w:type="spellStart"/>
-      <w:r>
-        <w:t>id</w:t>
-      </w:r>
-      <w:proofErr w:type="spellEnd"/>
-      <w:r>
-        <w:t xml:space="preserve"> zal meegegeven worden over de </w:t>
-      </w:r>
-      <w:proofErr w:type="spellStart"/>
-      <w:r>
-        <w:t>url</w:t>
-      </w:r>
-      <w:proofErr w:type="spellEnd"/>
-      <w:r>
-        <w:t xml:space="preserve"> als parameter.</w:t>
-      </w:r>
-    </w:p>
-    <w:p>
-      <w:pPr>
-        <w:rPr>
-          <w:i/>
-          <w:iCs/>
-          <w:color w:val="FFFFFF" w:themeColor="background1"/>
-          <w:sz w:val="24"/>
-          <w:szCs w:val="24"/>
-        </w:rPr>
-      </w:pPr>
-      <w:hyperlink r:id="rId8" w:history="1">
-        <w:r>
-          <w:rPr>
-            <w:rStyle w:val="Hyperlink"/>
-            <w:i/>
-            <w:iCs/>
-            <w:color w:val="FFFFFF" w:themeColor="background1"/>
-            <w:sz w:val="24"/>
-            <w:szCs w:val="24"/>
-            <w:highlight w:val="black"/>
-          </w:rPr>
-          <w:t>Http://</w:t>
-        </w:r>
-        <w:r>
-          <w:rPr>
-            <w:highlight w:val="black"/>
-          </w:rPr>
-          <w:t xml:space="preserve"> </w:t>
-        </w:r>
-        <w:r>
-          <w:rPr>
-            <w:rStyle w:val="Hyperlink"/>
-            <w:i/>
-            <w:iCs/>
-            <w:color w:val="FFFFFF" w:themeColor="background1"/>
-            <w:sz w:val="24"/>
-            <w:szCs w:val="24"/>
-            <w:highlight w:val="black"/>
-          </w:rPr>
-          <w:t>5.104.119.149</w:t>
-        </w:r>
-        <w:r>
-          <w:rPr>
-            <w:rStyle w:val="Hyperlink"/>
-            <w:i/>
-            <w:iCs/>
-            <w:color w:val="FFFFFF" w:themeColor="background1"/>
-            <w:sz w:val="24"/>
-            <w:szCs w:val="24"/>
-            <w:highlight w:val="black"/>
-          </w:rPr>
-          <w:t>:8000/&lt;</w:t>
-        </w:r>
-        <w:proofErr w:type="spellStart"/>
-        <w:r>
-          <w:rPr>
-            <w:rStyle w:val="Hyperlink"/>
-            <w:i/>
-            <w:iCs/>
-            <w:color w:val="FFFFFF" w:themeColor="background1"/>
-            <w:sz w:val="24"/>
-            <w:szCs w:val="24"/>
-            <w:highlight w:val="black"/>
-          </w:rPr>
-          <w:t>AccesToken</w:t>
-        </w:r>
-        <w:proofErr w:type="spellEnd"/>
-        <w:r>
-          <w:rPr>
-            <w:rStyle w:val="Hyperlink"/>
-            <w:i/>
-            <w:iCs/>
-            <w:color w:val="FFFFFF" w:themeColor="background1"/>
-            <w:sz w:val="24"/>
-            <w:szCs w:val="24"/>
-            <w:highlight w:val="black"/>
-          </w:rPr>
-          <w:t>/</w:t>
-        </w:r>
-        <w:proofErr w:type="spellStart"/>
-        <w:r>
-          <w:rPr>
-            <w:rStyle w:val="Hyperlink"/>
-            <w:i/>
-            <w:iCs/>
-            <w:color w:val="FFFFFF" w:themeColor="background1"/>
-            <w:sz w:val="24"/>
-            <w:szCs w:val="24"/>
-            <w:highlight w:val="black"/>
-          </w:rPr>
-          <w:t>getById</w:t>
-        </w:r>
-        <w:proofErr w:type="spellEnd"/>
-        <w:r>
-          <w:rPr>
-            <w:rStyle w:val="Hyperlink"/>
-            <w:i/>
-            <w:iCs/>
-            <w:color w:val="FFFFFF" w:themeColor="background1"/>
-            <w:sz w:val="24"/>
-            <w:szCs w:val="24"/>
-            <w:highlight w:val="black"/>
-          </w:rPr>
-          <w:t>/&lt;</w:t>
-        </w:r>
-        <w:proofErr w:type="spellStart"/>
-        <w:r>
-          <w:rPr>
-            <w:rStyle w:val="Hyperlink"/>
-            <w:i/>
-            <w:iCs/>
-            <w:color w:val="FFFFFF" w:themeColor="background1"/>
-            <w:sz w:val="24"/>
-            <w:szCs w:val="24"/>
-            <w:highlight w:val="black"/>
-          </w:rPr>
-          <w:t>id</w:t>
-        </w:r>
-        <w:proofErr w:type="spellEnd"/>
-        <w:r>
-          <w:rPr>
-            <w:rStyle w:val="Hyperlink"/>
-            <w:i/>
-            <w:iCs/>
-            <w:color w:val="FFFFFF" w:themeColor="background1"/>
-            <w:sz w:val="24"/>
-            <w:szCs w:val="24"/>
-            <w:highlight w:val="black"/>
-          </w:rPr>
-          <w:t>&gt;</w:t>
-        </w:r>
-      </w:hyperlink>
-    </w:p>
-    <w:p>
-      <w:r>
-        <w:t xml:space="preserve">Het derde en laatste endpoint is om een voorraad van het product aan te passen. Dit word gedaan door wederom het ID mee te sturen over de </w:t>
-      </w:r>
-      <w:proofErr w:type="spellStart"/>
-      <w:r>
-        <w:t>url</w:t>
-      </w:r>
-      <w:proofErr w:type="spellEnd"/>
-      <w:r>
-        <w:t>, Echter word get dit keer ook een body mee gestuurd over het http request. In de body word in JSON formaat het aantal meegegeven.</w:t>
-      </w:r>
-    </w:p>
-    <w:p>
-      <w:pPr>
-        <w:rPr>
-          <w:i/>
-          <w:iCs/>
-          <w:color w:val="FFFFFF" w:themeColor="background1"/>
-          <w:sz w:val="24"/>
-          <w:szCs w:val="24"/>
-          <w:lang w:val="en-US"/>
-        </w:rPr>
-      </w:pPr>
-      <w:hyperlink r:id="rId9" w:history="1">
-        <w:r>
-          <w:rPr>
-            <w:rStyle w:val="Hyperlink"/>
-            <w:i/>
-            <w:iCs/>
-            <w:color w:val="FFFFFF" w:themeColor="background1"/>
-            <w:sz w:val="24"/>
-            <w:szCs w:val="24"/>
-            <w:highlight w:val="black"/>
-            <w:lang w:val="en-US"/>
-          </w:rPr>
-          <w:t>Http://</w:t>
-        </w:r>
-        <w:r>
-          <w:rPr>
-            <w:highlight w:val="black"/>
-            <w:lang w:val="en-US"/>
-          </w:rPr>
-          <w:t xml:space="preserve"> </w:t>
-        </w:r>
-        <w:r>
-          <w:rPr>
-            <w:rStyle w:val="Hyperlink"/>
-            <w:i/>
-            <w:iCs/>
-            <w:color w:val="FFFFFF" w:themeColor="background1"/>
-            <w:sz w:val="24"/>
-            <w:szCs w:val="24"/>
-            <w:highlight w:val="black"/>
-            <w:lang w:val="en-US"/>
-          </w:rPr>
-          <w:t>5.104.119.149</w:t>
-        </w:r>
-        <w:r>
-          <w:rPr>
-            <w:rStyle w:val="Hyperlink"/>
-            <w:i/>
-            <w:iCs/>
-            <w:color w:val="FFFFFF" w:themeColor="background1"/>
-            <w:sz w:val="24"/>
-            <w:szCs w:val="24"/>
-            <w:highlight w:val="black"/>
-            <w:lang w:val="en-US"/>
-          </w:rPr>
-          <w:t>:8000/&lt;</w:t>
-        </w:r>
-        <w:proofErr w:type="spellStart"/>
-        <w:r>
-          <w:rPr>
-            <w:rStyle w:val="Hyperlink"/>
-            <w:i/>
-            <w:iCs/>
-            <w:color w:val="FFFFFF" w:themeColor="background1"/>
-            <w:sz w:val="24"/>
-            <w:szCs w:val="24"/>
-            <w:highlight w:val="black"/>
-            <w:lang w:val="en-US"/>
-          </w:rPr>
-          <w:t>AccesToken</w:t>
-        </w:r>
-        <w:proofErr w:type="spellEnd"/>
-        <w:r>
-          <w:rPr>
-            <w:rStyle w:val="Hyperlink"/>
-            <w:i/>
-            <w:iCs/>
-            <w:color w:val="FFFFFF" w:themeColor="background1"/>
-            <w:sz w:val="24"/>
-            <w:szCs w:val="24"/>
-            <w:highlight w:val="black"/>
-            <w:lang w:val="en-US"/>
-          </w:rPr>
-          <w:t>/update/&lt;id&gt;</w:t>
-        </w:r>
-      </w:hyperlink>
-    </w:p>
-    <w:p>
-      <w:pPr>
-        <w:rPr>
-          <w:i/>
-          <w:iCs/>
-          <w:lang w:val="en-US"/>
-        </w:rPr>
-      </w:pPr>
-      <w:r>
-        <w:rPr>
-          <w:i/>
-          <w:iCs/>
-          <w:lang w:val="en-US"/>
-        </w:rPr>
-        <w:t>Body</w:t>
-      </w:r>
-      <w:r>
-        <w:rPr>
-          <w:i/>
-          <w:iCs/>
-          <w:lang w:val="en-US"/>
-        </w:rPr>
-        <w:t>:</w:t>
-      </w:r>
-    </w:p>
-    <w:p>
-      <w:pPr>
-        <w:rPr>
-          <w:i/>
-          <w:iCs/>
-          <w:lang w:val="en-US"/>
-        </w:rPr>
-      </w:pPr>
-      <w:r>
-        <w:rPr>
-          <w:i/>
-          <w:iCs/>
-          <w:lang w:val="en-US"/>
-        </w:rPr>
-        <w:t>{“</w:t>
-      </w:r>
-      <w:proofErr w:type="spellStart"/>
-      <w:r>
-        <w:rPr>
-          <w:i/>
-          <w:iCs/>
-          <w:lang w:val="en-US"/>
-        </w:rPr>
-        <w:t>Aantal</w:t>
-      </w:r>
-      <w:proofErr w:type="spellEnd"/>
-      <w:r>
-        <w:rPr>
-          <w:i/>
-          <w:iCs/>
-          <w:lang w:val="en-US"/>
-        </w:rPr>
-        <w:t>”: &lt;</w:t>
-      </w:r>
-      <w:proofErr w:type="spellStart"/>
-      <w:r>
-        <w:rPr>
-          <w:i/>
-          <w:iCs/>
-          <w:lang w:val="en-US"/>
-        </w:rPr>
-        <w:t>Aantal</w:t>
-      </w:r>
-      <w:proofErr w:type="spellEnd"/>
-      <w:r>
-        <w:rPr>
-          <w:i/>
-          <w:iCs/>
-          <w:lang w:val="en-US"/>
-        </w:rPr>
-        <w:t>&gt;}</w:t>
-      </w:r>
-    </w:p>
-    <w:p>
-      <w:pPr>
-        <w:rPr>
-          <w:lang w:val="en-US"/>
-        </w:rPr>
-      </w:pPr>
-    </w:p>
-    <w:p>
-      <w:pPr>
-        <w:rPr>
-          <w:sz w:val="24"/>
-          <w:szCs w:val="24"/>
-          <w:lang w:val="en-US"/>
         </w:rPr>
       </w:pPr>
     </w:p>
@@ -1743,6 +3725,28 @@
       <w:szCs w:val="26"/>
     </w:rPr>
   </w:style>
+  <w:style w:type="paragraph" w:styleId="Kop3">
+    <w:name w:val="heading 3"/>
+    <w:basedOn w:val="Standaard"/>
+    <w:next w:val="Standaard"/>
+    <w:link w:val="Kop3Char"/>
+    <w:uiPriority w:val="9"/>
+    <w:unhideWhenUsed/>
+    <w:qFormat/>
+    <w:rsid w:val="00FC709D"/>
+    <w:pPr>
+      <w:keepNext/>
+      <w:keepLines/>
+      <w:spacing w:before="40" w:after="0"/>
+      <w:outlineLvl w:val="2"/>
+    </w:pPr>
+    <w:rPr>
+      <w:rFonts w:asciiTheme="majorHAnsi" w:eastAsiaTheme="majorEastAsia" w:hAnsiTheme="majorHAnsi" w:cstheme="majorBidi"/>
+      <w:color w:val="1F3763" w:themeColor="accent1" w:themeShade="7F"/>
+      <w:sz w:val="24"/>
+      <w:szCs w:val="24"/>
+    </w:rPr>
+  </w:style>
   <w:style w:type="character" w:default="1" w:styleId="Standaardalinea-lettertype">
     <w:name w:val="Default Paragraph Font"/>
     <w:uiPriority w:val="1"/>
@@ -1887,6 +3891,19 @@
     <w:link w:val="Voettekst"/>
     <w:uiPriority w:val="99"/>
     <w:rsid w:val="00BA7AD6"/>
+  </w:style>
+  <w:style w:type="character" w:customStyle="1" w:styleId="Kop3Char">
+    <w:name w:val="Kop 3 Char"/>
+    <w:basedOn w:val="Standaardalinea-lettertype"/>
+    <w:link w:val="Kop3"/>
+    <w:uiPriority w:val="9"/>
+    <w:rsid w:val="00FC709D"/>
+    <w:rPr>
+      <w:rFonts w:asciiTheme="majorHAnsi" w:eastAsiaTheme="majorEastAsia" w:hAnsiTheme="majorHAnsi" w:cstheme="majorBidi"/>
+      <w:color w:val="1F3763" w:themeColor="accent1" w:themeShade="7F"/>
+      <w:sz w:val="24"/>
+      <w:szCs w:val="24"/>
+    </w:rPr>
   </w:style>
 </w:styles>
 </file>

--- a/API/API documentatie.docx
+++ b/API/API documentatie.docx
@@ -306,15 +306,7 @@
       </w:r>
       <w:proofErr w:type="spellEnd"/>
       <w:r>
-        <w:t xml:space="preserve"> handmatig de public </w:t>
-      </w:r>
-      <w:proofErr w:type="spellStart"/>
-      <w:r>
-        <w:t>key</w:t>
-      </w:r>
-      <w:proofErr w:type="spellEnd"/>
-      <w:r>
-        <w:t xml:space="preserve"> te </w:t>
+        <w:t xml:space="preserve"> handmatig de public key te </w:t>
       </w:r>
       <w:proofErr w:type="spellStart"/>
       <w:r>
@@ -738,15 +730,7 @@
       </w:r>
       <w:proofErr w:type="spellEnd"/>
       <w:r>
-        <w:t xml:space="preserve"> van de </w:t>
-      </w:r>
-      <w:proofErr w:type="spellStart"/>
-      <w:r>
-        <w:t>api</w:t>
-      </w:r>
-      <w:proofErr w:type="spellEnd"/>
-      <w:r>
-        <w:t xml:space="preserve"> call. Wanneer deze correct is kunnen er verschillende URL’s worden opgevraagd die verschillende data opvragen of aanpassen.</w:t>
+        <w:t xml:space="preserve"> van de api call. Wanneer deze correct is kunnen er verschillende URL’s worden opgevraagd die verschillende data opvragen of aanpassen.</w:t>
       </w:r>
     </w:p>
     <w:p>
@@ -885,15 +869,7 @@
       </w:r>
       <w:proofErr w:type="spellEnd"/>
       <w:r>
-        <w:t xml:space="preserve"> is essentieel omdat deze later in iedere </w:t>
-      </w:r>
-      <w:proofErr w:type="spellStart"/>
-      <w:r>
-        <w:t>api</w:t>
-      </w:r>
-      <w:proofErr w:type="spellEnd"/>
-      <w:r>
-        <w:t xml:space="preserve"> call weer moet worden toegevoegd om verdere informatie te krijgen.</w:t>
+        <w:t xml:space="preserve"> is essentieel omdat deze later in iedere api call weer moet worden toegevoegd om verdere informatie te krijgen.</w:t>
       </w:r>
     </w:p>
     <w:p>
@@ -902,15 +878,7 @@
         <w:t xml:space="preserve">Er hoeft bij deze endpoint geen body meegestuurd te worden. Enkel </w:t>
       </w:r>
       <w:r>
-        <w:t xml:space="preserve">hoeft er een GET </w:t>
-      </w:r>
-      <w:proofErr w:type="spellStart"/>
-      <w:r>
-        <w:t>request</w:t>
-      </w:r>
-      <w:proofErr w:type="spellEnd"/>
-      <w:r>
-        <w:t xml:space="preserve"> gestuurd te worden naar</w:t>
+        <w:t>hoeft er een GET request gestuurd te worden naar</w:t>
       </w:r>
     </w:p>
     <w:p>
@@ -1016,7 +984,15 @@
     </w:p>
     <w:p>
       <w:r>
-        <w:t xml:space="preserve">Verder is het dezelfde endpoint als </w:t>
+        <w:t xml:space="preserve">Verder is het dezelfde </w:t>
+      </w:r>
+      <w:proofErr w:type="spellStart"/>
+      <w:r>
+        <w:t>endpoint</w:t>
+      </w:r>
+      <w:proofErr w:type="spellEnd"/>
+      <w:r>
+        <w:t xml:space="preserve"> als </w:t>
       </w:r>
       <w:r>
         <w:rPr>
@@ -1155,15 +1131,7 @@
     </w:p>
     <w:p>
       <w:r>
-        <w:t xml:space="preserve">Deze endpoint is om het gehele assortiment van een bepaalde winkel op te vragen. De </w:t>
-      </w:r>
-      <w:proofErr w:type="spellStart"/>
-      <w:r>
-        <w:t>api</w:t>
-      </w:r>
-      <w:proofErr w:type="spellEnd"/>
-      <w:r>
-        <w:t xml:space="preserve"> geeft dan een lijst met schappen en zijn details en daarbij de details van het product van wat aan dat schap is gekoppeld.</w:t>
+        <w:t>Deze endpoint is om het gehele assortiment van een bepaalde winkel op te vragen. De api geeft dan een lijst met schappen en zijn details en daarbij de details van het product van wat aan dat schap is gekoppeld.</w:t>
       </w:r>
     </w:p>
     <w:p>
@@ -1199,17 +1167,45 @@
     <w:p>
       <w:r>
         <w:tab/>
+        <w:t>“schapId”:</w:t>
+      </w:r>
+      <w:r>
+        <w:t xml:space="preserve"> int</w:t>
+      </w:r>
+    </w:p>
+    <w:p>
+      <w:pPr>
+        <w:rPr>
+          <w:lang w:val="en-GB"/>
+        </w:rPr>
+      </w:pPr>
+      <w:r>
+        <w:tab/>
+      </w:r>
+      <w:r>
+        <w:rPr>
+          <w:lang w:val="en-GB"/>
+        </w:rPr>
         <w:t>“</w:t>
       </w:r>
       <w:proofErr w:type="spellStart"/>
       <w:r>
-        <w:t>schapId</w:t>
-      </w:r>
-      <w:proofErr w:type="spellEnd"/>
-      <w:r>
+        <w:rPr>
+          <w:lang w:val="en-GB"/>
+        </w:rPr>
+        <w:t>ProductId</w:t>
+      </w:r>
+      <w:proofErr w:type="spellEnd"/>
+      <w:r>
+        <w:rPr>
+          <w:lang w:val="en-GB"/>
+        </w:rPr>
         <w:t>”:</w:t>
       </w:r>
       <w:r>
+        <w:rPr>
+          <w:lang w:val="en-GB"/>
+        </w:rPr>
         <w:t xml:space="preserve"> int</w:t>
       </w:r>
     </w:p>
@@ -1220,12 +1216,16 @@
         </w:rPr>
       </w:pPr>
       <w:r>
-        <w:tab/>
-      </w:r>
-      <w:r>
-        <w:rPr>
-          <w:lang w:val="en-GB"/>
-        </w:rPr>
+        <w:rPr>
+          <w:lang w:val="en-GB"/>
+        </w:rPr>
+        <w:tab/>
+      </w:r>
+      <w:r>
+        <w:rPr>
+          <w:lang w:val="en-GB"/>
+        </w:rPr>
+        <w:tab/>
         <w:t>“</w:t>
       </w:r>
       <w:proofErr w:type="spellStart"/>
@@ -1233,7 +1233,7 @@
         <w:rPr>
           <w:lang w:val="en-GB"/>
         </w:rPr>
-        <w:t>ProductId</w:t>
+        <w:t>productNaam</w:t>
       </w:r>
       <w:proofErr w:type="spellEnd"/>
       <w:r>
@@ -1246,7 +1246,7 @@
         <w:rPr>
           <w:lang w:val="en-GB"/>
         </w:rPr>
-        <w:t xml:space="preserve"> int</w:t>
+        <w:t xml:space="preserve"> string</w:t>
       </w:r>
     </w:p>
     <w:p>
@@ -1273,191 +1273,168 @@
         <w:rPr>
           <w:lang w:val="en-GB"/>
         </w:rPr>
-        <w:t>productNaam</w:t>
-      </w:r>
-      <w:proofErr w:type="spellEnd"/>
-      <w:r>
-        <w:rPr>
-          <w:lang w:val="en-GB"/>
-        </w:rPr>
+        <w:t>productAantal</w:t>
+      </w:r>
+      <w:proofErr w:type="spellEnd"/>
+      <w:r>
+        <w:rPr>
+          <w:lang w:val="en-GB"/>
+        </w:rPr>
+        <w:t>”: int</w:t>
+      </w:r>
+    </w:p>
+    <w:p>
+      <w:pPr>
+        <w:rPr>
+          <w:lang w:val="en-GB"/>
+        </w:rPr>
+      </w:pPr>
+      <w:r>
+        <w:rPr>
+          <w:lang w:val="en-GB"/>
+        </w:rPr>
+        <w:tab/>
+      </w:r>
+      <w:r>
+        <w:rPr>
+          <w:lang w:val="en-GB"/>
+        </w:rPr>
+        <w:tab/>
+        <w:t>“</w:t>
+      </w:r>
+      <w:proofErr w:type="spellStart"/>
+      <w:r>
+        <w:rPr>
+          <w:lang w:val="en-GB"/>
+        </w:rPr>
+        <w:t>productPrijs</w:t>
+      </w:r>
+      <w:proofErr w:type="spellEnd"/>
+      <w:r>
+        <w:rPr>
+          <w:lang w:val="en-GB"/>
+        </w:rPr>
+        <w:t>”: double</w:t>
+      </w:r>
+    </w:p>
+    <w:p>
+      <w:pPr>
+        <w:rPr>
+          <w:lang w:val="en-GB"/>
+        </w:rPr>
+      </w:pPr>
+      <w:r>
+        <w:rPr>
+          <w:lang w:val="en-GB"/>
+        </w:rPr>
+        <w:tab/>
+      </w:r>
+      <w:r>
+        <w:rPr>
+          <w:lang w:val="en-GB"/>
+        </w:rPr>
+        <w:tab/>
+        <w:t>“error”: bool</w:t>
+      </w:r>
+    </w:p>
+    <w:p>
+      <w:pPr>
+        <w:rPr>
+          <w:lang w:val="en-GB"/>
+        </w:rPr>
+      </w:pPr>
+      <w:r>
+        <w:rPr>
+          <w:lang w:val="en-GB"/>
+        </w:rPr>
+        <w:tab/>
+      </w:r>
+      <w:r>
+        <w:rPr>
+          <w:lang w:val="en-GB"/>
+        </w:rPr>
+        <w:tab/>
+        <w:t>“</w:t>
+      </w:r>
+      <w:proofErr w:type="spellStart"/>
+      <w:r>
+        <w:rPr>
+          <w:lang w:val="en-GB"/>
+        </w:rPr>
+        <w:t>productFoto</w:t>
+      </w:r>
+      <w:proofErr w:type="spellEnd"/>
+      <w:r>
+        <w:rPr>
+          <w:lang w:val="en-GB"/>
+        </w:rPr>
+        <w:t>”: string</w:t>
+      </w:r>
+    </w:p>
+    <w:p>
+      <w:pPr>
+        <w:rPr>
+          <w:lang w:val="en-GB"/>
+        </w:rPr>
+      </w:pPr>
+      <w:r>
+        <w:rPr>
+          <w:lang w:val="en-GB"/>
+        </w:rPr>
+        <w:tab/>
+      </w:r>
+      <w:r>
+        <w:rPr>
+          <w:lang w:val="en-GB"/>
+        </w:rPr>
+        <w:tab/>
+        <w:t>“</w:t>
+      </w:r>
+      <w:proofErr w:type="spellStart"/>
+      <w:r>
+        <w:rPr>
+          <w:lang w:val="en-GB"/>
+        </w:rPr>
+        <w:t>productGewicht</w:t>
+      </w:r>
+      <w:proofErr w:type="spellEnd"/>
+      <w:r>
+        <w:rPr>
+          <w:lang w:val="en-GB"/>
+        </w:rPr>
+        <w:t>”: int</w:t>
+      </w:r>
+    </w:p>
+    <w:p>
+      <w:r>
+        <w:rPr>
+          <w:lang w:val="en-GB"/>
+        </w:rPr>
+        <w:tab/>
+      </w:r>
+      <w:r>
+        <w:t>“</w:t>
+      </w:r>
+      <w:proofErr w:type="spellStart"/>
+      <w:r>
+        <w:t>catergorieNaam</w:t>
+      </w:r>
+      <w:proofErr w:type="spellEnd"/>
+      <w:r>
         <w:t>”:</w:t>
       </w:r>
       <w:r>
-        <w:rPr>
-          <w:lang w:val="en-GB"/>
-        </w:rPr>
         <w:t xml:space="preserve"> string</w:t>
       </w:r>
     </w:p>
     <w:p>
-      <w:pPr>
-        <w:rPr>
-          <w:lang w:val="en-GB"/>
-        </w:rPr>
-      </w:pPr>
-      <w:r>
-        <w:rPr>
-          <w:lang w:val="en-GB"/>
-        </w:rPr>
-        <w:tab/>
-      </w:r>
-      <w:r>
-        <w:rPr>
-          <w:lang w:val="en-GB"/>
-        </w:rPr>
+      <w:r>
         <w:tab/>
         <w:t>“</w:t>
       </w:r>
       <w:proofErr w:type="spellStart"/>
       <w:r>
-        <w:rPr>
-          <w:lang w:val="en-GB"/>
-        </w:rPr>
-        <w:t>productAantal</w:t>
-      </w:r>
-      <w:proofErr w:type="spellEnd"/>
-      <w:r>
-        <w:rPr>
-          <w:lang w:val="en-GB"/>
-        </w:rPr>
-        <w:t>”: int</w:t>
-      </w:r>
-    </w:p>
-    <w:p>
-      <w:pPr>
-        <w:rPr>
-          <w:lang w:val="en-GB"/>
-        </w:rPr>
-      </w:pPr>
-      <w:r>
-        <w:rPr>
-          <w:lang w:val="en-GB"/>
-        </w:rPr>
-        <w:tab/>
-      </w:r>
-      <w:r>
-        <w:rPr>
-          <w:lang w:val="en-GB"/>
-        </w:rPr>
-        <w:tab/>
-        <w:t>“</w:t>
-      </w:r>
-      <w:proofErr w:type="spellStart"/>
-      <w:r>
-        <w:rPr>
-          <w:lang w:val="en-GB"/>
-        </w:rPr>
-        <w:t>productPrijs</w:t>
-      </w:r>
-      <w:proofErr w:type="spellEnd"/>
-      <w:r>
-        <w:rPr>
-          <w:lang w:val="en-GB"/>
-        </w:rPr>
-        <w:t>”: double</w:t>
-      </w:r>
-    </w:p>
-    <w:p>
-      <w:pPr>
-        <w:rPr>
-          <w:lang w:val="en-GB"/>
-        </w:rPr>
-      </w:pPr>
-      <w:r>
-        <w:rPr>
-          <w:lang w:val="en-GB"/>
-        </w:rPr>
-        <w:tab/>
-      </w:r>
-      <w:r>
-        <w:rPr>
-          <w:lang w:val="en-GB"/>
-        </w:rPr>
-        <w:tab/>
-        <w:t>“error”: bool</w:t>
-      </w:r>
-    </w:p>
-    <w:p>
-      <w:pPr>
-        <w:rPr>
-          <w:lang w:val="en-GB"/>
-        </w:rPr>
-      </w:pPr>
-      <w:r>
-        <w:rPr>
-          <w:lang w:val="en-GB"/>
-        </w:rPr>
-        <w:tab/>
-      </w:r>
-      <w:r>
-        <w:rPr>
-          <w:lang w:val="en-GB"/>
-        </w:rPr>
-        <w:tab/>
-        <w:t>“</w:t>
-      </w:r>
-      <w:proofErr w:type="spellStart"/>
-      <w:r>
-        <w:rPr>
-          <w:lang w:val="en-GB"/>
-        </w:rPr>
-        <w:t>productFoto</w:t>
-      </w:r>
-      <w:proofErr w:type="spellEnd"/>
-      <w:r>
-        <w:rPr>
-          <w:lang w:val="en-GB"/>
-        </w:rPr>
-        <w:t>”: string</w:t>
-      </w:r>
-    </w:p>
-    <w:p>
-      <w:pPr>
-        <w:rPr>
-          <w:lang w:val="en-GB"/>
-        </w:rPr>
-      </w:pPr>
-      <w:r>
-        <w:rPr>
-          <w:lang w:val="en-GB"/>
-        </w:rPr>
-        <w:tab/>
-      </w:r>
-      <w:r>
-        <w:rPr>
-          <w:lang w:val="en-GB"/>
-        </w:rPr>
-        <w:tab/>
-        <w:t>“</w:t>
-      </w:r>
-      <w:proofErr w:type="spellStart"/>
-      <w:r>
-        <w:rPr>
-          <w:lang w:val="en-GB"/>
-        </w:rPr>
-        <w:t>productGewicht</w:t>
-      </w:r>
-      <w:proofErr w:type="spellEnd"/>
-      <w:r>
-        <w:rPr>
-          <w:lang w:val="en-GB"/>
-        </w:rPr>
-        <w:t>”: int</w:t>
-      </w:r>
-    </w:p>
-    <w:p>
-      <w:r>
-        <w:rPr>
-          <w:lang w:val="en-GB"/>
-        </w:rPr>
-        <w:tab/>
-      </w:r>
-      <w:r>
-        <w:t>“</w:t>
-      </w:r>
-      <w:proofErr w:type="spellStart"/>
-      <w:r>
-        <w:t>catergorieNaam</w:t>
+        <w:t>SchapLocatie</w:t>
       </w:r>
       <w:proofErr w:type="spellEnd"/>
       <w:r>
@@ -1469,23 +1446,6 @@
     </w:p>
     <w:p>
       <w:r>
-        <w:tab/>
-        <w:t>“</w:t>
-      </w:r>
-      <w:proofErr w:type="spellStart"/>
-      <w:r>
-        <w:t>SchapLocatie</w:t>
-      </w:r>
-      <w:proofErr w:type="spellEnd"/>
-      <w:r>
-        <w:t>”:</w:t>
-      </w:r>
-      <w:r>
-        <w:t xml:space="preserve"> string</w:t>
-      </w:r>
-    </w:p>
-    <w:p>
-      <w:r>
         <w:t>}</w:t>
       </w:r>
     </w:p>
@@ -1499,15 +1459,7 @@
       </w:r>
       <w:proofErr w:type="spellEnd"/>
       <w:r>
-        <w:t xml:space="preserve"> in de </w:t>
-      </w:r>
-      <w:proofErr w:type="spellStart"/>
-      <w:r>
-        <w:t>request</w:t>
-      </w:r>
-      <w:proofErr w:type="spellEnd"/>
-      <w:r>
-        <w:t xml:space="preserve"> header worden meegestuurd. Dit is het </w:t>
+        <w:t xml:space="preserve"> in de request header worden meegestuurd. Dit is het </w:t>
       </w:r>
       <w:proofErr w:type="spellStart"/>
       <w:r>
@@ -1583,7 +1535,13 @@
           <w:lang w:val="en-GB"/>
         </w:rPr>
         <w:lastRenderedPageBreak/>
-        <w:t>Put edit product details</w:t>
+        <w:t xml:space="preserve">Put edit product </w:t>
+      </w:r>
+      <w:r>
+        <w:rPr>
+          <w:lang w:val="en-GB"/>
+        </w:rPr>
+        <w:t>naam</w:t>
       </w:r>
     </w:p>
     <w:p>
@@ -1663,6 +1621,16 @@
           <w:szCs w:val="21"/>
           <w:lang w:eastAsia="nl-NL"/>
         </w:rPr>
+        <w:t>naam</w:t>
+      </w:r>
+      <w:r>
+        <w:rPr>
+          <w:rFonts w:ascii="Consolas" w:eastAsia="Times New Roman" w:hAnsi="Consolas" w:cs="Times New Roman"/>
+          <w:color w:val="CE9178"/>
+          <w:sz w:val="21"/>
+          <w:szCs w:val="21"/>
+          <w:lang w:eastAsia="nl-NL"/>
+        </w:rPr>
         <w:t>/winkelId/productId</w:t>
       </w:r>
     </w:p>
@@ -1772,12 +1740,40 @@
       </w:r>
     </w:p>
     <w:p/>
+    <w:p/>
     <w:p>
       <w:pPr>
         <w:pStyle w:val="Kop3"/>
       </w:pPr>
       <w:r>
         <w:t>Post nieuw product</w:t>
+      </w:r>
+    </w:p>
+    <w:p>
+      <w:pPr>
+        <w:rPr>
+          <w:color w:val="FF0000"/>
+        </w:rPr>
+      </w:pPr>
+      <w:r>
+        <w:rPr>
+          <w:color w:val="FF0000"/>
+        </w:rPr>
+        <w:t xml:space="preserve">Dit </w:t>
+      </w:r>
+      <w:proofErr w:type="spellStart"/>
+      <w:r>
+        <w:rPr>
+          <w:color w:val="FF0000"/>
+        </w:rPr>
+        <w:t>endpoint</w:t>
+      </w:r>
+      <w:proofErr w:type="spellEnd"/>
+      <w:r>
+        <w:rPr>
+          <w:color w:val="FF0000"/>
+        </w:rPr>
+        <w:t xml:space="preserve"> werkt, maar nog niet naar behoren.</w:t>
       </w:r>
     </w:p>
     <w:p>
@@ -1927,11 +1923,13 @@
       </w:r>
     </w:p>
     <w:p/>
+    <w:p/>
     <w:p>
       <w:pPr>
         <w:pStyle w:val="Kop3"/>
       </w:pPr>
       <w:r>
+        <w:lastRenderedPageBreak/>
         <w:t>Post</w:t>
       </w:r>
       <w:r>
@@ -1939,6 +1937,45 @@
       </w:r>
     </w:p>
     <w:p>
+      <w:pPr>
+        <w:rPr>
+          <w:color w:val="FF0000"/>
+        </w:rPr>
+      </w:pPr>
+      <w:r>
+        <w:rPr>
+          <w:color w:val="FF0000"/>
+        </w:rPr>
+        <w:t xml:space="preserve">Dit </w:t>
+      </w:r>
+      <w:proofErr w:type="spellStart"/>
+      <w:r>
+        <w:rPr>
+          <w:color w:val="FF0000"/>
+        </w:rPr>
+        <w:t>en</w:t>
+      </w:r>
+      <w:r>
+        <w:rPr>
+          <w:color w:val="FF0000"/>
+        </w:rPr>
+        <w:t>d</w:t>
+      </w:r>
+      <w:r>
+        <w:rPr>
+          <w:color w:val="FF0000"/>
+        </w:rPr>
+        <w:t>point</w:t>
+      </w:r>
+      <w:proofErr w:type="spellEnd"/>
+      <w:r>
+        <w:rPr>
+          <w:color w:val="FF0000"/>
+        </w:rPr>
+        <w:t xml:space="preserve"> werkt, maar nog niet naar behoren</w:t>
+      </w:r>
+    </w:p>
+    <w:p>
       <w:r>
         <w:t>Deze endpoint is om een product aan een schap te koppelen.</w:t>
       </w:r>
@@ -1984,7 +2021,6 @@
     <w:p/>
     <w:p>
       <w:r>
-        <w:lastRenderedPageBreak/>
         <w:t>Header:</w:t>
       </w:r>
     </w:p>
@@ -2061,24 +2097,16 @@
     <w:p>
       <w:r>
         <w:tab/>
+        <w:t>“schapId”: int,</w:t>
+      </w:r>
+    </w:p>
+    <w:p>
+      <w:r>
+        <w:tab/>
         <w:t>“</w:t>
       </w:r>
       <w:proofErr w:type="spellStart"/>
       <w:r>
-        <w:t>schapId</w:t>
-      </w:r>
-      <w:proofErr w:type="spellEnd"/>
-      <w:r>
-        <w:t>”: int,</w:t>
-      </w:r>
-    </w:p>
-    <w:p>
-      <w:r>
-        <w:tab/>
-        <w:t>“</w:t>
-      </w:r>
-      <w:proofErr w:type="spellStart"/>
-      <w:r>
         <w:t>productId</w:t>
       </w:r>
       <w:proofErr w:type="spellEnd"/>
@@ -2098,6 +2126,45 @@
       </w:pPr>
       <w:r>
         <w:t>Delete product ontkoppelen</w:t>
+      </w:r>
+    </w:p>
+    <w:p>
+      <w:pPr>
+        <w:rPr>
+          <w:color w:val="FF0000"/>
+        </w:rPr>
+      </w:pPr>
+      <w:r>
+        <w:rPr>
+          <w:color w:val="FF0000"/>
+        </w:rPr>
+        <w:t xml:space="preserve">Dit </w:t>
+      </w:r>
+      <w:proofErr w:type="spellStart"/>
+      <w:r>
+        <w:rPr>
+          <w:color w:val="FF0000"/>
+        </w:rPr>
+        <w:t>en</w:t>
+      </w:r>
+      <w:r>
+        <w:rPr>
+          <w:color w:val="FF0000"/>
+        </w:rPr>
+        <w:t>d</w:t>
+      </w:r>
+      <w:r>
+        <w:rPr>
+          <w:color w:val="FF0000"/>
+        </w:rPr>
+        <w:t>point</w:t>
+      </w:r>
+      <w:proofErr w:type="spellEnd"/>
+      <w:r>
+        <w:rPr>
+          <w:color w:val="FF0000"/>
+        </w:rPr>
+        <w:t xml:space="preserve"> werkt, maar nog niet naar behoren</w:t>
       </w:r>
     </w:p>
     <w:p>
@@ -2231,6 +2298,45 @@
       </w:r>
     </w:p>
     <w:p>
+      <w:pPr>
+        <w:rPr>
+          <w:color w:val="FF0000"/>
+        </w:rPr>
+      </w:pPr>
+      <w:r>
+        <w:rPr>
+          <w:color w:val="FF0000"/>
+        </w:rPr>
+        <w:t xml:space="preserve">Dit </w:t>
+      </w:r>
+      <w:proofErr w:type="spellStart"/>
+      <w:r>
+        <w:rPr>
+          <w:color w:val="FF0000"/>
+        </w:rPr>
+        <w:t>en</w:t>
+      </w:r>
+      <w:r>
+        <w:rPr>
+          <w:color w:val="FF0000"/>
+        </w:rPr>
+        <w:t>d</w:t>
+      </w:r>
+      <w:r>
+        <w:rPr>
+          <w:color w:val="FF0000"/>
+        </w:rPr>
+        <w:t>point</w:t>
+      </w:r>
+      <w:proofErr w:type="spellEnd"/>
+      <w:r>
+        <w:rPr>
+          <w:color w:val="FF0000"/>
+        </w:rPr>
+        <w:t xml:space="preserve"> werkt, maar nog niet naar behoren</w:t>
+      </w:r>
+    </w:p>
+    <w:p>
       <w:r>
         <w:t>Deze endpoint is om e</w:t>
       </w:r>
@@ -2356,6 +2462,7 @@
         <w:rPr>
           <w:lang w:val="en-GB"/>
         </w:rPr>
+        <w:lastRenderedPageBreak/>
         <w:tab/>
         <w:t>“</w:t>
       </w:r>
@@ -2432,13 +2539,20 @@
         <w:pStyle w:val="Kop3"/>
       </w:pPr>
       <w:r>
-        <w:lastRenderedPageBreak/>
         <w:t>Get losse schappen</w:t>
       </w:r>
     </w:p>
     <w:p>
       <w:r>
-        <w:t>Deze endpoint is om e</w:t>
+        <w:t xml:space="preserve">Deze </w:t>
+      </w:r>
+      <w:proofErr w:type="spellStart"/>
+      <w:r>
+        <w:t>endpoint</w:t>
+      </w:r>
+      <w:proofErr w:type="spellEnd"/>
+      <w:r>
+        <w:t xml:space="preserve"> is om e</w:t>
       </w:r>
       <w:r>
         <w:t xml:space="preserve">en lijst van schappen te krijgen waar geen product aan is gekoppeld. Dit kan handig zijn om er een nieuw product aan te koppelen. Deze gegevens worden wederom opgevraagd dor enkel een winkel </w:t>
@@ -2556,14 +2670,12 @@
         </w:rPr>
         <w:t>“</w:t>
       </w:r>
-      <w:proofErr w:type="spellStart"/>
       <w:r>
         <w:rPr>
           <w:lang w:val="en-GB"/>
         </w:rPr>
         <w:t>schapId</w:t>
       </w:r>
-      <w:proofErr w:type="spellEnd"/>
       <w:r>
         <w:rPr>
           <w:lang w:val="en-GB"/>
@@ -2931,6 +3043,7 @@
         <w:rPr>
           <w:lang w:val="en-GB"/>
         </w:rPr>
+        <w:lastRenderedPageBreak/>
         <w:tab/>
         <w:t>“</w:t>
       </w:r>
@@ -3002,11 +3115,7 @@
       </w:r>
       <w:proofErr w:type="spellEnd"/>
       <w:r>
-        <w:t xml:space="preserve"> meegestuurd worden. </w:t>
-      </w:r>
-      <w:r>
-        <w:lastRenderedPageBreak/>
-        <w:t xml:space="preserve">Echter draagt de ESP32 al bij default het </w:t>
+        <w:t xml:space="preserve"> meegestuurd worden. Echter draagt de ESP32 al bij default het </w:t>
       </w:r>
       <w:proofErr w:type="spellStart"/>
       <w:r>

--- a/API/API documentatie.docx
+++ b/API/API documentatie.docx
@@ -117,7 +117,7 @@
         <w:t xml:space="preserve"> van deze server is </w:t>
       </w:r>
       <w:r>
-        <w:t>5.104.119.149</w:t>
+        <w:t>api.superoute.nl</w:t>
       </w:r>
       <w:r>
         <w:t>:8000</w:t>
@@ -552,7 +552,7 @@
             <w:highlight w:val="black"/>
             <w:lang w:val="en-GB"/>
           </w:rPr>
-          <w:t>5.104.119.149</w:t>
+          <w:t>api.superoute.nl</w:t>
         </w:r>
       </w:hyperlink>
     </w:p>
@@ -696,7 +696,7 @@
         <w:t xml:space="preserve">is </w:t>
       </w:r>
       <w:r>
-        <w:t>5.104.119.149</w:t>
+        <w:t>api.superoute.nl</w:t>
       </w:r>
       <w:r>
         <w:t>:8000.</w:t>
@@ -899,7 +899,23 @@
           <w:iCs/>
           <w:lang w:val="en-GB"/>
         </w:rPr>
-        <w:t>http://5.104.119.149:8000/&lt;accesstoken&gt;/</w:t>
+        <w:t>http://</w:t>
+      </w:r>
+      <w:r>
+        <w:rPr>
+          <w:i/>
+          <w:iCs/>
+          <w:lang w:val="en-GB"/>
+        </w:rPr>
+        <w:t>api.superoute.nl</w:t>
+      </w:r>
+      <w:r>
+        <w:rPr>
+          <w:i/>
+          <w:iCs/>
+          <w:lang w:val="en-GB"/>
+        </w:rPr>
+        <w:t>:8000/&lt;accesstoken&gt;/</w:t>
       </w:r>
       <w:r>
         <w:rPr>
@@ -1054,7 +1070,21 @@
           <w:i/>
           <w:iCs/>
         </w:rPr>
-        <w:t>http://5.104.119.149:8000/&lt;accesstoken&gt;/</w:t>
+        <w:t>http://</w:t>
+      </w:r>
+      <w:r>
+        <w:rPr>
+          <w:i/>
+          <w:iCs/>
+        </w:rPr>
+        <w:t>api.superoute.nl</w:t>
+      </w:r>
+      <w:r>
+        <w:rPr>
+          <w:i/>
+          <w:iCs/>
+        </w:rPr>
+        <w:t>:8000/&lt;accesstoken&gt;/</w:t>
       </w:r>
       <w:r>
         <w:rPr>
@@ -1488,7 +1518,23 @@
           <w:iCs/>
           <w:lang w:val="en-GB"/>
         </w:rPr>
-        <w:t>http://5.104.119.149:8000/&lt;accesstoken&gt;/</w:t>
+        <w:t>http://</w:t>
+      </w:r>
+      <w:r>
+        <w:rPr>
+          <w:i/>
+          <w:iCs/>
+          <w:lang w:val="en-GB"/>
+        </w:rPr>
+        <w:t>api.superoute.nl</w:t>
+      </w:r>
+      <w:r>
+        <w:rPr>
+          <w:i/>
+          <w:iCs/>
+          <w:lang w:val="en-GB"/>
+        </w:rPr>
+        <w:t>:8000/&lt;accesstoken&gt;/</w:t>
       </w:r>
       <w:r>
         <w:rPr>
@@ -1601,7 +1647,21 @@
           <w:i/>
           <w:iCs/>
         </w:rPr>
-        <w:t>http://5.104.119.149:8000/&lt;accesstoken&gt;/</w:t>
+        <w:t>http://</w:t>
+      </w:r>
+      <w:r>
+        <w:rPr>
+          <w:i/>
+          <w:iCs/>
+        </w:rPr>
+        <w:t>api.superoute.nl</w:t>
+      </w:r>
+      <w:r>
+        <w:rPr>
+          <w:i/>
+          <w:iCs/>
+        </w:rPr>
+        <w:t>:8000/&lt;accesstoken&gt;/</w:t>
       </w:r>
       <w:r>
         <w:rPr>
@@ -1811,7 +1871,21 @@
           <w:i/>
           <w:iCs/>
         </w:rPr>
-        <w:t>http://5.104.119.149:8000/&lt;accesstoken&gt;/</w:t>
+        <w:t>http://</w:t>
+      </w:r>
+      <w:r>
+        <w:rPr>
+          <w:i/>
+          <w:iCs/>
+        </w:rPr>
+        <w:t>api.superoute.nl</w:t>
+      </w:r>
+      <w:r>
+        <w:rPr>
+          <w:i/>
+          <w:iCs/>
+        </w:rPr>
+        <w:t>:8000/&lt;accesstoken&gt;/</w:t>
       </w:r>
       <w:r>
         <w:rPr>
@@ -2041,7 +2115,21 @@
           <w:i/>
           <w:iCs/>
         </w:rPr>
-        <w:t>http://5.104.119.149:8000/&lt;accesstoken&gt;/</w:t>
+        <w:t>http://</w:t>
+      </w:r>
+      <w:r>
+        <w:rPr>
+          <w:i/>
+          <w:iCs/>
+        </w:rPr>
+        <w:t>api.superoute.nl</w:t>
+      </w:r>
+      <w:r>
+        <w:rPr>
+          <w:i/>
+          <w:iCs/>
+        </w:rPr>
+        <w:t>:8000/&lt;accesstoken&gt;/</w:t>
       </w:r>
       <w:r>
         <w:rPr>
@@ -2183,7 +2271,13 @@
         <w:rPr>
           <w:color w:val="FF0000"/>
         </w:rPr>
-        <w:t>ze endpoint is het zelfde als het koppelen. echter is dit een Delete en de ander een Put</w:t>
+        <w:t>ze endpoint is het zelfde als het koppelen. echter is dit een Delete en de ander een P</w:t>
+      </w:r>
+      <w:r>
+        <w:rPr>
+          <w:color w:val="FF0000"/>
+        </w:rPr>
+        <w:t>ost</w:t>
       </w:r>
     </w:p>
     <w:p>
@@ -2265,7 +2359,21 @@
           <w:i/>
           <w:iCs/>
         </w:rPr>
-        <w:t>http://5.104.119.149:8000/&lt;accesstoken&gt;/</w:t>
+        <w:t>http://</w:t>
+      </w:r>
+      <w:r>
+        <w:rPr>
+          <w:i/>
+          <w:iCs/>
+        </w:rPr>
+        <w:t>api.superoute.nl</w:t>
+      </w:r>
+      <w:r>
+        <w:rPr>
+          <w:i/>
+          <w:iCs/>
+        </w:rPr>
+        <w:t>:8000/&lt;accesstoken&gt;/</w:t>
       </w:r>
       <w:r>
         <w:rPr>
@@ -2380,7 +2488,21 @@
           <w:i/>
           <w:iCs/>
         </w:rPr>
-        <w:t>http://5.104.119.149:8000/&lt;accesstoken&gt;/</w:t>
+        <w:t>http://</w:t>
+      </w:r>
+      <w:r>
+        <w:rPr>
+          <w:i/>
+          <w:iCs/>
+        </w:rPr>
+        <w:t>api.superoute.nl</w:t>
+      </w:r>
+      <w:r>
+        <w:rPr>
+          <w:i/>
+          <w:iCs/>
+        </w:rPr>
+        <w:t>:8000/&lt;accesstoken&gt;/</w:t>
       </w:r>
       <w:r>
         <w:rPr>
@@ -2603,7 +2725,23 @@
           <w:iCs/>
           <w:lang w:val="en-GB"/>
         </w:rPr>
-        <w:t>http://5.104.119.149:8000/&lt;accesstoken&gt;/</w:t>
+        <w:t>http://</w:t>
+      </w:r>
+      <w:r>
+        <w:rPr>
+          <w:i/>
+          <w:iCs/>
+          <w:lang w:val="en-GB"/>
+        </w:rPr>
+        <w:t>api.superoute.nl</w:t>
+      </w:r>
+      <w:r>
+        <w:rPr>
+          <w:i/>
+          <w:iCs/>
+          <w:lang w:val="en-GB"/>
+        </w:rPr>
+        <w:t>:8000/&lt;accesstoken&gt;/</w:t>
       </w:r>
       <w:r>
         <w:rPr>
@@ -2843,7 +2981,21 @@
           <w:i/>
           <w:iCs/>
         </w:rPr>
-        <w:t>http://5.104.119.149:8000/&lt;accesstoken&gt;/</w:t>
+        <w:t>http://</w:t>
+      </w:r>
+      <w:r>
+        <w:rPr>
+          <w:i/>
+          <w:iCs/>
+        </w:rPr>
+        <w:t>api.superoute.nl</w:t>
+      </w:r>
+      <w:r>
+        <w:rPr>
+          <w:i/>
+          <w:iCs/>
+        </w:rPr>
+        <w:t>:8000/&lt;accesstoken&gt;/</w:t>
       </w:r>
       <w:r>
         <w:rPr>
@@ -3151,7 +3303,21 @@
           <w:i/>
           <w:iCs/>
         </w:rPr>
-        <w:t>http://5.104.119.149:8000/&lt;accesstoken&gt;/</w:t>
+        <w:t>http://</w:t>
+      </w:r>
+      <w:r>
+        <w:rPr>
+          <w:i/>
+          <w:iCs/>
+        </w:rPr>
+        <w:t>api.superoute.nl</w:t>
+      </w:r>
+      <w:r>
+        <w:rPr>
+          <w:i/>
+          <w:iCs/>
+        </w:rPr>
+        <w:t>:8000/&lt;accesstoken&gt;/</w:t>
       </w:r>
       <w:r>
         <w:rPr>
@@ -3254,7 +3420,21 @@
           <w:i/>
           <w:iCs/>
         </w:rPr>
-        <w:t>http://5.104.119.149:8000/&lt;accesstoken&gt;/</w:t>
+        <w:t>http://</w:t>
+      </w:r>
+      <w:r>
+        <w:rPr>
+          <w:i/>
+          <w:iCs/>
+        </w:rPr>
+        <w:t>api.superoute.nl</w:t>
+      </w:r>
+      <w:r>
+        <w:rPr>
+          <w:i/>
+          <w:iCs/>
+        </w:rPr>
+        <w:t>:8000/&lt;accesstoken&gt;/</w:t>
       </w:r>
       <w:r>
         <w:rPr>
@@ -3318,9 +3498,6 @@
     <w:p>
       <w:r>
         <w:t>}</w:t>
-      </w:r>
-      <w:r>
-        <w:tab/>
       </w:r>
     </w:p>
     <w:p>

--- a/API/API documentatie.docx
+++ b/API/API documentatie.docx
@@ -10,23 +10,13 @@
           <w:lang w:val="en-US"/>
         </w:rPr>
       </w:pPr>
-      <w:proofErr w:type="spellStart"/>
       <w:r>
         <w:rPr>
           <w:sz w:val="18"/>
           <w:szCs w:val="18"/>
           <w:lang w:val="en-US"/>
         </w:rPr>
-        <w:t>Accesstoken</w:t>
-      </w:r>
-      <w:proofErr w:type="spellEnd"/>
-      <w:r>
-        <w:rPr>
-          <w:sz w:val="18"/>
-          <w:szCs w:val="18"/>
-          <w:lang w:val="en-US"/>
-        </w:rPr>
-        <w:t xml:space="preserve"> = </w:t>
+        <w:t xml:space="preserve">Accesstoken = </w:t>
       </w:r>
       <w:r>
         <w:rPr>
@@ -71,50 +61,10 @@
     </w:p>
     <w:p>
       <w:r>
-        <w:t xml:space="preserve">Om de product informatie op te slaan wordt er gebruik gemaakt van een dataserver. Deze draait op een </w:t>
-      </w:r>
-      <w:proofErr w:type="spellStart"/>
-      <w:r>
-        <w:t>raspberry</w:t>
-      </w:r>
-      <w:proofErr w:type="spellEnd"/>
-      <w:r>
-        <w:t xml:space="preserve"> pi die is verbonden aan het </w:t>
-      </w:r>
-      <w:proofErr w:type="spellStart"/>
-      <w:r>
-        <w:t>netlab</w:t>
-      </w:r>
-      <w:proofErr w:type="spellEnd"/>
-      <w:r>
-        <w:t xml:space="preserve">. Op deze manier kan er via een </w:t>
-      </w:r>
-      <w:proofErr w:type="spellStart"/>
-      <w:r>
-        <w:t>vpn</w:t>
-      </w:r>
-      <w:proofErr w:type="spellEnd"/>
-      <w:r>
-        <w:t xml:space="preserve"> verbinding connectie gemaakt worden met de server</w:t>
-      </w:r>
-      <w:r>
-        <w:t xml:space="preserve">. Het </w:t>
-      </w:r>
-      <w:proofErr w:type="spellStart"/>
-      <w:r>
-        <w:t>ip</w:t>
-      </w:r>
-      <w:proofErr w:type="spellEnd"/>
-      <w:r>
-        <w:t xml:space="preserve"> </w:t>
-      </w:r>
-      <w:proofErr w:type="spellStart"/>
-      <w:r>
-        <w:t>adress</w:t>
-      </w:r>
-      <w:proofErr w:type="spellEnd"/>
-      <w:r>
-        <w:t xml:space="preserve"> van deze server is </w:t>
+        <w:t>Om de product informatie op te slaan wordt er gebruik gemaakt van een dataserver. Deze draait op een raspberry pi die is verbonden aan het netlab. Op deze manier kan er via een vpn verbinding connectie gemaakt worden met de server</w:t>
+      </w:r>
+      <w:r>
+        <w:t xml:space="preserve">. Het ip adress van deze server is </w:t>
       </w:r>
       <w:r>
         <w:t>api.superoute.nl</w:t>
@@ -123,23 +73,7 @@
         <w:t>:8000</w:t>
       </w:r>
       <w:r>
-        <w:t xml:space="preserve">. Op de server draait </w:t>
-      </w:r>
-      <w:proofErr w:type="spellStart"/>
-      <w:r>
-        <w:t>nodeJS</w:t>
-      </w:r>
-      <w:proofErr w:type="spellEnd"/>
-      <w:r>
-        <w:t xml:space="preserve"> en een distributie van mySQL. Via een package heb ik een </w:t>
-      </w:r>
-      <w:proofErr w:type="spellStart"/>
-      <w:r>
-        <w:t>nodeJS</w:t>
-      </w:r>
-      <w:proofErr w:type="spellEnd"/>
-      <w:r>
-        <w:t xml:space="preserve"> server gemaakt die luistert op poort 8000. Wanneer er een request binnen komt zal de backend dit afhandelen en routen naar de juiste database qu</w:t>
+        <w:t>. Op de server draait nodeJS en een distributie van mySQL. Via een package heb ik een nodeJS server gemaakt die luistert op poort 8000. Wanneer er een request binnen komt zal de backend dit afhandelen en routen naar de juiste database qu</w:t>
       </w:r>
       <w:r>
         <w:t>ery.</w:t>
@@ -150,37 +84,8 @@
         <w:t>Om de server veiliger te maken zijn er een aantal maatregelen getroffen.</w:t>
       </w:r>
       <w:r>
-        <w:t xml:space="preserve"> De eerste maatregel om indringers buiten te houden is een Public/ Private key pair te gebruiken. Dit is een manier om ongewilde gasten buiten te houden die het wachtwoord van een gebruiker weten of het wachtwoord brute </w:t>
-      </w:r>
-      <w:proofErr w:type="spellStart"/>
-      <w:r>
-        <w:t>forcen</w:t>
-      </w:r>
-      <w:proofErr w:type="spellEnd"/>
-      <w:r>
-        <w:t>. Hoe dit werkt is: op de server staat een bestand genaamd “</w:t>
-      </w:r>
-      <w:proofErr w:type="spellStart"/>
-      <w:r>
-        <w:t>authorized_keys</w:t>
-      </w:r>
-      <w:proofErr w:type="spellEnd"/>
-      <w:r>
-        <w:t xml:space="preserve">” in dit bestand staat een string waarin staat wat voor type het </w:t>
-      </w:r>
-      <w:proofErr w:type="spellStart"/>
-      <w:r>
-        <w:t>keypair</w:t>
-      </w:r>
-      <w:proofErr w:type="spellEnd"/>
-      <w:r>
-        <w:t xml:space="preserve"> is en een daarna een public key. Deze is gekoppeld aan één specifieke private key die goed beveiligd staat op het device van de gebruiker. Deze key combinatie is aangemaakt op het device van de client door het volgende </w:t>
-      </w:r>
-      <w:proofErr w:type="spellStart"/>
-      <w:r>
-        <w:t>command</w:t>
-      </w:r>
-      <w:proofErr w:type="spellEnd"/>
+        <w:t xml:space="preserve"> De eerste maatregel om indringers buiten te houden is een Public/ Private key pair te gebruiken. Dit is een manier om ongewilde gasten buiten te houden die het wachtwoord van een gebruiker weten of het wachtwoord brute forcen. Hoe dit werkt is: op de server staat een bestand genaamd “authorized_keys” in dit bestand staat een string waarin staat wat voor type het keypair is en een daarna een public key. Deze is gekoppeld aan één specifieke private key die goed beveiligd staat op het device van de gebruiker. Deze key combinatie is aangemaakt op het device van de client door het volgende command</w:t>
+      </w:r>
     </w:p>
     <w:p>
       <w:pPr>
@@ -190,7 +95,6 @@
           <w:color w:val="FFFFFF" w:themeColor="background1"/>
         </w:rPr>
       </w:pPr>
-      <w:proofErr w:type="spellStart"/>
       <w:r>
         <w:rPr>
           <w:i/>
@@ -198,9 +102,43 @@
           <w:color w:val="FFFFFF" w:themeColor="background1"/>
           <w:highlight w:val="black"/>
         </w:rPr>
-        <w:t>ssh-keygen</w:t>
-      </w:r>
-      <w:proofErr w:type="spellEnd"/>
+        <w:t>ssh-keygen -t ecdsa</w:t>
+      </w:r>
+    </w:p>
+    <w:p>
+      <w:r>
+        <w:t>Dit command zorgt er voor dat er een public en private keypair word gemaakt. Het ecdsa gedeelte is de manier waarop de encryptie werkt.</w:t>
+      </w:r>
+      <w:r>
+        <w:t xml:space="preserve"> Hierna word gevraag waar de keys opgslagen moeten worden. Dit is meestal de .ssh map. Ook moet er een naam van het bestand worden opgegeven. Deze is later nog belangrijk voor het verbinden met de server. Als laatste word er gevraagd een wachtwoord op te geven voor het bestand. Deze is ook belangrijk voor de connectie met de server.</w:t>
+      </w:r>
+    </w:p>
+    <w:p>
+      <w:r>
+        <w:t xml:space="preserve">Wanner de keys zijn gegenereerd op de client device kan de </w:t>
+      </w:r>
+      <w:r>
+        <w:rPr>
+          <w:b/>
+          <w:bCs/>
+        </w:rPr>
+        <w:t>public</w:t>
+      </w:r>
+      <w:r>
+        <w:t xml:space="preserve"> key worden overgezet naar de server. Dit heb ik gedaan door op de server in het bestand authorized_keys handmatig de public key te kopieren.</w:t>
+      </w:r>
+      <w:r>
+        <w:t xml:space="preserve"> Dit gebeurt door het volgende command</w:t>
+      </w:r>
+    </w:p>
+    <w:p>
+      <w:pPr>
+        <w:rPr>
+          <w:i/>
+          <w:iCs/>
+          <w:color w:val="FFFFFF" w:themeColor="background1"/>
+        </w:rPr>
+      </w:pPr>
       <w:r>
         <w:rPr>
           <w:i/>
@@ -208,214 +146,12 @@
           <w:color w:val="FFFFFF" w:themeColor="background1"/>
           <w:highlight w:val="black"/>
         </w:rPr>
-        <w:t xml:space="preserve"> -t </w:t>
-      </w:r>
-      <w:proofErr w:type="spellStart"/>
-      <w:r>
-        <w:rPr>
-          <w:i/>
-          <w:iCs/>
-          <w:color w:val="FFFFFF" w:themeColor="background1"/>
-          <w:highlight w:val="black"/>
-        </w:rPr>
-        <w:t>ecdsa</w:t>
-      </w:r>
-      <w:proofErr w:type="spellEnd"/>
-    </w:p>
-    <w:p>
-      <w:r>
-        <w:t xml:space="preserve">Dit </w:t>
-      </w:r>
-      <w:proofErr w:type="spellStart"/>
-      <w:r>
-        <w:t>command</w:t>
-      </w:r>
-      <w:proofErr w:type="spellEnd"/>
-      <w:r>
-        <w:t xml:space="preserve"> zorgt er voor dat er een public en private </w:t>
-      </w:r>
-      <w:proofErr w:type="spellStart"/>
-      <w:r>
-        <w:t>keypair</w:t>
-      </w:r>
-      <w:proofErr w:type="spellEnd"/>
-      <w:r>
-        <w:t xml:space="preserve"> word gemaakt. Het </w:t>
-      </w:r>
-      <w:proofErr w:type="spellStart"/>
-      <w:r>
-        <w:t>ecdsa</w:t>
-      </w:r>
-      <w:proofErr w:type="spellEnd"/>
-      <w:r>
-        <w:t xml:space="preserve"> gedeelte is de manier waarop de encryptie werkt.</w:t>
-      </w:r>
-      <w:r>
-        <w:t xml:space="preserve"> Hierna word gevraag waar de </w:t>
-      </w:r>
-      <w:proofErr w:type="spellStart"/>
-      <w:r>
-        <w:t>keys</w:t>
-      </w:r>
-      <w:proofErr w:type="spellEnd"/>
-      <w:r>
-        <w:t xml:space="preserve"> </w:t>
-      </w:r>
-      <w:proofErr w:type="spellStart"/>
-      <w:r>
-        <w:t>opgslagen</w:t>
-      </w:r>
-      <w:proofErr w:type="spellEnd"/>
-      <w:r>
-        <w:t xml:space="preserve"> moeten worden. Dit is meestal de .</w:t>
-      </w:r>
-      <w:proofErr w:type="spellStart"/>
-      <w:r>
-        <w:t>ssh</w:t>
-      </w:r>
-      <w:proofErr w:type="spellEnd"/>
-      <w:r>
-        <w:t xml:space="preserve"> map. Ook moet er een naam van het bestand worden opgegeven. Deze is later nog belangrijk voor het verbinden met de server. Als laatste word er gevraagd een wachtwoord op te geven voor het bestand. Deze is ook belangrijk voor de connectie met de server.</w:t>
-      </w:r>
-    </w:p>
-    <w:p>
-      <w:r>
-        <w:t xml:space="preserve">Wanner de </w:t>
-      </w:r>
-      <w:proofErr w:type="spellStart"/>
-      <w:r>
-        <w:t>keys</w:t>
-      </w:r>
-      <w:proofErr w:type="spellEnd"/>
-      <w:r>
-        <w:t xml:space="preserve"> zijn gegenereerd op de client device kan de </w:t>
-      </w:r>
-      <w:r>
-        <w:rPr>
-          <w:b/>
-          <w:bCs/>
-        </w:rPr>
-        <w:t>public</w:t>
-      </w:r>
-      <w:r>
-        <w:t xml:space="preserve"> key worden overgezet naar de server. Dit heb ik gedaan door op de server in het bestand </w:t>
-      </w:r>
-      <w:proofErr w:type="spellStart"/>
-      <w:r>
-        <w:t>authorized_keys</w:t>
-      </w:r>
-      <w:proofErr w:type="spellEnd"/>
-      <w:r>
-        <w:t xml:space="preserve"> handmatig de public key te </w:t>
-      </w:r>
-      <w:proofErr w:type="spellStart"/>
-      <w:r>
-        <w:t>kopieren</w:t>
-      </w:r>
-      <w:proofErr w:type="spellEnd"/>
-      <w:r>
-        <w:t>.</w:t>
-      </w:r>
-      <w:r>
-        <w:t xml:space="preserve"> Dit gebeurt door het volgende </w:t>
-      </w:r>
-      <w:proofErr w:type="spellStart"/>
-      <w:r>
-        <w:t>command</w:t>
-      </w:r>
-      <w:proofErr w:type="spellEnd"/>
-    </w:p>
-    <w:p>
-      <w:pPr>
-        <w:rPr>
-          <w:i/>
-          <w:iCs/>
-          <w:color w:val="FFFFFF" w:themeColor="background1"/>
-        </w:rPr>
-      </w:pPr>
-      <w:proofErr w:type="spellStart"/>
-      <w:r>
-        <w:rPr>
-          <w:i/>
-          <w:iCs/>
-          <w:color w:val="FFFFFF" w:themeColor="background1"/>
-          <w:highlight w:val="black"/>
-        </w:rPr>
-        <w:t>Sudo</w:t>
-      </w:r>
-      <w:proofErr w:type="spellEnd"/>
-      <w:r>
-        <w:rPr>
-          <w:i/>
-          <w:iCs/>
-          <w:color w:val="FFFFFF" w:themeColor="background1"/>
-          <w:highlight w:val="black"/>
-        </w:rPr>
-        <w:t xml:space="preserve"> </w:t>
-      </w:r>
-      <w:proofErr w:type="spellStart"/>
-      <w:r>
-        <w:rPr>
-          <w:i/>
-          <w:iCs/>
-          <w:color w:val="FFFFFF" w:themeColor="background1"/>
-          <w:highlight w:val="black"/>
-        </w:rPr>
-        <w:t>nano</w:t>
-      </w:r>
-      <w:proofErr w:type="spellEnd"/>
-      <w:r>
-        <w:rPr>
-          <w:i/>
-          <w:iCs/>
-          <w:color w:val="FFFFFF" w:themeColor="background1"/>
-          <w:highlight w:val="black"/>
-        </w:rPr>
-        <w:t xml:space="preserve"> ~/.</w:t>
-      </w:r>
-      <w:proofErr w:type="spellStart"/>
-      <w:r>
-        <w:rPr>
-          <w:i/>
-          <w:iCs/>
-          <w:color w:val="FFFFFF" w:themeColor="background1"/>
-          <w:highlight w:val="black"/>
-        </w:rPr>
-        <w:t>ssh</w:t>
-      </w:r>
-      <w:proofErr w:type="spellEnd"/>
-      <w:r>
-        <w:rPr>
-          <w:i/>
-          <w:iCs/>
-          <w:color w:val="FFFFFF" w:themeColor="background1"/>
-          <w:highlight w:val="black"/>
-        </w:rPr>
-        <w:t>/</w:t>
-      </w:r>
-      <w:proofErr w:type="spellStart"/>
-      <w:r>
-        <w:rPr>
-          <w:i/>
-          <w:iCs/>
-          <w:color w:val="FFFFFF" w:themeColor="background1"/>
-          <w:highlight w:val="black"/>
-        </w:rPr>
-        <w:t>authorized_keys</w:t>
-      </w:r>
-      <w:proofErr w:type="spellEnd"/>
-    </w:p>
-    <w:p>
-      <w:r>
-        <w:t xml:space="preserve">Dit </w:t>
-      </w:r>
-      <w:proofErr w:type="spellStart"/>
-      <w:r>
-        <w:t>command</w:t>
-      </w:r>
-      <w:proofErr w:type="spellEnd"/>
-      <w:r>
-        <w:t xml:space="preserve"> zorgt er v</w:t>
+        <w:t>Sudo nano ~/.ssh/authorized_keys</w:t>
+      </w:r>
+    </w:p>
+    <w:p>
+      <w:r>
+        <w:t>Dit command zorgt er v</w:t>
       </w:r>
       <w:r>
         <w:t>oor dat het bestand kan worden aangepast.</w:t>
@@ -424,36 +160,12 @@
     <w:p>
       <w:r>
         <w:lastRenderedPageBreak/>
-        <w:t xml:space="preserve">Na getest te hebben dat het werkte met </w:t>
-      </w:r>
-      <w:proofErr w:type="spellStart"/>
-      <w:r>
-        <w:t>keyfile</w:t>
-      </w:r>
-      <w:proofErr w:type="spellEnd"/>
-      <w:r>
-        <w:t xml:space="preserve"> kon het </w:t>
-      </w:r>
-      <w:proofErr w:type="spellStart"/>
-      <w:r>
-        <w:t>ssh</w:t>
-      </w:r>
-      <w:proofErr w:type="spellEnd"/>
-      <w:r>
-        <w:t xml:space="preserve"> wachtwoord worden uitgeschakeld. Op deze manier kan er enkel doormiddel van een public key worden ingelogd.</w:t>
-      </w:r>
-    </w:p>
-    <w:p>
-      <w:r>
-        <w:t xml:space="preserve">Om nu verbinding te maken met de server moet het volgende </w:t>
-      </w:r>
-      <w:proofErr w:type="spellStart"/>
-      <w:r>
-        <w:t>command</w:t>
-      </w:r>
-      <w:proofErr w:type="spellEnd"/>
-      <w:r>
-        <w:t xml:space="preserve"> worden gebruikt</w:t>
+        <w:t>Na getest te hebben dat het werkte met keyfile kon het ssh wachtwoord worden uitgeschakeld. Op deze manier kan er enkel doormiddel van een public key worden ingelogd.</w:t>
+      </w:r>
+    </w:p>
+    <w:p>
+      <w:r>
+        <w:t>Om nu verbinding te maken met de server moet het volgende command worden gebruikt</w:t>
       </w:r>
     </w:p>
     <w:p>
@@ -463,77 +175,13 @@
           <w:lang w:val="en-US"/>
         </w:rPr>
       </w:pPr>
-      <w:proofErr w:type="spellStart"/>
       <w:r>
         <w:rPr>
           <w:color w:val="FFFFFF" w:themeColor="background1"/>
           <w:highlight w:val="black"/>
           <w:lang w:val="en-US"/>
         </w:rPr>
-        <w:t>ssh</w:t>
-      </w:r>
-      <w:proofErr w:type="spellEnd"/>
-      <w:r>
-        <w:rPr>
-          <w:color w:val="FFFFFF" w:themeColor="background1"/>
-          <w:highlight w:val="black"/>
-          <w:lang w:val="en-US"/>
-        </w:rPr>
-        <w:t xml:space="preserve"> -</w:t>
-      </w:r>
-      <w:proofErr w:type="spellStart"/>
-      <w:r>
-        <w:rPr>
-          <w:color w:val="FFFFFF" w:themeColor="background1"/>
-          <w:highlight w:val="black"/>
-          <w:lang w:val="en-US"/>
-        </w:rPr>
-        <w:t>i</w:t>
-      </w:r>
-      <w:proofErr w:type="spellEnd"/>
-      <w:r>
-        <w:rPr>
-          <w:color w:val="FFFFFF" w:themeColor="background1"/>
-          <w:highlight w:val="black"/>
-          <w:lang w:val="en-US"/>
-        </w:rPr>
-        <w:t xml:space="preserve"> ~/.</w:t>
-      </w:r>
-      <w:proofErr w:type="spellStart"/>
-      <w:r>
-        <w:rPr>
-          <w:color w:val="FFFFFF" w:themeColor="background1"/>
-          <w:highlight w:val="black"/>
-          <w:lang w:val="en-US"/>
-        </w:rPr>
-        <w:t>ssh</w:t>
-      </w:r>
-      <w:proofErr w:type="spellEnd"/>
-      <w:r>
-        <w:rPr>
-          <w:color w:val="FFFFFF" w:themeColor="background1"/>
-          <w:highlight w:val="black"/>
-          <w:lang w:val="en-US"/>
-        </w:rPr>
-        <w:t>/</w:t>
-      </w:r>
-      <w:proofErr w:type="spellStart"/>
-      <w:r>
-        <w:rPr>
-          <w:color w:val="FFFFFF" w:themeColor="background1"/>
-          <w:highlight w:val="black"/>
-          <w:lang w:val="en-US"/>
-        </w:rPr>
-        <w:t>superroute_laptop_thijmen-ecdsa</w:t>
-      </w:r>
-      <w:proofErr w:type="spellEnd"/>
-      <w:r>
-        <w:rPr>
-          <w:color w:val="FFFFFF" w:themeColor="background1"/>
-          <w:highlight w:val="black"/>
-          <w:lang w:val="en-US"/>
-        </w:rPr>
-        <w:t xml:space="preserve"> </w:t>
+        <w:t xml:space="preserve">ssh -i ~/.ssh/superroute_laptop_thijmen-ecdsa </w:t>
       </w:r>
       <w:hyperlink r:id="rId6" w:history="1">
         <w:r>
@@ -558,35 +206,14 @@
     </w:p>
     <w:p>
       <w:r>
-        <w:t xml:space="preserve">Naast </w:t>
-      </w:r>
-      <w:proofErr w:type="spellStart"/>
-      <w:r>
-        <w:t>ssh</w:t>
-      </w:r>
-      <w:proofErr w:type="spellEnd"/>
-      <w:r>
-        <w:t xml:space="preserve"> </w:t>
+        <w:t xml:space="preserve">Naast ssh </w:t>
       </w:r>
       <w:r>
         <w:t>b</w:t>
       </w:r>
       <w:r>
-        <w:t xml:space="preserve">eveiliging beschikt de server ook over een firewall die enkel de poorten toe staat die er gebruikt worden. Dit zijn poort 8000 voor de API en poort 22 voor de </w:t>
-      </w:r>
-      <w:proofErr w:type="spellStart"/>
-      <w:r>
-        <w:t>ssh</w:t>
-      </w:r>
-      <w:proofErr w:type="spellEnd"/>
-      <w:r>
-        <w:t xml:space="preserve"> verbinding. Het toestaan van poorten worden gedaan door het volgende </w:t>
-      </w:r>
-      <w:proofErr w:type="spellStart"/>
-      <w:r>
-        <w:t>command</w:t>
-      </w:r>
-      <w:proofErr w:type="spellEnd"/>
+        <w:t>eveiliging beschikt de server ook over een firewall die enkel de poorten toe staat die er gebruikt worden. Dit zijn poort 8000 voor de API en poort 22 voor de ssh verbinding. Het toestaan van poorten worden gedaan door het volgende command</w:t>
+      </w:r>
     </w:p>
     <w:p>
       <w:pPr>
@@ -596,7 +223,6 @@
           <w:color w:val="FFFFFF" w:themeColor="background1"/>
         </w:rPr>
       </w:pPr>
-      <w:proofErr w:type="spellStart"/>
       <w:r>
         <w:rPr>
           <w:i/>
@@ -604,63 +230,13 @@
           <w:color w:val="FFFFFF" w:themeColor="background1"/>
           <w:highlight w:val="black"/>
         </w:rPr>
-        <w:t>Sudo</w:t>
-      </w:r>
-      <w:proofErr w:type="spellEnd"/>
-      <w:r>
-        <w:rPr>
-          <w:i/>
-          <w:iCs/>
+        <w:t>Sudo ufw allow &lt;poort&gt;</w:t>
+      </w:r>
+    </w:p>
+    <w:p>
+      <w:pPr>
+        <w:rPr>
           <w:color w:val="FFFFFF" w:themeColor="background1"/>
-          <w:highlight w:val="black"/>
-        </w:rPr>
-        <w:t xml:space="preserve"> </w:t>
-      </w:r>
-      <w:proofErr w:type="spellStart"/>
-      <w:r>
-        <w:rPr>
-          <w:i/>
-          <w:iCs/>
-          <w:color w:val="FFFFFF" w:themeColor="background1"/>
-          <w:highlight w:val="black"/>
-        </w:rPr>
-        <w:t>ufw</w:t>
-      </w:r>
-      <w:proofErr w:type="spellEnd"/>
-      <w:r>
-        <w:rPr>
-          <w:i/>
-          <w:iCs/>
-          <w:color w:val="FFFFFF" w:themeColor="background1"/>
-          <w:highlight w:val="black"/>
-        </w:rPr>
-        <w:t xml:space="preserve"> </w:t>
-      </w:r>
-      <w:proofErr w:type="spellStart"/>
-      <w:r>
-        <w:rPr>
-          <w:i/>
-          <w:iCs/>
-          <w:color w:val="FFFFFF" w:themeColor="background1"/>
-          <w:highlight w:val="black"/>
-        </w:rPr>
-        <w:t>allow</w:t>
-      </w:r>
-      <w:proofErr w:type="spellEnd"/>
-      <w:r>
-        <w:rPr>
-          <w:i/>
-          <w:iCs/>
-          <w:color w:val="FFFFFF" w:themeColor="background1"/>
-          <w:highlight w:val="black"/>
-        </w:rPr>
-        <w:t xml:space="preserve"> &lt;poort&gt;</w:t>
-      </w:r>
-    </w:p>
-    <w:p>
-      <w:pPr>
-        <w:rPr>
-          <w:color w:val="FFFFFF" w:themeColor="background1"/>
         </w:rPr>
       </w:pPr>
     </w:p>
@@ -674,23 +250,7 @@
     </w:p>
     <w:p>
       <w:r>
-        <w:t xml:space="preserve">De data zal vanuit de arduino doormiddel van een Ethernet module naar de dataserver verzonden worden. Deze ethernet module zal een http request sturen naar het </w:t>
-      </w:r>
-      <w:proofErr w:type="spellStart"/>
-      <w:r>
-        <w:t>ip</w:t>
-      </w:r>
-      <w:proofErr w:type="spellEnd"/>
-      <w:r>
-        <w:t xml:space="preserve"> </w:t>
-      </w:r>
-      <w:proofErr w:type="spellStart"/>
-      <w:r>
-        <w:t>adress</w:t>
-      </w:r>
-      <w:proofErr w:type="spellEnd"/>
-      <w:r>
-        <w:t xml:space="preserve"> van de dataserver, deze </w:t>
+        <w:t xml:space="preserve">De data zal vanuit de arduino doormiddel van een Ethernet module naar de dataserver verzonden worden. Deze ethernet module zal een http request sturen naar het ip adress van de dataserver, deze </w:t>
       </w:r>
       <w:r>
         <w:t xml:space="preserve">is </w:t>
@@ -706,44 +266,21 @@
       <w:pPr>
         <w:pStyle w:val="Kop2"/>
       </w:pPr>
-      <w:proofErr w:type="spellStart"/>
-      <w:r>
-        <w:t>Getting</w:t>
-      </w:r>
-      <w:proofErr w:type="spellEnd"/>
-      <w:r>
-        <w:t xml:space="preserve"> </w:t>
-      </w:r>
-      <w:proofErr w:type="spellStart"/>
-      <w:r>
-        <w:t>started</w:t>
-      </w:r>
-      <w:proofErr w:type="spellEnd"/>
-    </w:p>
-    <w:p>
-      <w:r>
-        <w:t xml:space="preserve">Om verbinding te maken met de api heeft de client een acces token nodig. Deze moet worden verwerkt in de </w:t>
-      </w:r>
-      <w:proofErr w:type="spellStart"/>
-      <w:r>
-        <w:t>url</w:t>
-      </w:r>
-      <w:proofErr w:type="spellEnd"/>
-      <w:r>
-        <w:t xml:space="preserve"> van de api call. Wanneer deze correct is kunnen er verschillende URL’s worden opgevraagd die verschillende data opvragen of aanpassen.</w:t>
+      <w:r>
+        <w:t>Getting started</w:t>
+      </w:r>
+    </w:p>
+    <w:p>
+      <w:r>
+        <w:t>Om verbinding te maken met de api heeft de client een acces token nodig. Deze moet worden verwerkt in de url van de api call. Wanneer deze correct is kunnen er verschillende URL’s worden opgevraagd die verschillende data opvragen of aanpassen.</w:t>
       </w:r>
     </w:p>
     <w:p>
       <w:pPr>
         <w:pStyle w:val="Kop2"/>
       </w:pPr>
-      <w:proofErr w:type="spellStart"/>
-      <w:r>
-        <w:t>Use</w:t>
-      </w:r>
-      <w:proofErr w:type="spellEnd"/>
-      <w:r>
-        <w:t xml:space="preserve"> cases</w:t>
+      <w:r>
+        <w:t>Use cases</w:t>
       </w:r>
     </w:p>
     <w:p>
@@ -753,6 +290,24 @@
     </w:p>
     <w:p>
       <w:pPr>
+        <w:pStyle w:val="Kop1"/>
+      </w:pPr>
+      <w:r>
+        <w:t>Documentatie Api versie 2</w:t>
+      </w:r>
+    </w:p>
+    <w:p>
+      <w:r>
+        <w:t>De Api is in versie twee herschreven naar het engels. Alle endpoints zijn naar het engels veranderd en ook de return values zijn tegenwoordig engels. De v1 is ook nog te bereiken, enkel moet er /v1/verdere url voorgezet worden. Bijvoorbeeld api.superoute.nl/v1/getassortiment/3</w:t>
+      </w:r>
+    </w:p>
+    <w:p>
+      <w:r>
+        <w:t>Versie twee is aan te roepen door v2 ervoor te zetten en dan de nieuwe url te gebruiken.</w:t>
+      </w:r>
+    </w:p>
+    <w:p>
+      <w:pPr>
         <w:pStyle w:val="Kop2"/>
       </w:pPr>
       <w:r>
@@ -760,45 +315,16 @@
       </w:r>
     </w:p>
     <w:p>
-      <w:r>
-        <w:t>Alle returns zijn In JSON format en</w:t>
-      </w:r>
-      <w:r>
-        <w:t xml:space="preserve"> de API is case </w:t>
-      </w:r>
-      <w:proofErr w:type="spellStart"/>
-      <w:r>
-        <w:t>sensitive</w:t>
-      </w:r>
-      <w:proofErr w:type="spellEnd"/>
-    </w:p>
-    <w:p>
       <w:pPr>
         <w:pStyle w:val="Kop3"/>
       </w:pPr>
       <w:r>
-        <w:t xml:space="preserve">Get </w:t>
-      </w:r>
-      <w:proofErr w:type="spellStart"/>
-      <w:r>
-        <w:t>all</w:t>
-      </w:r>
-      <w:proofErr w:type="spellEnd"/>
-      <w:r>
-        <w:t xml:space="preserve"> stores</w:t>
-      </w:r>
-    </w:p>
-    <w:p>
-      <w:r>
-        <w:t xml:space="preserve">Deze endpoint is om alle winkels met bijbehorende schappen op te vragen. Return </w:t>
-      </w:r>
-      <w:proofErr w:type="spellStart"/>
-      <w:r>
-        <w:t>value</w:t>
-      </w:r>
-      <w:proofErr w:type="spellEnd"/>
-      <w:r>
-        <w:t xml:space="preserve"> is</w:t>
+        <w:t>Get all stores</w:t>
+      </w:r>
+    </w:p>
+    <w:p>
+      <w:r>
+        <w:t>Deze endpoint is om alle winkels met bijbehorende data op te vragen. Return value is</w:t>
       </w:r>
     </w:p>
     <w:p>
@@ -809,76 +335,41 @@
     <w:p>
       <w:r>
         <w:tab/>
-        <w:t>“</w:t>
-      </w:r>
-      <w:proofErr w:type="spellStart"/>
-      <w:r>
-        <w:t>winkelId</w:t>
-      </w:r>
-      <w:proofErr w:type="spellEnd"/>
-      <w:r>
-        <w:t>”:</w:t>
-      </w:r>
-    </w:p>
-    <w:p>
-      <w:r>
-        <w:tab/>
-        <w:t>“</w:t>
-      </w:r>
-      <w:proofErr w:type="spellStart"/>
-      <w:r>
-        <w:t>winkelNaam</w:t>
-      </w:r>
-      <w:proofErr w:type="spellEnd"/>
-      <w:r>
-        <w:t>”:</w:t>
-      </w:r>
-    </w:p>
-    <w:p>
-      <w:r>
-        <w:tab/>
-        <w:t>“Adres”:</w:t>
-      </w:r>
-    </w:p>
-    <w:p>
-      <w:r>
-        <w:tab/>
-        <w:t>“</w:t>
-      </w:r>
-      <w:proofErr w:type="spellStart"/>
-      <w:r>
-        <w:t>winkelLogo</w:t>
-      </w:r>
-      <w:proofErr w:type="spellEnd"/>
-      <w:r>
-        <w:t>”:</w:t>
-      </w:r>
-    </w:p>
-    <w:p>
-      <w:r>
+        <w:t>“storeId”:</w:t>
+      </w:r>
+    </w:p>
+    <w:p>
+      <w:r>
+        <w:tab/>
+        <w:t>“storeNamw”:</w:t>
+      </w:r>
+    </w:p>
+    <w:p>
+      <w:r>
+        <w:tab/>
+        <w:t>“storeAdress”:</w:t>
+      </w:r>
+    </w:p>
+    <w:p>
+      <w:r>
+        <w:tab/>
+        <w:t>“logoAdress”:</w:t>
+      </w:r>
+    </w:p>
+    <w:p>
+      <w:r>
+        <w:lastRenderedPageBreak/>
         <w:t>}</w:t>
       </w:r>
     </w:p>
     <w:p>
       <w:r>
-        <w:t xml:space="preserve">De store </w:t>
-      </w:r>
-      <w:proofErr w:type="spellStart"/>
-      <w:r>
-        <w:t>id</w:t>
-      </w:r>
-      <w:proofErr w:type="spellEnd"/>
-      <w:r>
-        <w:t xml:space="preserve"> is essentieel omdat deze later in iedere api call weer moet worden toegevoegd om verdere informatie te krijgen.</w:t>
-      </w:r>
-    </w:p>
-    <w:p>
-      <w:r>
-        <w:lastRenderedPageBreak/>
-        <w:t xml:space="preserve">Er hoeft bij deze endpoint geen body meegestuurd te worden. Enkel </w:t>
-      </w:r>
-      <w:r>
-        <w:t>hoeft er een GET request gestuurd te worden naar</w:t>
+        <w:t>De store id is essentieel omdat deze later in iedere api call weer moet worden toegevoegd om verdere informatie te krijgen.</w:t>
+      </w:r>
+    </w:p>
+    <w:p>
+      <w:r>
+        <w:t>Er hoeft bij deze endpoint geen body meegestuurd te worden. Enkel hoeft er een GET request gestuurd te worden naar</w:t>
       </w:r>
     </w:p>
     <w:p>
@@ -915,7 +406,15 @@
           <w:iCs/>
           <w:lang w:val="en-GB"/>
         </w:rPr>
-        <w:t>:8000/&lt;accesstoken&gt;/</w:t>
+        <w:t>:8000/</w:t>
+      </w:r>
+      <w:r>
+        <w:rPr>
+          <w:i/>
+          <w:iCs/>
+          <w:lang w:val="en-GB"/>
+        </w:rPr>
+        <w:t>v2/</w:t>
       </w:r>
       <w:r>
         <w:rPr>
@@ -960,97 +459,22 @@
         <w:t>Deze endpoint is om e</w:t>
       </w:r>
       <w:r>
-        <w:t xml:space="preserve">en bepaalde winkel </w:t>
-      </w:r>
-      <w:r>
-        <w:t xml:space="preserve">met zijn details te krijgen. De gebeurt doormiddel van het </w:t>
-      </w:r>
-      <w:proofErr w:type="spellStart"/>
-      <w:r>
-        <w:t>id</w:t>
-      </w:r>
-      <w:proofErr w:type="spellEnd"/>
-      <w:r>
-        <w:t xml:space="preserve"> mee te geven over de </w:t>
-      </w:r>
-      <w:proofErr w:type="spellStart"/>
-      <w:r>
-        <w:t>url</w:t>
-      </w:r>
-      <w:proofErr w:type="spellEnd"/>
-      <w:r>
-        <w:t xml:space="preserve">. Het </w:t>
-      </w:r>
-      <w:proofErr w:type="spellStart"/>
-      <w:r>
-        <w:t>id</w:t>
-      </w:r>
-      <w:proofErr w:type="spellEnd"/>
-      <w:r>
-        <w:t xml:space="preserve"> is </w:t>
-      </w:r>
-      <w:proofErr w:type="spellStart"/>
-      <w:r>
-        <w:t>strict</w:t>
-      </w:r>
-      <w:proofErr w:type="spellEnd"/>
-      <w:r>
-        <w:t xml:space="preserve"> een integer en moet aan het einde worden geplaatst.</w:t>
-      </w:r>
-    </w:p>
-    <w:p>
-      <w:r>
-        <w:t xml:space="preserve">Verder is het dezelfde </w:t>
-      </w:r>
-      <w:proofErr w:type="spellStart"/>
-      <w:r>
-        <w:t>endpoint</w:t>
-      </w:r>
-      <w:proofErr w:type="spellEnd"/>
-      <w:r>
-        <w:t xml:space="preserve"> als </w:t>
-      </w:r>
-      <w:r>
-        <w:rPr>
-          <w:i/>
-          <w:iCs/>
-        </w:rPr>
-        <w:t xml:space="preserve">Get </w:t>
-      </w:r>
-      <w:proofErr w:type="spellStart"/>
-      <w:r>
-        <w:rPr>
-          <w:i/>
-          <w:iCs/>
-        </w:rPr>
-        <w:t>all</w:t>
-      </w:r>
-      <w:proofErr w:type="spellEnd"/>
-      <w:r>
-        <w:rPr>
-          <w:i/>
-          <w:iCs/>
-        </w:rPr>
-        <w:t xml:space="preserve"> stores</w:t>
-      </w:r>
-      <w:r>
-        <w:t xml:space="preserve">. Wanneer er een </w:t>
-      </w:r>
-      <w:proofErr w:type="spellStart"/>
-      <w:r>
-        <w:t>id</w:t>
-      </w:r>
-      <w:proofErr w:type="spellEnd"/>
-      <w:r>
-        <w:t xml:space="preserve"> word meegegeven word er een winkel terug gegeven indien het </w:t>
-      </w:r>
-      <w:proofErr w:type="spellStart"/>
-      <w:r>
-        <w:t>id</w:t>
-      </w:r>
-      <w:proofErr w:type="spellEnd"/>
-      <w:r>
-        <w:t xml:space="preserve"> bestaat. Wanneer er niks word meegegeven worden alle winkels terug gegeven.</w:t>
+        <w:t>en bepaalde winkel met zijn details te krijgen. De gebeurt doormiddel van het id mee te geven over de url. Het id is strict een integer en moet aan het einde worden geplaatst.</w:t>
+      </w:r>
+    </w:p>
+    <w:p>
+      <w:r>
+        <w:t xml:space="preserve">Verder is het dezelfde endpoint als </w:t>
+      </w:r>
+      <w:r>
+        <w:rPr>
+          <w:i/>
+          <w:iCs/>
+        </w:rPr>
+        <w:t>Get all stores</w:t>
+      </w:r>
+      <w:r>
+        <w:t>. Wanneer er een id word meegegeven word er een winkel terug gegeven indien het id bestaat. Wanneer er niks word meegegeven worden alle winkels terug gegeven.</w:t>
       </w:r>
     </w:p>
     <w:p>
@@ -1084,27 +508,31 @@
           <w:i/>
           <w:iCs/>
         </w:rPr>
-        <w:t>:8000/&lt;accesstoken&gt;/</w:t>
-      </w:r>
-      <w:r>
-        <w:rPr>
-          <w:rFonts w:ascii="Consolas" w:eastAsia="Times New Roman" w:hAnsi="Consolas" w:cs="Times New Roman"/>
-          <w:color w:val="CE9178"/>
-          <w:sz w:val="21"/>
-          <w:szCs w:val="21"/>
-          <w:lang w:eastAsia="nl-NL"/>
-        </w:rPr>
-        <w:t>stores/</w:t>
-      </w:r>
-      <w:r>
-        <w:rPr>
-          <w:rFonts w:ascii="Consolas" w:eastAsia="Times New Roman" w:hAnsi="Consolas" w:cs="Times New Roman"/>
-          <w:color w:val="CE9178"/>
-          <w:sz w:val="21"/>
-          <w:szCs w:val="21"/>
-          <w:lang w:eastAsia="nl-NL"/>
-        </w:rPr>
-        <w:t>i</w:t>
+        <w:t>:8000/</w:t>
+      </w:r>
+      <w:r>
+        <w:rPr>
+          <w:i/>
+          <w:iCs/>
+        </w:rPr>
+        <w:t>v2</w:t>
+      </w:r>
+      <w:r>
+        <w:rPr>
+          <w:i/>
+          <w:iCs/>
+        </w:rPr>
+        <w:t>/</w:t>
+      </w:r>
+      <w:r>
+        <w:rPr>
+          <w:rFonts w:ascii="Consolas" w:eastAsia="Times New Roman" w:hAnsi="Consolas" w:cs="Times New Roman"/>
+          <w:color w:val="CE9178"/>
+          <w:sz w:val="21"/>
+          <w:szCs w:val="21"/>
+          <w:lang w:eastAsia="nl-NL"/>
+        </w:rPr>
+        <w:t>stores/i</w:t>
       </w:r>
       <w:r>
         <w:rPr>
@@ -1129,23 +557,7 @@
           <w:i/>
           <w:iCs/>
         </w:rPr>
-        <w:t xml:space="preserve">Get </w:t>
-      </w:r>
-      <w:proofErr w:type="spellStart"/>
-      <w:r>
-        <w:rPr>
-          <w:i/>
-          <w:iCs/>
-        </w:rPr>
-        <w:t>all</w:t>
-      </w:r>
-      <w:proofErr w:type="spellEnd"/>
-      <w:r>
-        <w:rPr>
-          <w:i/>
-          <w:iCs/>
-        </w:rPr>
-        <w:t xml:space="preserve"> stores</w:t>
+        <w:t>Get all stores</w:t>
       </w:r>
       <w:r>
         <w:t>.</w:t>
@@ -1166,10 +578,7 @@
     </w:p>
     <w:p>
       <w:r>
-        <w:t>het</w:t>
-      </w:r>
-      <w:r>
-        <w:t xml:space="preserve"> format is:</w:t>
+        <w:t>het format is:</w:t>
       </w:r>
     </w:p>
     <w:p>
@@ -1180,63 +589,73 @@
     <w:p>
       <w:r>
         <w:tab/>
+        <w:t>“storeId”: int</w:t>
+      </w:r>
+    </w:p>
+    <w:p>
+      <w:r>
+        <w:tab/>
+        <w:t>“shelfId”: int</w:t>
+      </w:r>
+    </w:p>
+    <w:p>
+      <w:pPr>
+        <w:rPr>
+          <w:lang w:val="en-GB"/>
+        </w:rPr>
+      </w:pPr>
+      <w:r>
+        <w:tab/>
+      </w:r>
+      <w:r>
+        <w:rPr>
+          <w:lang w:val="en-GB"/>
+        </w:rPr>
         <w:t>“</w:t>
       </w:r>
-      <w:proofErr w:type="spellStart"/>
-      <w:r>
-        <w:t>winkelId</w:t>
-      </w:r>
-      <w:proofErr w:type="spellEnd"/>
-      <w:r>
-        <w:t>”:</w:t>
-      </w:r>
-      <w:r>
-        <w:t xml:space="preserve"> int</w:t>
-      </w:r>
-    </w:p>
-    <w:p>
-      <w:r>
-        <w:tab/>
-        <w:t>“schapId”:</w:t>
-      </w:r>
-      <w:r>
-        <w:t xml:space="preserve"> int</w:t>
-      </w:r>
-    </w:p>
-    <w:p>
-      <w:pPr>
-        <w:rPr>
-          <w:lang w:val="en-GB"/>
-        </w:rPr>
-      </w:pPr>
-      <w:r>
-        <w:tab/>
-      </w:r>
-      <w:r>
-        <w:rPr>
-          <w:lang w:val="en-GB"/>
-        </w:rPr>
+      <w:r>
+        <w:rPr>
+          <w:lang w:val="en-GB"/>
+        </w:rPr>
+        <w:t>productId</w:t>
+      </w:r>
+      <w:r>
+        <w:rPr>
+          <w:lang w:val="en-GB"/>
+        </w:rPr>
+        <w:t>”: int</w:t>
+      </w:r>
+    </w:p>
+    <w:p>
+      <w:pPr>
+        <w:rPr>
+          <w:lang w:val="en-GB"/>
+        </w:rPr>
+      </w:pPr>
+      <w:r>
+        <w:rPr>
+          <w:lang w:val="en-GB"/>
+        </w:rPr>
+        <w:tab/>
+      </w:r>
+      <w:r>
+        <w:rPr>
+          <w:lang w:val="en-GB"/>
+        </w:rPr>
+        <w:tab/>
         <w:t>“</w:t>
       </w:r>
-      <w:proofErr w:type="spellStart"/>
-      <w:r>
-        <w:rPr>
-          <w:lang w:val="en-GB"/>
-        </w:rPr>
-        <w:t>ProductId</w:t>
-      </w:r>
-      <w:proofErr w:type="spellEnd"/>
-      <w:r>
-        <w:rPr>
-          <w:lang w:val="en-GB"/>
-        </w:rPr>
-        <w:t>”:</w:t>
-      </w:r>
-      <w:r>
-        <w:rPr>
-          <w:lang w:val="en-GB"/>
-        </w:rPr>
-        <w:t xml:space="preserve"> int</w:t>
+      <w:r>
+        <w:rPr>
+          <w:lang w:val="en-GB"/>
+        </w:rPr>
+        <w:t>productName</w:t>
+      </w:r>
+      <w:r>
+        <w:rPr>
+          <w:lang w:val="en-GB"/>
+        </w:rPr>
+        <w:t>”: string</w:t>
       </w:r>
     </w:p>
     <w:p>
@@ -1258,25 +677,17 @@
         <w:tab/>
         <w:t>“</w:t>
       </w:r>
-      <w:proofErr w:type="spellStart"/>
-      <w:r>
-        <w:rPr>
-          <w:lang w:val="en-GB"/>
-        </w:rPr>
-        <w:t>productNaam</w:t>
-      </w:r>
-      <w:proofErr w:type="spellEnd"/>
-      <w:r>
-        <w:rPr>
-          <w:lang w:val="en-GB"/>
-        </w:rPr>
-        <w:t>”:</w:t>
-      </w:r>
-      <w:r>
-        <w:rPr>
-          <w:lang w:val="en-GB"/>
-        </w:rPr>
-        <w:t xml:space="preserve"> string</w:t>
+      <w:r>
+        <w:rPr>
+          <w:lang w:val="en-GB"/>
+        </w:rPr>
+        <w:t>productStock</w:t>
+      </w:r>
+      <w:r>
+        <w:rPr>
+          <w:lang w:val="en-GB"/>
+        </w:rPr>
+        <w:t>”: int</w:t>
       </w:r>
     </w:p>
     <w:p>
@@ -1298,14 +709,96 @@
         <w:tab/>
         <w:t>“</w:t>
       </w:r>
-      <w:proofErr w:type="spellStart"/>
-      <w:r>
-        <w:rPr>
-          <w:lang w:val="en-GB"/>
-        </w:rPr>
-        <w:t>productAantal</w:t>
-      </w:r>
-      <w:proofErr w:type="spellEnd"/>
+      <w:r>
+        <w:rPr>
+          <w:lang w:val="en-GB"/>
+        </w:rPr>
+        <w:t>productPrice</w:t>
+      </w:r>
+      <w:r>
+        <w:rPr>
+          <w:lang w:val="en-GB"/>
+        </w:rPr>
+        <w:t>”: double</w:t>
+      </w:r>
+    </w:p>
+    <w:p>
+      <w:pPr>
+        <w:rPr>
+          <w:lang w:val="en-GB"/>
+        </w:rPr>
+      </w:pPr>
+      <w:r>
+        <w:rPr>
+          <w:lang w:val="en-GB"/>
+        </w:rPr>
+        <w:tab/>
+      </w:r>
+      <w:r>
+        <w:rPr>
+          <w:lang w:val="en-GB"/>
+        </w:rPr>
+        <w:tab/>
+        <w:t>“error”: bool</w:t>
+      </w:r>
+    </w:p>
+    <w:p>
+      <w:pPr>
+        <w:rPr>
+          <w:lang w:val="en-GB"/>
+        </w:rPr>
+      </w:pPr>
+      <w:r>
+        <w:rPr>
+          <w:lang w:val="en-GB"/>
+        </w:rPr>
+        <w:tab/>
+      </w:r>
+      <w:r>
+        <w:rPr>
+          <w:lang w:val="en-GB"/>
+        </w:rPr>
+        <w:tab/>
+        <w:t>“</w:t>
+      </w:r>
+      <w:r>
+        <w:rPr>
+          <w:lang w:val="en-GB"/>
+        </w:rPr>
+        <w:t>productPicture</w:t>
+      </w:r>
+      <w:r>
+        <w:rPr>
+          <w:lang w:val="en-GB"/>
+        </w:rPr>
+        <w:t>”: string</w:t>
+      </w:r>
+    </w:p>
+    <w:p>
+      <w:pPr>
+        <w:rPr>
+          <w:lang w:val="en-GB"/>
+        </w:rPr>
+      </w:pPr>
+      <w:r>
+        <w:rPr>
+          <w:lang w:val="en-GB"/>
+        </w:rPr>
+        <w:tab/>
+      </w:r>
+      <w:r>
+        <w:rPr>
+          <w:lang w:val="en-GB"/>
+        </w:rPr>
+        <w:tab/>
+        <w:t>“</w:t>
+      </w:r>
+      <w:r>
+        <w:rPr>
+          <w:lang w:val="en-GB"/>
+        </w:rPr>
+        <w:t>productWeight</w:t>
+      </w:r>
       <w:r>
         <w:rPr>
           <w:lang w:val="en-GB"/>
@@ -1314,164 +807,20 @@
       </w:r>
     </w:p>
     <w:p>
-      <w:pPr>
-        <w:rPr>
-          <w:lang w:val="en-GB"/>
-        </w:rPr>
-      </w:pPr>
-      <w:r>
-        <w:rPr>
-          <w:lang w:val="en-GB"/>
-        </w:rPr>
-        <w:tab/>
-      </w:r>
-      <w:r>
-        <w:rPr>
-          <w:lang w:val="en-GB"/>
-        </w:rPr>
-        <w:tab/>
-        <w:t>“</w:t>
-      </w:r>
-      <w:proofErr w:type="spellStart"/>
-      <w:r>
-        <w:rPr>
-          <w:lang w:val="en-GB"/>
-        </w:rPr>
-        <w:t>productPrijs</w:t>
-      </w:r>
-      <w:proofErr w:type="spellEnd"/>
-      <w:r>
-        <w:rPr>
-          <w:lang w:val="en-GB"/>
-        </w:rPr>
-        <w:t>”: double</w:t>
-      </w:r>
-    </w:p>
-    <w:p>
-      <w:pPr>
-        <w:rPr>
-          <w:lang w:val="en-GB"/>
-        </w:rPr>
-      </w:pPr>
-      <w:r>
-        <w:rPr>
-          <w:lang w:val="en-GB"/>
-        </w:rPr>
-        <w:tab/>
-      </w:r>
-      <w:r>
-        <w:rPr>
-          <w:lang w:val="en-GB"/>
-        </w:rPr>
-        <w:tab/>
-        <w:t>“error”: bool</w:t>
-      </w:r>
-    </w:p>
-    <w:p>
-      <w:pPr>
-        <w:rPr>
-          <w:lang w:val="en-GB"/>
-        </w:rPr>
-      </w:pPr>
-      <w:r>
-        <w:rPr>
-          <w:lang w:val="en-GB"/>
-        </w:rPr>
-        <w:tab/>
-      </w:r>
-      <w:r>
-        <w:rPr>
-          <w:lang w:val="en-GB"/>
-        </w:rPr>
-        <w:tab/>
-        <w:t>“</w:t>
-      </w:r>
-      <w:proofErr w:type="spellStart"/>
-      <w:r>
-        <w:rPr>
-          <w:lang w:val="en-GB"/>
-        </w:rPr>
-        <w:t>productFoto</w:t>
-      </w:r>
-      <w:proofErr w:type="spellEnd"/>
-      <w:r>
-        <w:rPr>
-          <w:lang w:val="en-GB"/>
-        </w:rPr>
-        <w:t>”: string</w:t>
-      </w:r>
-    </w:p>
-    <w:p>
-      <w:pPr>
-        <w:rPr>
-          <w:lang w:val="en-GB"/>
-        </w:rPr>
-      </w:pPr>
-      <w:r>
-        <w:rPr>
-          <w:lang w:val="en-GB"/>
-        </w:rPr>
-        <w:tab/>
-      </w:r>
-      <w:r>
-        <w:rPr>
-          <w:lang w:val="en-GB"/>
-        </w:rPr>
-        <w:tab/>
-        <w:t>“</w:t>
-      </w:r>
-      <w:proofErr w:type="spellStart"/>
-      <w:r>
-        <w:rPr>
-          <w:lang w:val="en-GB"/>
-        </w:rPr>
-        <w:t>productGewicht</w:t>
-      </w:r>
-      <w:proofErr w:type="spellEnd"/>
-      <w:r>
-        <w:rPr>
-          <w:lang w:val="en-GB"/>
-        </w:rPr>
-        <w:t>”: int</w:t>
-      </w:r>
-    </w:p>
-    <w:p>
-      <w:r>
-        <w:rPr>
-          <w:lang w:val="en-GB"/>
-        </w:rPr>
-        <w:tab/>
-      </w:r>
-      <w:r>
-        <w:t>“</w:t>
-      </w:r>
-      <w:proofErr w:type="spellStart"/>
-      <w:r>
-        <w:t>catergorieNaam</w:t>
-      </w:r>
-      <w:proofErr w:type="spellEnd"/>
-      <w:r>
-        <w:t>”:</w:t>
-      </w:r>
-      <w:r>
-        <w:t xml:space="preserve"> string</w:t>
-      </w:r>
-    </w:p>
-    <w:p>
-      <w:r>
-        <w:tab/>
-        <w:t>“</w:t>
-      </w:r>
-      <w:proofErr w:type="spellStart"/>
-      <w:r>
-        <w:t>SchapLocatie</w:t>
-      </w:r>
-      <w:proofErr w:type="spellEnd"/>
-      <w:r>
-        <w:t>”:</w:t>
-      </w:r>
-      <w:r>
-        <w:t xml:space="preserve"> string</w:t>
+      <w:r>
+        <w:rPr>
+          <w:lang w:val="en-GB"/>
+        </w:rPr>
+        <w:tab/>
+      </w:r>
+      <w:r>
+        <w:t>“categoryName”: string</w:t>
+      </w:r>
+    </w:p>
+    <w:p>
+      <w:r>
+        <w:tab/>
+        <w:t>“shelfLocation”: string</w:t>
       </w:r>
     </w:p>
     <w:p>
@@ -1481,23 +830,8 @@
     </w:p>
     <w:p>
       <w:r>
-        <w:t xml:space="preserve">Ook hier moet er weer een winkel </w:t>
-      </w:r>
-      <w:proofErr w:type="spellStart"/>
-      <w:r>
-        <w:t>id</w:t>
-      </w:r>
-      <w:proofErr w:type="spellEnd"/>
-      <w:r>
-        <w:t xml:space="preserve"> in de request header worden meegestuurd. Dit is het </w:t>
-      </w:r>
-      <w:proofErr w:type="spellStart"/>
-      <w:r>
-        <w:t>id</w:t>
-      </w:r>
-      <w:proofErr w:type="spellEnd"/>
-      <w:r>
-        <w:t xml:space="preserve"> van de winkel waar het assortiment van moet worden opgevraagd.</w:t>
+        <w:lastRenderedPageBreak/>
+        <w:t>Ook hier moet er weer een winkel id in de request header worden meegestuurd. Dit is het id van de winkel waar het assortiment van moet worden opgevraagd.</w:t>
       </w:r>
     </w:p>
     <w:p>
@@ -1534,19 +868,16 @@
           <w:iCs/>
           <w:lang w:val="en-GB"/>
         </w:rPr>
-        <w:t>:8000/&lt;accesstoken&gt;/</w:t>
-      </w:r>
-      <w:r>
-        <w:rPr>
-          <w:rFonts w:ascii="Consolas" w:hAnsi="Consolas"/>
-          <w:color w:val="CE9178"/>
-          <w:sz w:val="21"/>
-          <w:szCs w:val="21"/>
-          <w:lang w:val="en-GB"/>
-        </w:rPr>
-        <w:t xml:space="preserve"> </w:t>
-      </w:r>
-      <w:proofErr w:type="spellStart"/>
+        <w:t>:8000/</w:t>
+      </w:r>
+      <w:r>
+        <w:rPr>
+          <w:i/>
+          <w:iCs/>
+          <w:lang w:val="en-GB"/>
+        </w:rPr>
+        <w:t>v2/getProductRange</w:t>
+      </w:r>
       <w:r>
         <w:rPr>
           <w:rFonts w:ascii="Consolas" w:eastAsia="Times New Roman" w:hAnsi="Consolas" w:cs="Times New Roman"/>
@@ -1555,17 +886,6 @@
           <w:szCs w:val="21"/>
           <w:lang w:val="en-GB" w:eastAsia="nl-NL"/>
         </w:rPr>
-        <w:t>getAssortiment</w:t>
-      </w:r>
-      <w:proofErr w:type="spellEnd"/>
-      <w:r>
-        <w:rPr>
-          <w:rFonts w:ascii="Consolas" w:eastAsia="Times New Roman" w:hAnsi="Consolas" w:cs="Times New Roman"/>
-          <w:color w:val="CE9178"/>
-          <w:sz w:val="21"/>
-          <w:szCs w:val="21"/>
-          <w:lang w:val="en-GB" w:eastAsia="nl-NL"/>
-        </w:rPr>
         <w:t>/id</w:t>
       </w:r>
     </w:p>
@@ -1580,7 +900,6 @@
         <w:rPr>
           <w:lang w:val="en-GB"/>
         </w:rPr>
-        <w:lastRenderedPageBreak/>
         <w:t xml:space="preserve">Put edit product </w:t>
       </w:r>
       <w:r>
@@ -1592,37 +911,7 @@
     </w:p>
     <w:p>
       <w:r>
-        <w:t xml:space="preserve">Deze endpoint is om de details van een bepaald product te wijzigen. De nieuwe product details worden meegestuurd over de body in JSON format houdende aan een bepaald patroon. Zo kan </w:t>
-      </w:r>
-      <w:r>
-        <w:t>de naam en de prijs van een product worden aangepast.</w:t>
-      </w:r>
-      <w:r>
-        <w:t xml:space="preserve"> Om een bepaald product te bewerken moet er een winkel </w:t>
-      </w:r>
-      <w:proofErr w:type="spellStart"/>
-      <w:r>
-        <w:t>id</w:t>
-      </w:r>
-      <w:proofErr w:type="spellEnd"/>
-      <w:r>
-        <w:t xml:space="preserve"> en een product </w:t>
-      </w:r>
-      <w:proofErr w:type="spellStart"/>
-      <w:r>
-        <w:t>id</w:t>
-      </w:r>
-      <w:proofErr w:type="spellEnd"/>
-      <w:r>
-        <w:t xml:space="preserve"> worden meegestuurd over de </w:t>
-      </w:r>
-      <w:proofErr w:type="spellStart"/>
-      <w:r>
-        <w:t>url</w:t>
-      </w:r>
-      <w:proofErr w:type="spellEnd"/>
-      <w:r>
-        <w:t>.</w:t>
+        <w:t>Deze endpoint is om de details van een bepaald product te wijzigen. De nieuwe product details worden meegestuurd over de body in JSON format houdende aan een bepaald patroon. Zo kan de naam en de prijs van een product worden aangepast. Om een bepaald product te bewerken moet er een winkel id en een product id worden meegestuurd over de url.</w:t>
       </w:r>
     </w:p>
     <w:p>
@@ -1661,7 +950,21 @@
           <w:i/>
           <w:iCs/>
         </w:rPr>
-        <w:t>:8000/&lt;accesstoken&gt;/</w:t>
+        <w:t>:8000/</w:t>
+      </w:r>
+      <w:r>
+        <w:rPr>
+          <w:i/>
+          <w:iCs/>
+        </w:rPr>
+        <w:t>v2</w:t>
+      </w:r>
+      <w:r>
+        <w:rPr>
+          <w:i/>
+          <w:iCs/>
+        </w:rPr>
+        <w:t>/</w:t>
       </w:r>
       <w:r>
         <w:rPr>
@@ -1681,17 +984,37 @@
           <w:szCs w:val="21"/>
           <w:lang w:eastAsia="nl-NL"/>
         </w:rPr>
-        <w:t>naam</w:t>
-      </w:r>
-      <w:r>
-        <w:rPr>
-          <w:rFonts w:ascii="Consolas" w:eastAsia="Times New Roman" w:hAnsi="Consolas" w:cs="Times New Roman"/>
-          <w:color w:val="CE9178"/>
-          <w:sz w:val="21"/>
-          <w:szCs w:val="21"/>
-          <w:lang w:eastAsia="nl-NL"/>
-        </w:rPr>
-        <w:t>/winkelId/productId</w:t>
+        <w:t>/</w:t>
+      </w:r>
+      <w:r>
+        <w:rPr>
+          <w:rFonts w:ascii="Consolas" w:eastAsia="Times New Roman" w:hAnsi="Consolas" w:cs="Times New Roman"/>
+          <w:color w:val="CE9178"/>
+          <w:sz w:val="21"/>
+          <w:szCs w:val="21"/>
+          <w:lang w:eastAsia="nl-NL"/>
+        </w:rPr>
+        <w:t>storeId</w:t>
+      </w:r>
+      <w:r>
+        <w:rPr>
+          <w:rFonts w:ascii="Consolas" w:eastAsia="Times New Roman" w:hAnsi="Consolas" w:cs="Times New Roman"/>
+          <w:color w:val="CE9178"/>
+          <w:sz w:val="21"/>
+          <w:szCs w:val="21"/>
+          <w:lang w:eastAsia="nl-NL"/>
+        </w:rPr>
+        <w:t>/</w:t>
+      </w:r>
+      <w:r>
+        <w:rPr>
+          <w:rFonts w:ascii="Consolas" w:eastAsia="Times New Roman" w:hAnsi="Consolas" w:cs="Times New Roman"/>
+          <w:color w:val="CE9178"/>
+          <w:sz w:val="21"/>
+          <w:szCs w:val="21"/>
+          <w:lang w:eastAsia="nl-NL"/>
+        </w:rPr>
+        <w:t>productId</w:t>
       </w:r>
     </w:p>
     <w:p>
@@ -1746,14 +1069,12 @@
         </w:rPr>
         <w:t>“</w:t>
       </w:r>
-      <w:proofErr w:type="spellStart"/>
-      <w:r>
-        <w:rPr>
-          <w:lang w:val="en-GB"/>
-        </w:rPr>
-        <w:t>ProductNaam</w:t>
-      </w:r>
-      <w:proofErr w:type="spellEnd"/>
+      <w:r>
+        <w:rPr>
+          <w:lang w:val="en-GB"/>
+        </w:rPr>
+        <w:t>productName</w:t>
+      </w:r>
       <w:r>
         <w:rPr>
           <w:lang w:val="en-GB"/>
@@ -1774,14 +1095,12 @@
         <w:tab/>
         <w:t>Optional “</w:t>
       </w:r>
-      <w:proofErr w:type="spellStart"/>
-      <w:r>
-        <w:rPr>
-          <w:lang w:val="en-GB"/>
-        </w:rPr>
-        <w:t>ProductPrijs</w:t>
-      </w:r>
-      <w:proofErr w:type="spellEnd"/>
+      <w:r>
+        <w:rPr>
+          <w:lang w:val="en-GB"/>
+        </w:rPr>
+        <w:t>productPrice</w:t>
+      </w:r>
       <w:r>
         <w:rPr>
           <w:lang w:val="en-GB"/>
@@ -1810,43 +1129,8 @@
       </w:r>
     </w:p>
     <w:p>
-      <w:pPr>
-        <w:rPr>
-          <w:color w:val="FF0000"/>
-        </w:rPr>
-      </w:pPr>
-      <w:r>
-        <w:rPr>
-          <w:color w:val="FF0000"/>
-        </w:rPr>
-        <w:t xml:space="preserve">Dit </w:t>
-      </w:r>
-      <w:proofErr w:type="spellStart"/>
-      <w:r>
-        <w:rPr>
-          <w:color w:val="FF0000"/>
-        </w:rPr>
-        <w:t>endpoint</w:t>
-      </w:r>
-      <w:proofErr w:type="spellEnd"/>
-      <w:r>
-        <w:rPr>
-          <w:color w:val="FF0000"/>
-        </w:rPr>
-        <w:t xml:space="preserve"> werkt, maar nog niet naar behoren.</w:t>
-      </w:r>
-    </w:p>
-    <w:p>
-      <w:r>
-        <w:t xml:space="preserve">Deze endpoint is om een nieuw product aan het assortiment toe te voegen. Dit gebeurt door alle benodigde waarden van het product in te vullen. Weer in de body in JSON formaat. In de header moet weer een winkel </w:t>
-      </w:r>
-      <w:proofErr w:type="spellStart"/>
-      <w:r>
-        <w:t>id</w:t>
-      </w:r>
-      <w:proofErr w:type="spellEnd"/>
-      <w:r>
-        <w:t xml:space="preserve"> worden meegeven om het product aan een bepaalde winkel te koppelen.</w:t>
+      <w:r>
+        <w:t>Deze endpoint is om een nieuw product aan het assortiment toe te voegen. Dit gebeurt door alle benodigde waarden van het product in te vullen. Weer in de body in JSON formaat. In de header moet weer een winkel id worden meegeven om het product aan een bepaalde winkel te koppelen.</w:t>
       </w:r>
     </w:p>
     <w:p>
@@ -1885,7 +1169,21 @@
           <w:i/>
           <w:iCs/>
         </w:rPr>
-        <w:t>:8000/&lt;accesstoken&gt;/</w:t>
+        <w:t>:8000/</w:t>
+      </w:r>
+      <w:r>
+        <w:rPr>
+          <w:i/>
+          <w:iCs/>
+        </w:rPr>
+        <w:t>v2</w:t>
+      </w:r>
+      <w:r>
+        <w:rPr>
+          <w:i/>
+          <w:iCs/>
+        </w:rPr>
+        <w:t>/</w:t>
       </w:r>
       <w:r>
         <w:rPr>
@@ -1915,7 +1213,7 @@
           <w:szCs w:val="21"/>
           <w:lang w:eastAsia="nl-NL"/>
         </w:rPr>
-        <w:t>winkelId</w:t>
+        <w:t>storeId</w:t>
       </w:r>
     </w:p>
     <w:p>
@@ -1931,43 +1229,19 @@
     <w:p>
       <w:r>
         <w:tab/>
-        <w:t>“</w:t>
-      </w:r>
-      <w:proofErr w:type="spellStart"/>
-      <w:r>
-        <w:t>ProductNaam</w:t>
-      </w:r>
-      <w:proofErr w:type="spellEnd"/>
-      <w:r>
-        <w:t>”: string,</w:t>
-      </w:r>
-    </w:p>
-    <w:p>
-      <w:r>
-        <w:tab/>
-        <w:t>“</w:t>
-      </w:r>
-      <w:proofErr w:type="spellStart"/>
-      <w:r>
-        <w:t>ProductPrijs</w:t>
-      </w:r>
-      <w:proofErr w:type="spellEnd"/>
-      <w:r>
-        <w:t>”: int,</w:t>
-      </w:r>
-    </w:p>
-    <w:p>
-      <w:r>
-        <w:tab/>
-        <w:t>“</w:t>
-      </w:r>
-      <w:proofErr w:type="spellStart"/>
-      <w:r>
-        <w:t>ProductFoto</w:t>
-      </w:r>
-      <w:proofErr w:type="spellEnd"/>
-      <w:r>
-        <w:t>”: string</w:t>
+        <w:t>“productName”: string,</w:t>
+      </w:r>
+    </w:p>
+    <w:p>
+      <w:r>
+        <w:tab/>
+        <w:t>“productPrice”: int,</w:t>
+      </w:r>
+    </w:p>
+    <w:p>
+      <w:r>
+        <w:tab/>
+        <w:t>“productPicture”: string</w:t>
       </w:r>
     </w:p>
     <w:p>
@@ -1977,23 +1251,7 @@
     </w:p>
     <w:p>
       <w:r>
-        <w:t xml:space="preserve">Wanneer dit is toegevoegd zijn de aantal en gewicht velden leeg. Deze worden gevuld wanneer het product daadwerkelijk aan een schap word gekoppeld. Dan word er </w:t>
-      </w:r>
-      <w:proofErr w:type="spellStart"/>
-      <w:r>
-        <w:t>dmv</w:t>
-      </w:r>
-      <w:proofErr w:type="spellEnd"/>
-      <w:r>
-        <w:t xml:space="preserve"> de </w:t>
-      </w:r>
-      <w:proofErr w:type="spellStart"/>
-      <w:r>
-        <w:t>admin</w:t>
-      </w:r>
-      <w:proofErr w:type="spellEnd"/>
-      <w:r>
-        <w:t xml:space="preserve"> app berekend hoe zwaar het product is en hoeveel er op het schap staan.</w:t>
+        <w:t>Wanneer dit is toegevoegd zijn de aantal en gewicht velden leeg. Deze worden gevuld wanneer het product daadwerkelijk aan een schap word gekoppeld. Dan word er dmv de admin app berekend hoe zwaar het product is en hoeveel er op het schap staan.</w:t>
       </w:r>
     </w:p>
     <w:p/>
@@ -2004,92 +1262,12 @@
       </w:pPr>
       <w:r>
         <w:lastRenderedPageBreak/>
-        <w:t>Post</w:t>
-      </w:r>
-      <w:r>
-        <w:t xml:space="preserve"> product koppelen</w:t>
-      </w:r>
-    </w:p>
-    <w:p>
-      <w:pPr>
-        <w:rPr>
-          <w:color w:val="FF0000"/>
-        </w:rPr>
-      </w:pPr>
-      <w:r>
-        <w:rPr>
-          <w:color w:val="FF0000"/>
-        </w:rPr>
-        <w:t xml:space="preserve">Dit </w:t>
-      </w:r>
-      <w:proofErr w:type="spellStart"/>
-      <w:r>
-        <w:rPr>
-          <w:color w:val="FF0000"/>
-        </w:rPr>
-        <w:t>en</w:t>
-      </w:r>
-      <w:r>
-        <w:rPr>
-          <w:color w:val="FF0000"/>
-        </w:rPr>
-        <w:t>d</w:t>
-      </w:r>
-      <w:r>
-        <w:rPr>
-          <w:color w:val="FF0000"/>
-        </w:rPr>
-        <w:t>point</w:t>
-      </w:r>
-      <w:proofErr w:type="spellEnd"/>
-      <w:r>
-        <w:rPr>
-          <w:color w:val="FF0000"/>
-        </w:rPr>
-        <w:t xml:space="preserve"> werkt, maar nog niet naar behoren</w:t>
-      </w:r>
-    </w:p>
-    <w:p>
-      <w:r>
-        <w:t>Deze endpoint is om een product aan een schap te koppelen.</w:t>
-      </w:r>
-      <w:r>
-        <w:t xml:space="preserve"> Wat er gebeurt is dat het product </w:t>
-      </w:r>
-      <w:proofErr w:type="spellStart"/>
-      <w:r>
-        <w:t>id</w:t>
-      </w:r>
-      <w:proofErr w:type="spellEnd"/>
-      <w:r>
-        <w:t xml:space="preserve"> in de schap tabel word geplaats. Dan kan via die manier data opgevraagd worden over het schap. </w:t>
-      </w:r>
-      <w:r>
-        <w:t xml:space="preserve">In de header zal het winkel </w:t>
-      </w:r>
-      <w:proofErr w:type="spellStart"/>
-      <w:r>
-        <w:t>id</w:t>
-      </w:r>
-      <w:proofErr w:type="spellEnd"/>
-      <w:r>
-        <w:t xml:space="preserve"> worden meegestuurd om de schappen en producten op te vragen. En dan zal in de body het schap </w:t>
-      </w:r>
-      <w:proofErr w:type="spellStart"/>
-      <w:r>
-        <w:t>id</w:t>
-      </w:r>
-      <w:proofErr w:type="spellEnd"/>
-      <w:r>
-        <w:t xml:space="preserve"> en het product </w:t>
-      </w:r>
-      <w:proofErr w:type="spellStart"/>
-      <w:r>
-        <w:t>id</w:t>
-      </w:r>
-      <w:proofErr w:type="spellEnd"/>
-      <w:r>
-        <w:t xml:space="preserve"> meegegeven worden.</w:t>
+        <w:t>Post product koppelen</w:t>
+      </w:r>
+    </w:p>
+    <w:p>
+      <w:r>
+        <w:t>Deze endpoint is om een product aan een schap te koppelen. Wat er gebeurt is dat het product id in de schap tabel word geplaats. Dan kan via die manier data opgevraagd worden over het schap. In de header zal het winkel id worden meegestuurd om de schappen en producten op te vragen. En dan zal in de body het schap id en het product id meegegeven worden.</w:t>
       </w:r>
     </w:p>
     <w:p/>
@@ -2129,25 +1307,19 @@
           <w:i/>
           <w:iCs/>
         </w:rPr>
-        <w:t>:8000/&lt;accesstoken&gt;/</w:t>
-      </w:r>
-      <w:r>
-        <w:rPr>
-          <w:rFonts w:ascii="Consolas" w:eastAsia="Times New Roman" w:hAnsi="Consolas" w:cs="Times New Roman"/>
-          <w:color w:val="CE9178"/>
-          <w:sz w:val="21"/>
-          <w:szCs w:val="21"/>
-          <w:lang w:eastAsia="nl-NL"/>
-        </w:rPr>
-        <w:t>koppelProduct</w:t>
-      </w:r>
-      <w:r>
-        <w:rPr>
-          <w:rFonts w:ascii="Consolas" w:eastAsia="Times New Roman" w:hAnsi="Consolas" w:cs="Times New Roman"/>
-          <w:color w:val="CE9178"/>
-          <w:sz w:val="21"/>
-          <w:szCs w:val="21"/>
-          <w:lang w:eastAsia="nl-NL"/>
+        <w:t>:8000/</w:t>
+      </w:r>
+      <w:r>
+        <w:rPr>
+          <w:i/>
+          <w:iCs/>
+        </w:rPr>
+        <w:t>v2</w:t>
+      </w:r>
+      <w:r>
+        <w:rPr>
+          <w:i/>
+          <w:iCs/>
         </w:rPr>
         <w:t>/</w:t>
       </w:r>
@@ -2159,17 +1331,27 @@
           <w:szCs w:val="21"/>
           <w:lang w:eastAsia="nl-NL"/>
         </w:rPr>
-        <w:t>wi</w:t>
-      </w:r>
-      <w:r>
-        <w:rPr>
-          <w:rFonts w:ascii="Consolas" w:eastAsia="Times New Roman" w:hAnsi="Consolas" w:cs="Times New Roman"/>
-          <w:color w:val="CE9178"/>
-          <w:sz w:val="21"/>
-          <w:szCs w:val="21"/>
-          <w:lang w:eastAsia="nl-NL"/>
-        </w:rPr>
-        <w:t>nkelId</w:t>
+        <w:t>linkProduct</w:t>
+      </w:r>
+      <w:r>
+        <w:rPr>
+          <w:rFonts w:ascii="Consolas" w:eastAsia="Times New Roman" w:hAnsi="Consolas" w:cs="Times New Roman"/>
+          <w:color w:val="CE9178"/>
+          <w:sz w:val="21"/>
+          <w:szCs w:val="21"/>
+          <w:lang w:eastAsia="nl-NL"/>
+        </w:rPr>
+        <w:t>/</w:t>
+      </w:r>
+      <w:r>
+        <w:rPr>
+          <w:rFonts w:ascii="Consolas" w:eastAsia="Times New Roman" w:hAnsi="Consolas" w:cs="Times New Roman"/>
+          <w:color w:val="CE9178"/>
+          <w:sz w:val="21"/>
+          <w:szCs w:val="21"/>
+          <w:lang w:eastAsia="nl-NL"/>
+        </w:rPr>
+        <w:t>storeId</w:t>
       </w:r>
     </w:p>
     <w:p>
@@ -2185,19 +1367,23 @@
     <w:p>
       <w:r>
         <w:tab/>
-        <w:t>“schapId”: int,</w:t>
-      </w:r>
-    </w:p>
-    <w:p>
-      <w:r>
-        <w:tab/>
         <w:t>“</w:t>
       </w:r>
-      <w:proofErr w:type="spellStart"/>
+      <w:r>
+        <w:t>shelfId</w:t>
+      </w:r>
+      <w:r>
+        <w:t>”: int,</w:t>
+      </w:r>
+    </w:p>
+    <w:p>
+      <w:r>
+        <w:tab/>
+        <w:t>“</w:t>
+      </w:r>
       <w:r>
         <w:t>productId</w:t>
       </w:r>
-      <w:proofErr w:type="spellEnd"/>
       <w:r>
         <w:t>”: int</w:t>
       </w:r>
@@ -2226,77 +1412,18 @@
         <w:rPr>
           <w:color w:val="FF0000"/>
         </w:rPr>
-        <w:t xml:space="preserve">Dit </w:t>
-      </w:r>
-      <w:proofErr w:type="spellStart"/>
+        <w:t>Let op, de</w:t>
+      </w:r>
       <w:r>
         <w:rPr>
           <w:color w:val="FF0000"/>
         </w:rPr>
-        <w:t>en</w:t>
-      </w:r>
-      <w:r>
-        <w:rPr>
-          <w:color w:val="FF0000"/>
-        </w:rPr>
-        <w:t>d</w:t>
-      </w:r>
-      <w:r>
-        <w:rPr>
-          <w:color w:val="FF0000"/>
-        </w:rPr>
-        <w:t>point</w:t>
-      </w:r>
-      <w:proofErr w:type="spellEnd"/>
-      <w:r>
-        <w:rPr>
-          <w:color w:val="FF0000"/>
-        </w:rPr>
-        <w:t xml:space="preserve"> werkt, maar nog niet naar behoren</w:t>
-      </w:r>
-    </w:p>
-    <w:p>
-      <w:pPr>
-        <w:rPr>
-          <w:color w:val="FF0000"/>
-        </w:rPr>
-      </w:pPr>
-      <w:r>
-        <w:rPr>
-          <w:color w:val="FF0000"/>
-        </w:rPr>
-        <w:t>Let op, de</w:t>
-      </w:r>
-      <w:r>
-        <w:rPr>
-          <w:color w:val="FF0000"/>
-        </w:rPr>
-        <w:t>ze endpoint is het zelfde als het koppelen. echter is dit een Delete en de ander een P</w:t>
-      </w:r>
-      <w:r>
-        <w:rPr>
-          <w:color w:val="FF0000"/>
-        </w:rPr>
-        <w:t>ost</w:t>
-      </w:r>
-    </w:p>
-    <w:p>
-      <w:r>
-        <w:t xml:space="preserve">Om een product te ontkoppelen van een schap word het product </w:t>
-      </w:r>
-      <w:proofErr w:type="spellStart"/>
-      <w:r>
-        <w:t>id</w:t>
-      </w:r>
-      <w:proofErr w:type="spellEnd"/>
-      <w:r>
-        <w:t xml:space="preserve"> weer weg gehaald uit de corresponderen schap tabel.</w:t>
-      </w:r>
-      <w:r>
-        <w:t xml:space="preserve"> Dan komt het product weer te staan bij losse producten en het schap te staan bij de lijst losse schappen.</w:t>
-      </w:r>
-      <w:r>
-        <w:t xml:space="preserve"> *zie Get losse producten en Get losse schappen</w:t>
+        <w:t>ze endpoint is het zelfde als het koppelen. echter is dit een Delete en de ander een Post</w:t>
+      </w:r>
+    </w:p>
+    <w:p>
+      <w:r>
+        <w:t>Om een product te ontkoppelen van een schap word het product id weer weg gehaald uit de corresponderen schap tabel. Dan komt het product weer te staan bij losse producten en het schap te staan bij de lijst losse schappen. *zie Get losse producten en Get losse schappen</w:t>
       </w:r>
     </w:p>
     <w:p>
@@ -2304,39 +1431,7 @@
         <w:t>In de header zal h</w:t>
       </w:r>
       <w:r>
-        <w:t xml:space="preserve">et winkel </w:t>
-      </w:r>
-      <w:proofErr w:type="spellStart"/>
-      <w:r>
-        <w:t>id</w:t>
-      </w:r>
-      <w:proofErr w:type="spellEnd"/>
-      <w:r>
-        <w:t xml:space="preserve"> en het schap </w:t>
-      </w:r>
-      <w:proofErr w:type="spellStart"/>
-      <w:r>
-        <w:t>id</w:t>
-      </w:r>
-      <w:proofErr w:type="spellEnd"/>
-      <w:r>
-        <w:t xml:space="preserve"> meegestuurd worden. Bij deze is geen body nodig omdat er dit keer geen product </w:t>
-      </w:r>
-      <w:proofErr w:type="spellStart"/>
-      <w:r>
-        <w:t>id</w:t>
-      </w:r>
-      <w:proofErr w:type="spellEnd"/>
-      <w:r>
-        <w:t xml:space="preserve"> nodig is. Het product </w:t>
-      </w:r>
-      <w:proofErr w:type="spellStart"/>
-      <w:r>
-        <w:t>id</w:t>
-      </w:r>
-      <w:proofErr w:type="spellEnd"/>
-      <w:r>
-        <w:t xml:space="preserve"> word gewoon weggehaald bij het schap.</w:t>
+        <w:t>et winkel id en het schap id meegestuurd worden. Bij deze is geen body nodig omdat er dit keer geen product id nodig is. Het product id word gewoon weggehaald bij het schap.</w:t>
       </w:r>
     </w:p>
     <w:p>
@@ -2373,27 +1468,64 @@
           <w:i/>
           <w:iCs/>
         </w:rPr>
-        <w:t>:8000/&lt;accesstoken&gt;/</w:t>
-      </w:r>
-      <w:r>
-        <w:rPr>
-          <w:rFonts w:ascii="Consolas" w:eastAsia="Times New Roman" w:hAnsi="Consolas" w:cs="Times New Roman"/>
-          <w:color w:val="CE9178"/>
-          <w:sz w:val="21"/>
-          <w:szCs w:val="21"/>
-          <w:lang w:eastAsia="nl-NL"/>
-        </w:rPr>
-        <w:t>koppelProduct/</w:t>
-      </w:r>
-      <w:r>
-        <w:rPr>
-          <w:rFonts w:ascii="Consolas" w:eastAsia="Times New Roman" w:hAnsi="Consolas" w:cs="Times New Roman"/>
-          <w:color w:val="CE9178"/>
-          <w:sz w:val="21"/>
-          <w:szCs w:val="21"/>
-          <w:lang w:eastAsia="nl-NL"/>
-        </w:rPr>
-        <w:t>winkelId/schapId</w:t>
+        <w:t>:8000/</w:t>
+      </w:r>
+      <w:r>
+        <w:rPr>
+          <w:i/>
+          <w:iCs/>
+        </w:rPr>
+        <w:t>v2/</w:t>
+      </w:r>
+      <w:r>
+        <w:rPr>
+          <w:rFonts w:ascii="Consolas" w:eastAsia="Times New Roman" w:hAnsi="Consolas" w:cs="Times New Roman"/>
+          <w:color w:val="CE9178"/>
+          <w:sz w:val="21"/>
+          <w:szCs w:val="21"/>
+          <w:lang w:eastAsia="nl-NL"/>
+        </w:rPr>
+        <w:t>linkProduct</w:t>
+      </w:r>
+      <w:r>
+        <w:rPr>
+          <w:rFonts w:ascii="Consolas" w:eastAsia="Times New Roman" w:hAnsi="Consolas" w:cs="Times New Roman"/>
+          <w:color w:val="CE9178"/>
+          <w:sz w:val="21"/>
+          <w:szCs w:val="21"/>
+          <w:lang w:eastAsia="nl-NL"/>
+        </w:rPr>
+        <w:t>/</w:t>
+      </w:r>
+      <w:r>
+        <w:rPr>
+          <w:rFonts w:ascii="Consolas" w:eastAsia="Times New Roman" w:hAnsi="Consolas" w:cs="Times New Roman"/>
+          <w:color w:val="CE9178"/>
+          <w:sz w:val="21"/>
+          <w:szCs w:val="21"/>
+          <w:lang w:eastAsia="nl-NL"/>
+        </w:rPr>
+        <w:t>storeId</w:t>
+      </w:r>
+      <w:r>
+        <w:rPr>
+          <w:rFonts w:ascii="Consolas" w:eastAsia="Times New Roman" w:hAnsi="Consolas" w:cs="Times New Roman"/>
+          <w:color w:val="CE9178"/>
+          <w:sz w:val="21"/>
+          <w:szCs w:val="21"/>
+          <w:lang w:eastAsia="nl-NL"/>
+        </w:rPr>
+        <w:t>/</w:t>
+      </w:r>
+      <w:r>
+        <w:rPr>
+          <w:rFonts w:ascii="Consolas" w:eastAsia="Times New Roman" w:hAnsi="Consolas" w:cs="Times New Roman"/>
+          <w:color w:val="CE9178"/>
+          <w:sz w:val="21"/>
+          <w:szCs w:val="21"/>
+          <w:lang w:eastAsia="nl-NL"/>
+        </w:rPr>
+        <w:t>shelfId</w:t>
       </w:r>
     </w:p>
     <w:p/>
@@ -2415,33 +1547,7 @@
         <w:rPr>
           <w:color w:val="FF0000"/>
         </w:rPr>
-        <w:t xml:space="preserve">Dit </w:t>
-      </w:r>
-      <w:proofErr w:type="spellStart"/>
-      <w:r>
-        <w:rPr>
-          <w:color w:val="FF0000"/>
-        </w:rPr>
-        <w:t>en</w:t>
-      </w:r>
-      <w:r>
-        <w:rPr>
-          <w:color w:val="FF0000"/>
-        </w:rPr>
-        <w:t>d</w:t>
-      </w:r>
-      <w:r>
-        <w:rPr>
-          <w:color w:val="FF0000"/>
-        </w:rPr>
-        <w:t>point</w:t>
-      </w:r>
-      <w:proofErr w:type="spellEnd"/>
-      <w:r>
-        <w:rPr>
-          <w:color w:val="FF0000"/>
-        </w:rPr>
-        <w:t xml:space="preserve"> werkt, maar nog niet naar behoren</w:t>
+        <w:t>Dit endpoint werkt, maar nog niet naar behoren</w:t>
       </w:r>
     </w:p>
     <w:p>
@@ -2449,18 +1555,7 @@
         <w:t>Deze endpoint is om e</w:t>
       </w:r>
       <w:r>
-        <w:t>en lijst te krijgen met producten die niet aan een schap zijn gekoppeld. Deze gegevens kunnen gebruikt worden om een product juist wel aan een schap te koppelen.</w:t>
-      </w:r>
-      <w:r>
-        <w:t xml:space="preserve"> Om deze lijst op te vragen is er alleen een winkel </w:t>
-      </w:r>
-      <w:proofErr w:type="spellStart"/>
-      <w:r>
-        <w:t>id</w:t>
-      </w:r>
-      <w:proofErr w:type="spellEnd"/>
-      <w:r>
-        <w:t xml:space="preserve"> nodig. Deze kan meegegeven worden in de header.</w:t>
+        <w:t>en lijst te krijgen met producten die niet aan een schap zijn gekoppeld. Deze gegevens kunnen gebruikt worden om een product juist wel aan een schap te koppelen. Om deze lijst op te vragen is er alleen een winkel id nodig. Deze kan meegegeven worden in de header.</w:t>
       </w:r>
     </w:p>
     <w:p>
@@ -2502,17 +1597,51 @@
           <w:i/>
           <w:iCs/>
         </w:rPr>
-        <w:t>:8000/&lt;accesstoken&gt;/</w:t>
-      </w:r>
-      <w:r>
-        <w:rPr>
-          <w:rFonts w:ascii="Consolas" w:eastAsia="Times New Roman" w:hAnsi="Consolas" w:cs="Times New Roman"/>
-          <w:color w:val="CE9178"/>
-          <w:sz w:val="21"/>
-          <w:szCs w:val="21"/>
-          <w:lang w:eastAsia="nl-NL"/>
-        </w:rPr>
-        <w:t>losseProducten/winkelId</w:t>
+        <w:t>:8000/</w:t>
+      </w:r>
+      <w:r>
+        <w:rPr>
+          <w:i/>
+          <w:iCs/>
+        </w:rPr>
+        <w:t>v2</w:t>
+      </w:r>
+      <w:r>
+        <w:rPr>
+          <w:i/>
+          <w:iCs/>
+        </w:rPr>
+        <w:t>/</w:t>
+      </w:r>
+      <w:r>
+        <w:rPr>
+          <w:rFonts w:ascii="Consolas" w:eastAsia="Times New Roman" w:hAnsi="Consolas" w:cs="Times New Roman"/>
+          <w:color w:val="CE9178"/>
+          <w:sz w:val="21"/>
+          <w:szCs w:val="21"/>
+          <w:lang w:eastAsia="nl-NL"/>
+        </w:rPr>
+        <w:t>looseProducts</w:t>
+      </w:r>
+      <w:r>
+        <w:rPr>
+          <w:rFonts w:ascii="Consolas" w:eastAsia="Times New Roman" w:hAnsi="Consolas" w:cs="Times New Roman"/>
+          <w:color w:val="CE9178"/>
+          <w:sz w:val="21"/>
+          <w:szCs w:val="21"/>
+          <w:lang w:eastAsia="nl-NL"/>
+        </w:rPr>
+        <w:t>/</w:t>
+      </w:r>
+      <w:r>
+        <w:rPr>
+          <w:rFonts w:ascii="Consolas" w:eastAsia="Times New Roman" w:hAnsi="Consolas" w:cs="Times New Roman"/>
+          <w:color w:val="CE9178"/>
+          <w:sz w:val="21"/>
+          <w:szCs w:val="21"/>
+          <w:lang w:eastAsia="nl-NL"/>
+        </w:rPr>
+        <w:t>storeId</w:t>
       </w:r>
     </w:p>
     <w:p>
@@ -2557,100 +1686,68 @@
         <w:rPr>
           <w:lang w:val="en-GB"/>
         </w:rPr>
+        <w:t>“ProductId”: int</w:t>
+      </w:r>
+    </w:p>
+    <w:p>
+      <w:pPr>
+        <w:rPr>
+          <w:lang w:val="en-GB"/>
+        </w:rPr>
+      </w:pPr>
+      <w:r>
+        <w:rPr>
+          <w:lang w:val="en-GB"/>
+        </w:rPr>
+        <w:tab/>
+        <w:t>“productNaam”: string</w:t>
+      </w:r>
+    </w:p>
+    <w:p>
+      <w:pPr>
+        <w:rPr>
+          <w:lang w:val="en-GB"/>
+        </w:rPr>
+      </w:pPr>
+      <w:r>
+        <w:rPr>
+          <w:lang w:val="en-GB"/>
+        </w:rPr>
+        <w:tab/>
         <w:t>“</w:t>
       </w:r>
-      <w:proofErr w:type="spellStart"/>
-      <w:r>
-        <w:rPr>
-          <w:lang w:val="en-GB"/>
-        </w:rPr>
-        <w:t>ProductId</w:t>
-      </w:r>
-      <w:proofErr w:type="spellEnd"/>
-      <w:r>
-        <w:rPr>
-          <w:lang w:val="en-GB"/>
-        </w:rPr>
-        <w:t>”: int</w:t>
-      </w:r>
-    </w:p>
-    <w:p>
-      <w:pPr>
-        <w:rPr>
-          <w:lang w:val="en-GB"/>
-        </w:rPr>
-      </w:pPr>
+      <w:r>
+        <w:rPr>
+          <w:lang w:val="en-GB"/>
+        </w:rPr>
+        <w:t>productPrice</w:t>
+      </w:r>
+      <w:r>
+        <w:rPr>
+          <w:lang w:val="en-GB"/>
+        </w:rPr>
+        <w:t>”: double</w:t>
+      </w:r>
+    </w:p>
+    <w:p>
       <w:r>
         <w:rPr>
           <w:lang w:val="en-GB"/>
         </w:rPr>
         <w:lastRenderedPageBreak/>
         <w:tab/>
+      </w:r>
+      <w:r>
         <w:t>“</w:t>
       </w:r>
-      <w:proofErr w:type="spellStart"/>
-      <w:r>
-        <w:rPr>
-          <w:lang w:val="en-GB"/>
-        </w:rPr>
-        <w:t>productNaam</w:t>
-      </w:r>
-      <w:proofErr w:type="spellEnd"/>
-      <w:r>
-        <w:rPr>
-          <w:lang w:val="en-GB"/>
-        </w:rPr>
+      <w:r>
+        <w:t>productPicture</w:t>
+      </w:r>
+      <w:r>
         <w:t>”: string</w:t>
       </w:r>
     </w:p>
     <w:p>
-      <w:pPr>
-        <w:rPr>
-          <w:lang w:val="en-GB"/>
-        </w:rPr>
-      </w:pPr>
-      <w:r>
-        <w:rPr>
-          <w:lang w:val="en-GB"/>
-        </w:rPr>
-        <w:tab/>
-        <w:t>“</w:t>
-      </w:r>
-      <w:proofErr w:type="spellStart"/>
-      <w:r>
-        <w:rPr>
-          <w:lang w:val="en-GB"/>
-        </w:rPr>
-        <w:t>productPrijs</w:t>
-      </w:r>
-      <w:proofErr w:type="spellEnd"/>
-      <w:r>
-        <w:rPr>
-          <w:lang w:val="en-GB"/>
-        </w:rPr>
-        <w:t>”: double</w:t>
-      </w:r>
-    </w:p>
-    <w:p>
-      <w:r>
-        <w:rPr>
-          <w:lang w:val="en-GB"/>
-        </w:rPr>
-        <w:tab/>
-      </w:r>
-      <w:r>
-        <w:t>“</w:t>
-      </w:r>
-      <w:proofErr w:type="spellStart"/>
-      <w:r>
-        <w:t>productFoto</w:t>
-      </w:r>
-      <w:proofErr w:type="spellEnd"/>
-      <w:r>
-        <w:t>”: string</w:t>
-      </w:r>
-    </w:p>
-    <w:p>
       <w:r>
         <w:t>}</w:t>
       </w:r>
@@ -2666,26 +1763,10 @@
     </w:p>
     <w:p>
       <w:r>
-        <w:t xml:space="preserve">Deze </w:t>
-      </w:r>
-      <w:proofErr w:type="spellStart"/>
-      <w:r>
-        <w:t>endpoint</w:t>
-      </w:r>
-      <w:proofErr w:type="spellEnd"/>
-      <w:r>
-        <w:t xml:space="preserve"> is om e</w:t>
-      </w:r>
-      <w:r>
-        <w:t xml:space="preserve">en lijst van schappen te krijgen waar geen product aan is gekoppeld. Dit kan handig zijn om er een nieuw product aan te koppelen. Deze gegevens worden wederom opgevraagd dor enkel een winkel </w:t>
-      </w:r>
-      <w:proofErr w:type="spellStart"/>
-      <w:r>
-        <w:t>id</w:t>
-      </w:r>
-      <w:proofErr w:type="spellEnd"/>
-      <w:r>
-        <w:t xml:space="preserve"> in de header mee te sturen.</w:t>
+        <w:t>Deze endpoint is om e</w:t>
+      </w:r>
+      <w:r>
+        <w:t>en lijst van schappen te krijgen waar geen product aan is gekoppeld. Dit kan handig zijn om er een nieuw product aan te koppelen. Deze gegevens worden wederom opgevraagd dor enkel een winkel id in de header mee te sturen.</w:t>
       </w:r>
     </w:p>
     <w:p>
@@ -2741,7 +1822,23 @@
           <w:iCs/>
           <w:lang w:val="en-GB"/>
         </w:rPr>
-        <w:t>:8000/&lt;accesstoken&gt;/</w:t>
+        <w:t>:8000/</w:t>
+      </w:r>
+      <w:r>
+        <w:rPr>
+          <w:i/>
+          <w:iCs/>
+          <w:lang w:val="en-GB"/>
+        </w:rPr>
+        <w:t>v2</w:t>
+      </w:r>
+      <w:r>
+        <w:rPr>
+          <w:i/>
+          <w:iCs/>
+          <w:lang w:val="en-GB"/>
+        </w:rPr>
+        <w:t>/</w:t>
       </w:r>
       <w:r>
         <w:rPr>
@@ -2751,7 +1848,7 @@
           <w:szCs w:val="21"/>
           <w:lang w:val="en-GB" w:eastAsia="nl-NL"/>
         </w:rPr>
-        <w:t>losseSchappen</w:t>
+        <w:t>looseShelfs</w:t>
       </w:r>
       <w:r>
         <w:rPr>
@@ -2761,7 +1858,17 @@
           <w:szCs w:val="21"/>
           <w:lang w:val="en-GB" w:eastAsia="nl-NL"/>
         </w:rPr>
-        <w:t>/winkelId</w:t>
+        <w:t>/</w:t>
+      </w:r>
+      <w:r>
+        <w:rPr>
+          <w:rFonts w:ascii="Consolas" w:eastAsia="Times New Roman" w:hAnsi="Consolas" w:cs="Times New Roman"/>
+          <w:color w:val="CE9178"/>
+          <w:sz w:val="21"/>
+          <w:szCs w:val="21"/>
+          <w:lang w:val="en-GB" w:eastAsia="nl-NL"/>
+        </w:rPr>
+        <w:t>storeId</w:t>
       </w:r>
     </w:p>
     <w:p>
@@ -2812,7 +1919,7 @@
         <w:rPr>
           <w:lang w:val="en-GB"/>
         </w:rPr>
-        <w:t>schapId</w:t>
+        <w:t>shelfId</w:t>
       </w:r>
       <w:r>
         <w:rPr>
@@ -2834,14 +1941,12 @@
         <w:tab/>
         <w:t>“</w:t>
       </w:r>
-      <w:proofErr w:type="spellStart"/>
-      <w:r>
-        <w:rPr>
-          <w:lang w:val="en-GB"/>
-        </w:rPr>
-        <w:t>categorieNaam</w:t>
-      </w:r>
-      <w:proofErr w:type="spellEnd"/>
+      <w:r>
+        <w:rPr>
+          <w:lang w:val="en-GB"/>
+        </w:rPr>
+        <w:t>categorieName</w:t>
+      </w:r>
       <w:r>
         <w:rPr>
           <w:lang w:val="en-GB"/>
@@ -2862,25 +1967,17 @@
         <w:tab/>
         <w:t>“</w:t>
       </w:r>
-      <w:proofErr w:type="spellStart"/>
-      <w:r>
-        <w:rPr>
-          <w:lang w:val="en-GB"/>
-        </w:rPr>
-        <w:t>schapLocatie</w:t>
-      </w:r>
-      <w:proofErr w:type="spellEnd"/>
-      <w:r>
-        <w:rPr>
-          <w:lang w:val="en-GB"/>
-        </w:rPr>
-        <w:t xml:space="preserve">”: </w:t>
-      </w:r>
-      <w:r>
-        <w:rPr>
-          <w:lang w:val="en-GB"/>
-        </w:rPr>
-        <w:t>string</w:t>
+      <w:r>
+        <w:rPr>
+          <w:lang w:val="en-GB"/>
+        </w:rPr>
+        <w:t>shelfLocation</w:t>
+      </w:r>
+      <w:r>
+        <w:rPr>
+          <w:lang w:val="en-GB"/>
+        </w:rPr>
+        <w:t>”: string</w:t>
       </w:r>
     </w:p>
     <w:p>
@@ -2937,26 +2034,7 @@
         </w:rPr>
       </w:pPr>
       <w:r>
-        <w:t>Deze endpoint is om details op te vragen van een bepaald product.</w:t>
-      </w:r>
-      <w:r>
-        <w:t xml:space="preserve"> Dit gebeurt weer door het winkel </w:t>
-      </w:r>
-      <w:proofErr w:type="spellStart"/>
-      <w:r>
-        <w:t>id</w:t>
-      </w:r>
-      <w:proofErr w:type="spellEnd"/>
-      <w:r>
-        <w:t xml:space="preserve"> en het product is in de </w:t>
-      </w:r>
-      <w:proofErr w:type="spellStart"/>
-      <w:r>
-        <w:t>url</w:t>
-      </w:r>
-      <w:proofErr w:type="spellEnd"/>
-      <w:r>
-        <w:t xml:space="preserve"> te zetten. Op deze manier kan er per winkel gezocht worden naar een product.</w:t>
+        <w:t>Deze endpoint is om details op te vragen van een bepaald product. Dit gebeurt weer door het winkel id en het product is in de url te zetten. Op deze manier kan er per winkel gezocht worden naar een product.</w:t>
       </w:r>
     </w:p>
     <w:p>
@@ -2995,7 +2073,14 @@
           <w:i/>
           <w:iCs/>
         </w:rPr>
-        <w:t>:8000/&lt;accesstoken&gt;/</w:t>
+        <w:t>:8000/</w:t>
+      </w:r>
+      <w:r>
+        <w:rPr>
+          <w:i/>
+          <w:iCs/>
+        </w:rPr>
+        <w:t>v2/</w:t>
       </w:r>
       <w:r>
         <w:rPr>
@@ -3025,7 +2110,7 @@
           <w:szCs w:val="21"/>
           <w:lang w:eastAsia="nl-NL"/>
         </w:rPr>
-        <w:t>winkelId/productId</w:t>
+        <w:t>storeId/productId</w:t>
       </w:r>
     </w:p>
     <w:p>
@@ -3070,16 +2155,42 @@
         <w:rPr>
           <w:lang w:val="en-GB"/>
         </w:rPr>
+        <w:t>“ProductId”: int</w:t>
+      </w:r>
+    </w:p>
+    <w:p>
+      <w:pPr>
+        <w:rPr>
+          <w:lang w:val="en-GB"/>
+        </w:rPr>
+      </w:pPr>
+      <w:r>
+        <w:rPr>
+          <w:lang w:val="en-GB"/>
+        </w:rPr>
+        <w:tab/>
+        <w:t>“ProductName”: string</w:t>
+      </w:r>
+    </w:p>
+    <w:p>
+      <w:pPr>
+        <w:rPr>
+          <w:lang w:val="en-GB"/>
+        </w:rPr>
+      </w:pPr>
+      <w:r>
+        <w:rPr>
+          <w:lang w:val="en-GB"/>
+        </w:rPr>
+        <w:tab/>
         <w:t>“</w:t>
       </w:r>
-      <w:proofErr w:type="spellStart"/>
-      <w:r>
-        <w:rPr>
-          <w:lang w:val="en-GB"/>
-        </w:rPr>
-        <w:t>ProductId</w:t>
-      </w:r>
-      <w:proofErr w:type="spellEnd"/>
+      <w:r>
+        <w:rPr>
+          <w:lang w:val="en-GB"/>
+        </w:rPr>
+        <w:t>productStock</w:t>
+      </w:r>
       <w:r>
         <w:rPr>
           <w:lang w:val="en-GB"/>
@@ -3100,14 +2211,52 @@
         <w:tab/>
         <w:t>“</w:t>
       </w:r>
-      <w:proofErr w:type="spellStart"/>
-      <w:r>
-        <w:rPr>
-          <w:lang w:val="en-GB"/>
-        </w:rPr>
-        <w:t>productNaam</w:t>
-      </w:r>
-      <w:proofErr w:type="spellEnd"/>
+      <w:r>
+        <w:rPr>
+          <w:lang w:val="en-GB"/>
+        </w:rPr>
+        <w:t>productPrice</w:t>
+      </w:r>
+      <w:r>
+        <w:rPr>
+          <w:lang w:val="en-GB"/>
+        </w:rPr>
+        <w:t>”: double</w:t>
+      </w:r>
+    </w:p>
+    <w:p>
+      <w:pPr>
+        <w:rPr>
+          <w:lang w:val="en-GB"/>
+        </w:rPr>
+      </w:pPr>
+      <w:r>
+        <w:rPr>
+          <w:lang w:val="en-GB"/>
+        </w:rPr>
+        <w:tab/>
+        <w:t>“error”: bool</w:t>
+      </w:r>
+    </w:p>
+    <w:p>
+      <w:pPr>
+        <w:rPr>
+          <w:lang w:val="en-GB"/>
+        </w:rPr>
+      </w:pPr>
+      <w:r>
+        <w:rPr>
+          <w:lang w:val="en-GB"/>
+        </w:rPr>
+        <w:tab/>
+        <w:t>“</w:t>
+      </w:r>
+      <w:r>
+        <w:rPr>
+          <w:lang w:val="en-GB"/>
+        </w:rPr>
+        <w:t>productPicture</w:t>
+      </w:r>
       <w:r>
         <w:rPr>
           <w:lang w:val="en-GB"/>
@@ -3116,125 +2265,25 @@
       </w:r>
     </w:p>
     <w:p>
-      <w:pPr>
-        <w:rPr>
-          <w:lang w:val="en-GB"/>
-        </w:rPr>
-      </w:pPr>
-      <w:r>
-        <w:rPr>
-          <w:lang w:val="en-GB"/>
-        </w:rPr>
-        <w:tab/>
+      <w:r>
+        <w:rPr>
+          <w:lang w:val="en-GB"/>
+        </w:rPr>
+        <w:tab/>
+      </w:r>
+      <w:r>
         <w:t>“</w:t>
       </w:r>
-      <w:proofErr w:type="spellStart"/>
-      <w:r>
-        <w:rPr>
-          <w:lang w:val="en-GB"/>
-        </w:rPr>
-        <w:t>productAantal</w:t>
-      </w:r>
-      <w:proofErr w:type="spellEnd"/>
-      <w:r>
-        <w:rPr>
-          <w:lang w:val="en-GB"/>
-        </w:rPr>
+      <w:r>
+        <w:t>productWeight</w:t>
+      </w:r>
+      <w:r>
         <w:t>”: int</w:t>
       </w:r>
     </w:p>
     <w:p>
-      <w:pPr>
-        <w:rPr>
-          <w:lang w:val="en-GB"/>
-        </w:rPr>
-      </w:pPr>
-      <w:r>
-        <w:rPr>
-          <w:lang w:val="en-GB"/>
-        </w:rPr>
-        <w:tab/>
-        <w:t>“</w:t>
-      </w:r>
-      <w:proofErr w:type="spellStart"/>
-      <w:r>
-        <w:rPr>
-          <w:lang w:val="en-GB"/>
-        </w:rPr>
-        <w:t>productPrijs</w:t>
-      </w:r>
-      <w:proofErr w:type="spellEnd"/>
-      <w:r>
-        <w:rPr>
-          <w:lang w:val="en-GB"/>
-        </w:rPr>
-        <w:t>”: double</w:t>
-      </w:r>
-    </w:p>
-    <w:p>
-      <w:pPr>
-        <w:rPr>
-          <w:lang w:val="en-GB"/>
-        </w:rPr>
-      </w:pPr>
-      <w:r>
-        <w:rPr>
-          <w:lang w:val="en-GB"/>
-        </w:rPr>
-        <w:tab/>
-        <w:t>“error”: bool</w:t>
-      </w:r>
-    </w:p>
-    <w:p>
-      <w:pPr>
-        <w:rPr>
-          <w:lang w:val="en-GB"/>
-        </w:rPr>
-      </w:pPr>
-      <w:r>
-        <w:rPr>
-          <w:lang w:val="en-GB"/>
-        </w:rPr>
+      <w:r>
         <w:lastRenderedPageBreak/>
-        <w:tab/>
-        <w:t>“</w:t>
-      </w:r>
-      <w:proofErr w:type="spellStart"/>
-      <w:r>
-        <w:rPr>
-          <w:lang w:val="en-GB"/>
-        </w:rPr>
-        <w:t>productFoto</w:t>
-      </w:r>
-      <w:proofErr w:type="spellEnd"/>
-      <w:r>
-        <w:rPr>
-          <w:lang w:val="en-GB"/>
-        </w:rPr>
-        <w:t>”: string</w:t>
-      </w:r>
-    </w:p>
-    <w:p>
-      <w:r>
-        <w:rPr>
-          <w:lang w:val="en-GB"/>
-        </w:rPr>
-        <w:tab/>
-      </w:r>
-      <w:r>
-        <w:t>“</w:t>
-      </w:r>
-      <w:proofErr w:type="spellStart"/>
-      <w:r>
-        <w:t>productGewicht</w:t>
-      </w:r>
-      <w:proofErr w:type="spellEnd"/>
-      <w:r>
-        <w:t>”: int</w:t>
-      </w:r>
-    </w:p>
-    <w:p>
-      <w:r>
         <w:t>}</w:t>
       </w:r>
     </w:p>
@@ -3251,34 +2300,7 @@
         <w:t xml:space="preserve">Deze endpoint is om </w:t>
       </w:r>
       <w:r>
-        <w:t xml:space="preserve">de voorraad van een product aan te passen. Deze word enkel gebruikt door het schap en dus de ESP32. Ook hier moet weer een winkel </w:t>
-      </w:r>
-      <w:proofErr w:type="spellStart"/>
-      <w:r>
-        <w:t>id</w:t>
-      </w:r>
-      <w:proofErr w:type="spellEnd"/>
-      <w:r>
-        <w:t xml:space="preserve"> en een product </w:t>
-      </w:r>
-      <w:proofErr w:type="spellStart"/>
-      <w:r>
-        <w:t>id</w:t>
-      </w:r>
-      <w:proofErr w:type="spellEnd"/>
-      <w:r>
-        <w:t xml:space="preserve"> meegestuurd worden. Echter draagt de ESP32 al bij default het </w:t>
-      </w:r>
-      <w:proofErr w:type="spellStart"/>
-      <w:r>
-        <w:t>winkelId</w:t>
-      </w:r>
-      <w:proofErr w:type="spellEnd"/>
-      <w:r>
-        <w:t xml:space="preserve"> waar deze aan is gekoppeld bij dus dit gebeurt automatisch.</w:t>
-      </w:r>
-      <w:r>
-        <w:t xml:space="preserve"> In de body moet de aangepaste voorraad worden meegestuurd.</w:t>
+        <w:t>de voorraad van een product aan te passen. Deze word enkel gebruikt door het schap en dus de ESP32. Ook hier moet weer een winkel id en een product id meegestuurd worden. Echter draagt de ESP32 al bij default het winkelId waar deze aan is gekoppeld bij dus dit gebeurt automatisch. In de body moet de aangepaste voorraad worden meegestuurd.</w:t>
       </w:r>
     </w:p>
     <w:p>
@@ -3317,25 +2339,19 @@
           <w:i/>
           <w:iCs/>
         </w:rPr>
-        <w:t>:8000/&lt;accesstoken&gt;/</w:t>
-      </w:r>
-      <w:r>
-        <w:rPr>
-          <w:rFonts w:ascii="Consolas" w:eastAsia="Times New Roman" w:hAnsi="Consolas" w:cs="Times New Roman"/>
-          <w:color w:val="CE9178"/>
-          <w:sz w:val="21"/>
-          <w:szCs w:val="21"/>
-          <w:lang w:eastAsia="nl-NL"/>
-        </w:rPr>
-        <w:t>updateVoorraad</w:t>
-      </w:r>
-      <w:r>
-        <w:rPr>
-          <w:rFonts w:ascii="Consolas" w:eastAsia="Times New Roman" w:hAnsi="Consolas" w:cs="Times New Roman"/>
-          <w:color w:val="CE9178"/>
-          <w:sz w:val="21"/>
-          <w:szCs w:val="21"/>
-          <w:lang w:eastAsia="nl-NL"/>
+        <w:t>:8000/</w:t>
+      </w:r>
+      <w:r>
+        <w:rPr>
+          <w:i/>
+          <w:iCs/>
+        </w:rPr>
+        <w:t>v2</w:t>
+      </w:r>
+      <w:r>
+        <w:rPr>
+          <w:i/>
+          <w:iCs/>
         </w:rPr>
         <w:t>/</w:t>
       </w:r>
@@ -3347,7 +2363,27 @@
           <w:szCs w:val="21"/>
           <w:lang w:eastAsia="nl-NL"/>
         </w:rPr>
-        <w:t>winkelId/productId</w:t>
+        <w:t>updateStock</w:t>
+      </w:r>
+      <w:r>
+        <w:rPr>
+          <w:rFonts w:ascii="Consolas" w:eastAsia="Times New Roman" w:hAnsi="Consolas" w:cs="Times New Roman"/>
+          <w:color w:val="CE9178"/>
+          <w:sz w:val="21"/>
+          <w:szCs w:val="21"/>
+          <w:lang w:eastAsia="nl-NL"/>
+        </w:rPr>
+        <w:t>/</w:t>
+      </w:r>
+      <w:r>
+        <w:rPr>
+          <w:rFonts w:ascii="Consolas" w:eastAsia="Times New Roman" w:hAnsi="Consolas" w:cs="Times New Roman"/>
+          <w:color w:val="CE9178"/>
+          <w:sz w:val="21"/>
+          <w:szCs w:val="21"/>
+          <w:lang w:eastAsia="nl-NL"/>
+        </w:rPr>
+        <w:t>storeId/productId</w:t>
       </w:r>
     </w:p>
     <w:p/>
@@ -3368,7 +2404,35 @@
           <w:i/>
           <w:iCs/>
         </w:rPr>
-        <w:t>{“Aantal”: &lt;Aantal&gt;}</w:t>
+        <w:t>{“</w:t>
+      </w:r>
+      <w:r>
+        <w:rPr>
+          <w:i/>
+          <w:iCs/>
+        </w:rPr>
+        <w:t>amount</w:t>
+      </w:r>
+      <w:r>
+        <w:rPr>
+          <w:i/>
+          <w:iCs/>
+        </w:rPr>
+        <w:t>”: &lt;</w:t>
+      </w:r>
+      <w:r>
+        <w:rPr>
+          <w:i/>
+          <w:iCs/>
+        </w:rPr>
+        <w:t>amount</w:t>
+      </w:r>
+      <w:r>
+        <w:rPr>
+          <w:i/>
+          <w:iCs/>
+        </w:rPr>
+        <w:t>&gt;}</w:t>
       </w:r>
     </w:p>
     <w:p>
@@ -3392,10 +2456,7 @@
         <w:t>Deze endpoint is om a</w:t>
       </w:r>
       <w:r>
-        <w:t>lle categoriën op te hale</w:t>
-      </w:r>
-      <w:r>
-        <w:t xml:space="preserve">n. Er hoeven geen parameters mee gegeven te worden. </w:t>
+        <w:t xml:space="preserve">lle categoriën op te halen. Er hoeven geen parameters mee gegeven te worden. </w:t>
       </w:r>
     </w:p>
     <w:p>
@@ -3434,6 +2495,192 @@
           <w:i/>
           <w:iCs/>
         </w:rPr>
+        <w:t>:8000/</w:t>
+      </w:r>
+      <w:r>
+        <w:rPr>
+          <w:i/>
+          <w:iCs/>
+        </w:rPr>
+        <w:t>v2</w:t>
+      </w:r>
+      <w:r>
+        <w:rPr>
+          <w:i/>
+          <w:iCs/>
+        </w:rPr>
+        <w:t>/</w:t>
+      </w:r>
+      <w:r>
+        <w:rPr>
+          <w:rFonts w:ascii="Consolas" w:eastAsia="Times New Roman" w:hAnsi="Consolas" w:cs="Times New Roman"/>
+          <w:color w:val="CE9178"/>
+          <w:sz w:val="21"/>
+          <w:szCs w:val="21"/>
+          <w:lang w:eastAsia="nl-NL"/>
+        </w:rPr>
+        <w:t>categories</w:t>
+      </w:r>
+    </w:p>
+    <w:p>
+      <w:r>
+        <w:t>Output:</w:t>
+      </w:r>
+    </w:p>
+    <w:p>
+      <w:r>
+        <w:t>{</w:t>
+      </w:r>
+    </w:p>
+    <w:p>
+      <w:r>
+        <w:tab/>
+        <w:t>“categor</w:t>
+      </w:r>
+      <w:r>
+        <w:t>y</w:t>
+      </w:r>
+      <w:r>
+        <w:t>Id”: int</w:t>
+      </w:r>
+    </w:p>
+    <w:p>
+      <w:r>
+        <w:tab/>
+        <w:t>“</w:t>
+      </w:r>
+      <w:r>
+        <w:t>categorieName</w:t>
+      </w:r>
+      <w:r>
+        <w:t>”: string</w:t>
+      </w:r>
+    </w:p>
+    <w:p>
+      <w:r>
+        <w:t>}</w:t>
+      </w:r>
+    </w:p>
+    <w:p/>
+    <w:p>
+      <w:pPr>
+        <w:pStyle w:val="Kop1"/>
+      </w:pPr>
+      <w:r>
+        <w:t>Documentatie Api versie 1</w:t>
+      </w:r>
+    </w:p>
+    <w:p>
+      <w:pPr>
+        <w:pStyle w:val="Kop2"/>
+      </w:pPr>
+      <w:r>
+        <w:t>URI</w:t>
+      </w:r>
+    </w:p>
+    <w:p>
+      <w:r>
+        <w:t>Alle returns zijn In JSON format en</w:t>
+      </w:r>
+      <w:r>
+        <w:t xml:space="preserve"> de API is case sensitive</w:t>
+      </w:r>
+    </w:p>
+    <w:p>
+      <w:pPr>
+        <w:pStyle w:val="Kop3"/>
+      </w:pPr>
+      <w:r>
+        <w:t>Get all stores</w:t>
+      </w:r>
+    </w:p>
+    <w:p>
+      <w:r>
+        <w:t>Deze endpoint is om alle winkels met bijbehorende schappen op te vragen. Return value is</w:t>
+      </w:r>
+    </w:p>
+    <w:p>
+      <w:r>
+        <w:t>{</w:t>
+      </w:r>
+    </w:p>
+    <w:p>
+      <w:r>
+        <w:tab/>
+        <w:t>“winkelId”:</w:t>
+      </w:r>
+    </w:p>
+    <w:p>
+      <w:r>
+        <w:tab/>
+        <w:t>“winkelNaam”:</w:t>
+      </w:r>
+    </w:p>
+    <w:p>
+      <w:r>
+        <w:tab/>
+        <w:t>“Adres”:</w:t>
+      </w:r>
+    </w:p>
+    <w:p>
+      <w:r>
+        <w:tab/>
+        <w:t>“winkelLogo”:</w:t>
+      </w:r>
+    </w:p>
+    <w:p>
+      <w:r>
+        <w:lastRenderedPageBreak/>
+        <w:t>}</w:t>
+      </w:r>
+    </w:p>
+    <w:p>
+      <w:r>
+        <w:t>De store id is essentieel omdat deze later in iedere api call weer moet worden toegevoegd om verdere informatie te krijgen.</w:t>
+      </w:r>
+    </w:p>
+    <w:p>
+      <w:r>
+        <w:t xml:space="preserve">Er hoeft bij deze endpoint geen body meegestuurd te worden. Enkel </w:t>
+      </w:r>
+      <w:r>
+        <w:t>hoeft er een GET request gestuurd te worden naar</w:t>
+      </w:r>
+    </w:p>
+    <w:p>
+      <w:pPr>
+        <w:shd w:val="clear" w:color="auto" w:fill="1E1E1E"/>
+        <w:spacing w:line="285" w:lineRule="atLeast"/>
+        <w:rPr>
+          <w:rFonts w:ascii="Consolas" w:eastAsia="Times New Roman" w:hAnsi="Consolas" w:cs="Times New Roman"/>
+          <w:color w:val="D4D4D4"/>
+          <w:sz w:val="21"/>
+          <w:szCs w:val="21"/>
+          <w:lang w:val="en-GB" w:eastAsia="nl-NL"/>
+        </w:rPr>
+      </w:pPr>
+      <w:r>
+        <w:rPr>
+          <w:i/>
+          <w:iCs/>
+          <w:lang w:val="en-GB"/>
+        </w:rPr>
+        <w:t>http://</w:t>
+      </w:r>
+      <w:r>
+        <w:rPr>
+          <w:i/>
+          <w:iCs/>
+          <w:lang w:val="en-GB"/>
+        </w:rPr>
+        <w:t>api.superoute.nl</w:t>
+      </w:r>
+      <w:r>
+        <w:rPr>
+          <w:i/>
+          <w:iCs/>
+          <w:lang w:val="en-GB"/>
+        </w:rPr>
         <w:t>:8000/&lt;accesstoken&gt;/</w:t>
       </w:r>
       <w:r>
@@ -3442,6 +2689,1868 @@
           <w:color w:val="CE9178"/>
           <w:sz w:val="21"/>
           <w:szCs w:val="21"/>
+          <w:lang w:val="en-GB" w:eastAsia="nl-NL"/>
+        </w:rPr>
+        <w:t>stores</w:t>
+      </w:r>
+    </w:p>
+    <w:p>
+      <w:pPr>
+        <w:rPr>
+          <w:lang w:val="en-GB"/>
+        </w:rPr>
+      </w:pPr>
+    </w:p>
+    <w:p>
+      <w:pPr>
+        <w:pStyle w:val="Kop3"/>
+        <w:rPr>
+          <w:lang w:val="en-GB"/>
+        </w:rPr>
+      </w:pPr>
+      <w:r>
+        <w:rPr>
+          <w:lang w:val="en-GB"/>
+        </w:rPr>
+        <w:t xml:space="preserve">Get </w:t>
+      </w:r>
+      <w:r>
+        <w:rPr>
+          <w:lang w:val="en-GB"/>
+        </w:rPr>
+        <w:t>store by id</w:t>
+      </w:r>
+    </w:p>
+    <w:p>
+      <w:r>
+        <w:t>Deze endpoint is om e</w:t>
+      </w:r>
+      <w:r>
+        <w:t xml:space="preserve">en bepaalde winkel </w:t>
+      </w:r>
+      <w:r>
+        <w:t>met zijn details te krijgen. De gebeurt doormiddel van het id mee te geven over de url. Het id is strict een integer en moet aan het einde worden geplaatst.</w:t>
+      </w:r>
+    </w:p>
+    <w:p>
+      <w:r>
+        <w:t xml:space="preserve">Verder is het dezelfde endpoint als </w:t>
+      </w:r>
+      <w:r>
+        <w:rPr>
+          <w:i/>
+          <w:iCs/>
+        </w:rPr>
+        <w:t>Get all stores</w:t>
+      </w:r>
+      <w:r>
+        <w:t>. Wanneer er een id word meegegeven word er een winkel terug gegeven indien het id bestaat. Wanneer er niks word meegegeven worden alle winkels terug gegeven.</w:t>
+      </w:r>
+    </w:p>
+    <w:p>
+      <w:pPr>
+        <w:shd w:val="clear" w:color="auto" w:fill="1E1E1E"/>
+        <w:spacing w:line="285" w:lineRule="atLeast"/>
+        <w:rPr>
+          <w:rFonts w:ascii="Consolas" w:eastAsia="Times New Roman" w:hAnsi="Consolas" w:cs="Times New Roman"/>
+          <w:color w:val="D4D4D4"/>
+          <w:sz w:val="21"/>
+          <w:szCs w:val="21"/>
+          <w:lang w:eastAsia="nl-NL"/>
+        </w:rPr>
+      </w:pPr>
+      <w:r>
+        <w:rPr>
+          <w:i/>
+          <w:iCs/>
+        </w:rPr>
+        <w:t>http://</w:t>
+      </w:r>
+      <w:r>
+        <w:rPr>
+          <w:i/>
+          <w:iCs/>
+        </w:rPr>
+        <w:t>api.superoute.nl</w:t>
+      </w:r>
+      <w:r>
+        <w:rPr>
+          <w:i/>
+          <w:iCs/>
+        </w:rPr>
+        <w:t>:8000/&lt;accesstoken&gt;/</w:t>
+      </w:r>
+      <w:r>
+        <w:rPr>
+          <w:rFonts w:ascii="Consolas" w:eastAsia="Times New Roman" w:hAnsi="Consolas" w:cs="Times New Roman"/>
+          <w:color w:val="CE9178"/>
+          <w:sz w:val="21"/>
+          <w:szCs w:val="21"/>
+          <w:lang w:eastAsia="nl-NL"/>
+        </w:rPr>
+        <w:t>stores/</w:t>
+      </w:r>
+      <w:r>
+        <w:rPr>
+          <w:rFonts w:ascii="Consolas" w:eastAsia="Times New Roman" w:hAnsi="Consolas" w:cs="Times New Roman"/>
+          <w:color w:val="CE9178"/>
+          <w:sz w:val="21"/>
+          <w:szCs w:val="21"/>
+          <w:lang w:eastAsia="nl-NL"/>
+        </w:rPr>
+        <w:t>i</w:t>
+      </w:r>
+      <w:r>
+        <w:rPr>
+          <w:rFonts w:ascii="Consolas" w:eastAsia="Times New Roman" w:hAnsi="Consolas" w:cs="Times New Roman"/>
+          <w:color w:val="CE9178"/>
+          <w:sz w:val="21"/>
+          <w:szCs w:val="21"/>
+          <w:lang w:eastAsia="nl-NL"/>
+        </w:rPr>
+        <w:t>d</w:t>
+      </w:r>
+    </w:p>
+    <w:p>
+      <w:r>
+        <w:t>De return format is ook</w:t>
+      </w:r>
+      <w:r>
+        <w:t xml:space="preserve"> hetzelfde als de </w:t>
+      </w:r>
+      <w:r>
+        <w:rPr>
+          <w:i/>
+          <w:iCs/>
+        </w:rPr>
+        <w:t>Get all stores</w:t>
+      </w:r>
+      <w:r>
+        <w:t>.</w:t>
+      </w:r>
+    </w:p>
+    <w:p>
+      <w:pPr>
+        <w:pStyle w:val="Kop3"/>
+      </w:pPr>
+      <w:r>
+        <w:t>Get winkel assortiment</w:t>
+      </w:r>
+    </w:p>
+    <w:p>
+      <w:r>
+        <w:t>Deze endpoint is om het gehele assortiment van een bepaalde winkel op te vragen. De api geeft dan een lijst met schappen en zijn details en daarbij de details van het product van wat aan dat schap is gekoppeld.</w:t>
+      </w:r>
+    </w:p>
+    <w:p>
+      <w:r>
+        <w:t>het</w:t>
+      </w:r>
+      <w:r>
+        <w:t xml:space="preserve"> format is:</w:t>
+      </w:r>
+    </w:p>
+    <w:p>
+      <w:r>
+        <w:t>{</w:t>
+      </w:r>
+    </w:p>
+    <w:p>
+      <w:r>
+        <w:tab/>
+        <w:t>“winkelId”:</w:t>
+      </w:r>
+      <w:r>
+        <w:t xml:space="preserve"> int</w:t>
+      </w:r>
+    </w:p>
+    <w:p>
+      <w:r>
+        <w:tab/>
+        <w:t>“schapId”:</w:t>
+      </w:r>
+      <w:r>
+        <w:t xml:space="preserve"> int</w:t>
+      </w:r>
+    </w:p>
+    <w:p>
+      <w:pPr>
+        <w:rPr>
+          <w:lang w:val="en-GB"/>
+        </w:rPr>
+      </w:pPr>
+      <w:r>
+        <w:tab/>
+      </w:r>
+      <w:r>
+        <w:rPr>
+          <w:lang w:val="en-GB"/>
+        </w:rPr>
+        <w:t>“ProductId”:</w:t>
+      </w:r>
+      <w:r>
+        <w:rPr>
+          <w:lang w:val="en-GB"/>
+        </w:rPr>
+        <w:t xml:space="preserve"> int</w:t>
+      </w:r>
+    </w:p>
+    <w:p>
+      <w:pPr>
+        <w:rPr>
+          <w:lang w:val="en-GB"/>
+        </w:rPr>
+      </w:pPr>
+      <w:r>
+        <w:rPr>
+          <w:lang w:val="en-GB"/>
+        </w:rPr>
+        <w:tab/>
+      </w:r>
+      <w:r>
+        <w:rPr>
+          <w:lang w:val="en-GB"/>
+        </w:rPr>
+        <w:tab/>
+        <w:t>“productNaam”:</w:t>
+      </w:r>
+      <w:r>
+        <w:rPr>
+          <w:lang w:val="en-GB"/>
+        </w:rPr>
+        <w:t xml:space="preserve"> string</w:t>
+      </w:r>
+    </w:p>
+    <w:p>
+      <w:pPr>
+        <w:rPr>
+          <w:lang w:val="en-GB"/>
+        </w:rPr>
+      </w:pPr>
+      <w:r>
+        <w:rPr>
+          <w:lang w:val="en-GB"/>
+        </w:rPr>
+        <w:tab/>
+      </w:r>
+      <w:r>
+        <w:rPr>
+          <w:lang w:val="en-GB"/>
+        </w:rPr>
+        <w:tab/>
+        <w:t>“productAantal”: int</w:t>
+      </w:r>
+    </w:p>
+    <w:p>
+      <w:pPr>
+        <w:rPr>
+          <w:lang w:val="en-GB"/>
+        </w:rPr>
+      </w:pPr>
+      <w:r>
+        <w:rPr>
+          <w:lang w:val="en-GB"/>
+        </w:rPr>
+        <w:tab/>
+      </w:r>
+      <w:r>
+        <w:rPr>
+          <w:lang w:val="en-GB"/>
+        </w:rPr>
+        <w:tab/>
+        <w:t>“productPrijs”: double</w:t>
+      </w:r>
+    </w:p>
+    <w:p>
+      <w:pPr>
+        <w:rPr>
+          <w:lang w:val="en-GB"/>
+        </w:rPr>
+      </w:pPr>
+      <w:r>
+        <w:rPr>
+          <w:lang w:val="en-GB"/>
+        </w:rPr>
+        <w:tab/>
+      </w:r>
+      <w:r>
+        <w:rPr>
+          <w:lang w:val="en-GB"/>
+        </w:rPr>
+        <w:tab/>
+        <w:t>“error”: bool</w:t>
+      </w:r>
+    </w:p>
+    <w:p>
+      <w:pPr>
+        <w:rPr>
+          <w:lang w:val="en-GB"/>
+        </w:rPr>
+      </w:pPr>
+      <w:r>
+        <w:rPr>
+          <w:lang w:val="en-GB"/>
+        </w:rPr>
+        <w:tab/>
+      </w:r>
+      <w:r>
+        <w:rPr>
+          <w:lang w:val="en-GB"/>
+        </w:rPr>
+        <w:tab/>
+        <w:t>“productFoto”: string</w:t>
+      </w:r>
+    </w:p>
+    <w:p>
+      <w:pPr>
+        <w:rPr>
+          <w:lang w:val="en-GB"/>
+        </w:rPr>
+      </w:pPr>
+      <w:r>
+        <w:rPr>
+          <w:lang w:val="en-GB"/>
+        </w:rPr>
+        <w:tab/>
+      </w:r>
+      <w:r>
+        <w:rPr>
+          <w:lang w:val="en-GB"/>
+        </w:rPr>
+        <w:tab/>
+        <w:t>“productGewicht”: int</w:t>
+      </w:r>
+    </w:p>
+    <w:p>
+      <w:r>
+        <w:rPr>
+          <w:lang w:val="en-GB"/>
+        </w:rPr>
+        <w:tab/>
+      </w:r>
+      <w:r>
+        <w:t>“catergorieNaam”:</w:t>
+      </w:r>
+      <w:r>
+        <w:t xml:space="preserve"> string</w:t>
+      </w:r>
+    </w:p>
+    <w:p>
+      <w:r>
+        <w:tab/>
+        <w:t>“SchapLocatie”:</w:t>
+      </w:r>
+      <w:r>
+        <w:t xml:space="preserve"> string</w:t>
+      </w:r>
+    </w:p>
+    <w:p>
+      <w:r>
+        <w:t>}</w:t>
+      </w:r>
+    </w:p>
+    <w:p>
+      <w:r>
+        <w:lastRenderedPageBreak/>
+        <w:t>Ook hier moet er weer een winkel id in de request header worden meegestuurd. Dit is het id van de winkel waar het assortiment van moet worden opgevraagd.</w:t>
+      </w:r>
+    </w:p>
+    <w:p>
+      <w:pPr>
+        <w:shd w:val="clear" w:color="auto" w:fill="1E1E1E"/>
+        <w:spacing w:line="285" w:lineRule="atLeast"/>
+        <w:rPr>
+          <w:rFonts w:ascii="Consolas" w:eastAsia="Times New Roman" w:hAnsi="Consolas" w:cs="Times New Roman"/>
+          <w:color w:val="CE9178"/>
+          <w:sz w:val="21"/>
+          <w:szCs w:val="21"/>
+          <w:lang w:val="en-GB" w:eastAsia="nl-NL"/>
+        </w:rPr>
+      </w:pPr>
+      <w:r>
+        <w:rPr>
+          <w:i/>
+          <w:iCs/>
+          <w:lang w:val="en-GB"/>
+        </w:rPr>
+        <w:t>http://</w:t>
+      </w:r>
+      <w:r>
+        <w:rPr>
+          <w:i/>
+          <w:iCs/>
+          <w:lang w:val="en-GB"/>
+        </w:rPr>
+        <w:t>api.superoute.nl</w:t>
+      </w:r>
+      <w:r>
+        <w:rPr>
+          <w:i/>
+          <w:iCs/>
+          <w:lang w:val="en-GB"/>
+        </w:rPr>
+        <w:t>:8000/&lt;accesstoken&gt;/</w:t>
+      </w:r>
+      <w:r>
+        <w:rPr>
+          <w:rFonts w:ascii="Consolas" w:hAnsi="Consolas"/>
+          <w:color w:val="CE9178"/>
+          <w:sz w:val="21"/>
+          <w:szCs w:val="21"/>
+          <w:lang w:val="en-GB"/>
+        </w:rPr>
+        <w:t xml:space="preserve"> </w:t>
+      </w:r>
+      <w:r>
+        <w:rPr>
+          <w:rFonts w:ascii="Consolas" w:eastAsia="Times New Roman" w:hAnsi="Consolas" w:cs="Times New Roman"/>
+          <w:color w:val="CE9178"/>
+          <w:sz w:val="21"/>
+          <w:szCs w:val="21"/>
+          <w:lang w:val="en-GB" w:eastAsia="nl-NL"/>
+        </w:rPr>
+        <w:t>getAssortiment/id</w:t>
+      </w:r>
+    </w:p>
+    <w:p>
+      <w:pPr>
+        <w:pStyle w:val="Kop3"/>
+        <w:rPr>
+          <w:lang w:val="en-GB"/>
+        </w:rPr>
+      </w:pPr>
+      <w:r>
+        <w:rPr>
+          <w:lang w:val="en-GB"/>
+        </w:rPr>
+        <w:t xml:space="preserve">Put edit product </w:t>
+      </w:r>
+      <w:r>
+        <w:rPr>
+          <w:lang w:val="en-GB"/>
+        </w:rPr>
+        <w:t>naam</w:t>
+      </w:r>
+    </w:p>
+    <w:p>
+      <w:r>
+        <w:t xml:space="preserve">Deze endpoint is om de details van een bepaald product te wijzigen. De nieuwe product details worden meegestuurd over de body in JSON format houdende aan een bepaald patroon. Zo kan </w:t>
+      </w:r>
+      <w:r>
+        <w:t>de naam en de prijs van een product worden aangepast.</w:t>
+      </w:r>
+      <w:r>
+        <w:t xml:space="preserve"> Om een bepaald product te bewerken moet er een winkel id en een product id worden meegestuurd over de url.</w:t>
+      </w:r>
+    </w:p>
+    <w:p>
+      <w:r>
+        <w:t>Header:</w:t>
+      </w:r>
+    </w:p>
+    <w:p>
+      <w:pPr>
+        <w:shd w:val="clear" w:color="auto" w:fill="1E1E1E"/>
+        <w:spacing w:line="285" w:lineRule="atLeast"/>
+        <w:rPr>
+          <w:rFonts w:ascii="Consolas" w:eastAsia="Times New Roman" w:hAnsi="Consolas" w:cs="Times New Roman"/>
+          <w:color w:val="D4D4D4"/>
+          <w:sz w:val="21"/>
+          <w:szCs w:val="21"/>
+          <w:lang w:eastAsia="nl-NL"/>
+        </w:rPr>
+      </w:pPr>
+      <w:r>
+        <w:rPr>
+          <w:i/>
+          <w:iCs/>
+        </w:rPr>
+        <w:t>http://</w:t>
+      </w:r>
+      <w:r>
+        <w:rPr>
+          <w:i/>
+          <w:iCs/>
+        </w:rPr>
+        <w:t>api.superoute.nl</w:t>
+      </w:r>
+      <w:r>
+        <w:rPr>
+          <w:i/>
+          <w:iCs/>
+        </w:rPr>
+        <w:t>:8000/&lt;accesstoken&gt;/</w:t>
+      </w:r>
+      <w:r>
+        <w:rPr>
+          <w:rFonts w:ascii="Consolas" w:eastAsia="Times New Roman" w:hAnsi="Consolas" w:cs="Times New Roman"/>
+          <w:color w:val="CE9178"/>
+          <w:sz w:val="21"/>
+          <w:szCs w:val="21"/>
+          <w:lang w:eastAsia="nl-NL"/>
+        </w:rPr>
+        <w:t>product</w:t>
+      </w:r>
+      <w:r>
+        <w:rPr>
+          <w:rFonts w:ascii="Consolas" w:eastAsia="Times New Roman" w:hAnsi="Consolas" w:cs="Times New Roman"/>
+          <w:color w:val="CE9178"/>
+          <w:sz w:val="21"/>
+          <w:szCs w:val="21"/>
+          <w:lang w:eastAsia="nl-NL"/>
+        </w:rPr>
+        <w:t>naam</w:t>
+      </w:r>
+      <w:r>
+        <w:rPr>
+          <w:rFonts w:ascii="Consolas" w:eastAsia="Times New Roman" w:hAnsi="Consolas" w:cs="Times New Roman"/>
+          <w:color w:val="CE9178"/>
+          <w:sz w:val="21"/>
+          <w:szCs w:val="21"/>
+          <w:lang w:eastAsia="nl-NL"/>
+        </w:rPr>
+        <w:t>/winkelId/productId</w:t>
+      </w:r>
+    </w:p>
+    <w:p>
+      <w:pPr>
+        <w:rPr>
+          <w:lang w:val="en-GB"/>
+        </w:rPr>
+      </w:pPr>
+      <w:r>
+        <w:rPr>
+          <w:lang w:val="en-GB"/>
+        </w:rPr>
+        <w:t>Body:</w:t>
+      </w:r>
+    </w:p>
+    <w:p>
+      <w:pPr>
+        <w:rPr>
+          <w:lang w:val="en-GB"/>
+        </w:rPr>
+      </w:pPr>
+      <w:r>
+        <w:rPr>
+          <w:lang w:val="en-GB"/>
+        </w:rPr>
+        <w:t>{</w:t>
+      </w:r>
+    </w:p>
+    <w:p>
+      <w:pPr>
+        <w:rPr>
+          <w:lang w:val="en-GB"/>
+        </w:rPr>
+      </w:pPr>
+      <w:r>
+        <w:rPr>
+          <w:lang w:val="en-GB"/>
+        </w:rPr>
+        <w:tab/>
+      </w:r>
+      <w:r>
+        <w:rPr>
+          <w:i/>
+          <w:iCs/>
+          <w:lang w:val="en-GB"/>
+        </w:rPr>
+        <w:t xml:space="preserve">Optional </w:t>
+      </w:r>
+      <w:r>
+        <w:rPr>
+          <w:lang w:val="en-GB"/>
+        </w:rPr>
+        <w:t>“ProductNaam”: string,</w:t>
+      </w:r>
+    </w:p>
+    <w:p>
+      <w:pPr>
+        <w:rPr>
+          <w:lang w:val="en-GB"/>
+        </w:rPr>
+      </w:pPr>
+      <w:r>
+        <w:rPr>
+          <w:lang w:val="en-GB"/>
+        </w:rPr>
+        <w:tab/>
+        <w:t>Optional “ProductPrijs”: int</w:t>
+      </w:r>
+    </w:p>
+    <w:p>
+      <w:r>
+        <w:t>}</w:t>
+      </w:r>
+    </w:p>
+    <w:p>
+      <w:r>
+        <w:t>Wanneer de bewerking is gelukt zal er een succes bericht terug gegeven worden.</w:t>
+      </w:r>
+    </w:p>
+    <w:p/>
+    <w:p/>
+    <w:p>
+      <w:pPr>
+        <w:pStyle w:val="Kop3"/>
+      </w:pPr>
+      <w:r>
+        <w:t>Post nieuw product</w:t>
+      </w:r>
+    </w:p>
+    <w:p>
+      <w:pPr>
+        <w:rPr>
+          <w:color w:val="FF0000"/>
+        </w:rPr>
+      </w:pPr>
+      <w:r>
+        <w:rPr>
+          <w:color w:val="FF0000"/>
+        </w:rPr>
+        <w:t>Dit endpoint werkt, maar nog niet naar behoren.</w:t>
+      </w:r>
+    </w:p>
+    <w:p>
+      <w:r>
+        <w:t>Deze endpoint is om een nieuw product aan het assortiment toe te voegen. Dit gebeurt door alle benodigde waarden van het product in te vullen. Weer in de body in JSON formaat. In de header moet weer een winkel id worden meegeven om het product aan een bepaalde winkel te koppelen.</w:t>
+      </w:r>
+    </w:p>
+    <w:p>
+      <w:r>
+        <w:t>Header:</w:t>
+      </w:r>
+    </w:p>
+    <w:p>
+      <w:pPr>
+        <w:shd w:val="clear" w:color="auto" w:fill="1E1E1E"/>
+        <w:spacing w:line="285" w:lineRule="atLeast"/>
+        <w:rPr>
+          <w:rFonts w:ascii="Consolas" w:eastAsia="Times New Roman" w:hAnsi="Consolas" w:cs="Times New Roman"/>
+          <w:color w:val="D4D4D4"/>
+          <w:sz w:val="21"/>
+          <w:szCs w:val="21"/>
+          <w:lang w:eastAsia="nl-NL"/>
+        </w:rPr>
+      </w:pPr>
+      <w:r>
+        <w:rPr>
+          <w:i/>
+          <w:iCs/>
+        </w:rPr>
+        <w:t>http://</w:t>
+      </w:r>
+      <w:r>
+        <w:rPr>
+          <w:i/>
+          <w:iCs/>
+        </w:rPr>
+        <w:t>api.superoute.nl</w:t>
+      </w:r>
+      <w:r>
+        <w:rPr>
+          <w:i/>
+          <w:iCs/>
+        </w:rPr>
+        <w:t>:8000/&lt;accesstoken&gt;/</w:t>
+      </w:r>
+      <w:r>
+        <w:rPr>
+          <w:rFonts w:ascii="Consolas" w:eastAsia="Times New Roman" w:hAnsi="Consolas" w:cs="Times New Roman"/>
+          <w:color w:val="CE9178"/>
+          <w:sz w:val="21"/>
+          <w:szCs w:val="21"/>
+          <w:lang w:eastAsia="nl-NL"/>
+        </w:rPr>
+        <w:t>addProduct</w:t>
+      </w:r>
+      <w:r>
+        <w:rPr>
+          <w:rFonts w:ascii="Consolas" w:eastAsia="Times New Roman" w:hAnsi="Consolas" w:cs="Times New Roman"/>
+          <w:color w:val="CE9178"/>
+          <w:sz w:val="21"/>
+          <w:szCs w:val="21"/>
+          <w:lang w:eastAsia="nl-NL"/>
+        </w:rPr>
+        <w:t>/</w:t>
+      </w:r>
+      <w:r>
+        <w:rPr>
+          <w:rFonts w:ascii="Consolas" w:eastAsia="Times New Roman" w:hAnsi="Consolas" w:cs="Times New Roman"/>
+          <w:color w:val="CE9178"/>
+          <w:sz w:val="21"/>
+          <w:szCs w:val="21"/>
+          <w:lang w:eastAsia="nl-NL"/>
+        </w:rPr>
+        <w:t>winkelId</w:t>
+      </w:r>
+    </w:p>
+    <w:p>
+      <w:r>
+        <w:t>Body:</w:t>
+      </w:r>
+    </w:p>
+    <w:p>
+      <w:r>
+        <w:t>{</w:t>
+      </w:r>
+    </w:p>
+    <w:p>
+      <w:r>
+        <w:tab/>
+        <w:t>“ProductNaam”: string,</w:t>
+      </w:r>
+    </w:p>
+    <w:p>
+      <w:r>
+        <w:tab/>
+        <w:t>“ProductPrijs”: int,</w:t>
+      </w:r>
+    </w:p>
+    <w:p>
+      <w:r>
+        <w:tab/>
+        <w:t>“ProductFoto”: string</w:t>
+      </w:r>
+    </w:p>
+    <w:p>
+      <w:r>
+        <w:t>}</w:t>
+      </w:r>
+    </w:p>
+    <w:p>
+      <w:r>
+        <w:t>Wanneer dit is toegevoegd zijn de aantal en gewicht velden leeg. Deze worden gevuld wanneer het product daadwerkelijk aan een schap word gekoppeld. Dan word er dmv de admin app berekend hoe zwaar het product is en hoeveel er op het schap staan.</w:t>
+      </w:r>
+    </w:p>
+    <w:p/>
+    <w:p/>
+    <w:p>
+      <w:pPr>
+        <w:pStyle w:val="Kop3"/>
+      </w:pPr>
+      <w:r>
+        <w:t>Post</w:t>
+      </w:r>
+      <w:r>
+        <w:t xml:space="preserve"> product koppelen</w:t>
+      </w:r>
+    </w:p>
+    <w:p>
+      <w:pPr>
+        <w:rPr>
+          <w:color w:val="FF0000"/>
+        </w:rPr>
+      </w:pPr>
+      <w:r>
+        <w:rPr>
+          <w:color w:val="FF0000"/>
+        </w:rPr>
+        <w:t>Dit en</w:t>
+      </w:r>
+      <w:r>
+        <w:rPr>
+          <w:color w:val="FF0000"/>
+        </w:rPr>
+        <w:t>d</w:t>
+      </w:r>
+      <w:r>
+        <w:rPr>
+          <w:color w:val="FF0000"/>
+        </w:rPr>
+        <w:t>point werkt, maar nog niet naar behoren</w:t>
+      </w:r>
+    </w:p>
+    <w:p>
+      <w:r>
+        <w:t>Deze endpoint is om een product aan een schap te koppelen.</w:t>
+      </w:r>
+      <w:r>
+        <w:t xml:space="preserve"> Wat er gebeurt is dat het product id in de schap tabel word geplaats. Dan kan via die manier data opgevraagd worden over het schap. </w:t>
+      </w:r>
+      <w:r>
+        <w:t>In de header zal het winkel id worden meegestuurd om de schappen en producten op te vragen. En dan zal in de body het schap id en het product id meegegeven worden.</w:t>
+      </w:r>
+    </w:p>
+    <w:p/>
+    <w:p>
+      <w:r>
+        <w:t>Header:</w:t>
+      </w:r>
+    </w:p>
+    <w:p>
+      <w:pPr>
+        <w:shd w:val="clear" w:color="auto" w:fill="1E1E1E"/>
+        <w:spacing w:line="285" w:lineRule="atLeast"/>
+        <w:rPr>
+          <w:rFonts w:ascii="Consolas" w:eastAsia="Times New Roman" w:hAnsi="Consolas" w:cs="Times New Roman"/>
+          <w:color w:val="D4D4D4"/>
+          <w:sz w:val="21"/>
+          <w:szCs w:val="21"/>
+          <w:lang w:eastAsia="nl-NL"/>
+        </w:rPr>
+      </w:pPr>
+      <w:r>
+        <w:rPr>
+          <w:i/>
+          <w:iCs/>
+        </w:rPr>
+        <w:t>http://</w:t>
+      </w:r>
+      <w:r>
+        <w:rPr>
+          <w:i/>
+          <w:iCs/>
+        </w:rPr>
+        <w:t>api.superoute.nl</w:t>
+      </w:r>
+      <w:r>
+        <w:rPr>
+          <w:i/>
+          <w:iCs/>
+        </w:rPr>
+        <w:t>:8000/&lt;accesstoken&gt;/</w:t>
+      </w:r>
+      <w:r>
+        <w:rPr>
+          <w:rFonts w:ascii="Consolas" w:eastAsia="Times New Roman" w:hAnsi="Consolas" w:cs="Times New Roman"/>
+          <w:color w:val="CE9178"/>
+          <w:sz w:val="21"/>
+          <w:szCs w:val="21"/>
+          <w:lang w:eastAsia="nl-NL"/>
+        </w:rPr>
+        <w:t>koppelProduct</w:t>
+      </w:r>
+      <w:r>
+        <w:rPr>
+          <w:rFonts w:ascii="Consolas" w:eastAsia="Times New Roman" w:hAnsi="Consolas" w:cs="Times New Roman"/>
+          <w:color w:val="CE9178"/>
+          <w:sz w:val="21"/>
+          <w:szCs w:val="21"/>
+          <w:lang w:eastAsia="nl-NL"/>
+        </w:rPr>
+        <w:t>/</w:t>
+      </w:r>
+      <w:r>
+        <w:rPr>
+          <w:rFonts w:ascii="Consolas" w:eastAsia="Times New Roman" w:hAnsi="Consolas" w:cs="Times New Roman"/>
+          <w:color w:val="CE9178"/>
+          <w:sz w:val="21"/>
+          <w:szCs w:val="21"/>
+          <w:lang w:eastAsia="nl-NL"/>
+        </w:rPr>
+        <w:t>wi</w:t>
+      </w:r>
+      <w:r>
+        <w:rPr>
+          <w:rFonts w:ascii="Consolas" w:eastAsia="Times New Roman" w:hAnsi="Consolas" w:cs="Times New Roman"/>
+          <w:color w:val="CE9178"/>
+          <w:sz w:val="21"/>
+          <w:szCs w:val="21"/>
+          <w:lang w:eastAsia="nl-NL"/>
+        </w:rPr>
+        <w:t>nkelId</w:t>
+      </w:r>
+    </w:p>
+    <w:p>
+      <w:r>
+        <w:t>Body:</w:t>
+      </w:r>
+    </w:p>
+    <w:p>
+      <w:r>
+        <w:t>{</w:t>
+      </w:r>
+    </w:p>
+    <w:p>
+      <w:r>
+        <w:tab/>
+        <w:t>“schapId”: int,</w:t>
+      </w:r>
+    </w:p>
+    <w:p>
+      <w:r>
+        <w:tab/>
+        <w:t>“productId”: int</w:t>
+      </w:r>
+    </w:p>
+    <w:p>
+      <w:r>
+        <w:t>}</w:t>
+      </w:r>
+    </w:p>
+    <w:p/>
+    <w:p>
+      <w:pPr>
+        <w:pStyle w:val="Kop3"/>
+      </w:pPr>
+      <w:r>
+        <w:t>Delete product ontkoppelen</w:t>
+      </w:r>
+    </w:p>
+    <w:p>
+      <w:pPr>
+        <w:rPr>
+          <w:color w:val="FF0000"/>
+        </w:rPr>
+      </w:pPr>
+      <w:r>
+        <w:rPr>
+          <w:color w:val="FF0000"/>
+        </w:rPr>
+        <w:t>Dit en</w:t>
+      </w:r>
+      <w:r>
+        <w:rPr>
+          <w:color w:val="FF0000"/>
+        </w:rPr>
+        <w:t>d</w:t>
+      </w:r>
+      <w:r>
+        <w:rPr>
+          <w:color w:val="FF0000"/>
+        </w:rPr>
+        <w:t>point werkt, maar nog niet naar behoren</w:t>
+      </w:r>
+    </w:p>
+    <w:p>
+      <w:pPr>
+        <w:rPr>
+          <w:color w:val="FF0000"/>
+        </w:rPr>
+      </w:pPr>
+      <w:r>
+        <w:rPr>
+          <w:color w:val="FF0000"/>
+        </w:rPr>
+        <w:t>Let op, de</w:t>
+      </w:r>
+      <w:r>
+        <w:rPr>
+          <w:color w:val="FF0000"/>
+        </w:rPr>
+        <w:t>ze endpoint is het zelfde als het koppelen. echter is dit een Delete en de ander een P</w:t>
+      </w:r>
+      <w:r>
+        <w:rPr>
+          <w:color w:val="FF0000"/>
+        </w:rPr>
+        <w:t>ost</w:t>
+      </w:r>
+    </w:p>
+    <w:p>
+      <w:r>
+        <w:t>Om een product te ontkoppelen van een schap word het product id weer weg gehaald uit de corresponderen schap tabel.</w:t>
+      </w:r>
+      <w:r>
+        <w:t xml:space="preserve"> Dan komt het product weer te staan bij losse producten en het schap te staan bij de lijst losse schappen.</w:t>
+      </w:r>
+      <w:r>
+        <w:t xml:space="preserve"> *zie Get losse producten en Get losse schappen</w:t>
+      </w:r>
+    </w:p>
+    <w:p>
+      <w:r>
+        <w:t>In de header zal h</w:t>
+      </w:r>
+      <w:r>
+        <w:t>et winkel id en het schap id meegestuurd worden. Bij deze is geen body nodig omdat er dit keer geen product id nodig is. Het product id word gewoon weggehaald bij het schap.</w:t>
+      </w:r>
+    </w:p>
+    <w:p>
+      <w:pPr>
+        <w:shd w:val="clear" w:color="auto" w:fill="1E1E1E"/>
+        <w:spacing w:line="285" w:lineRule="atLeast"/>
+        <w:rPr>
+          <w:rFonts w:ascii="Consolas" w:eastAsia="Times New Roman" w:hAnsi="Consolas" w:cs="Times New Roman"/>
+          <w:color w:val="D4D4D4"/>
+          <w:sz w:val="21"/>
+          <w:szCs w:val="21"/>
+          <w:lang w:eastAsia="nl-NL"/>
+        </w:rPr>
+      </w:pPr>
+      <w:r>
+        <w:t xml:space="preserve">Header: </w:t>
+      </w:r>
+      <w:r>
+        <w:rPr>
+          <w:i/>
+          <w:iCs/>
+        </w:rPr>
+        <w:t>http://</w:t>
+      </w:r>
+      <w:r>
+        <w:rPr>
+          <w:i/>
+          <w:iCs/>
+        </w:rPr>
+        <w:t>api.superoute.nl</w:t>
+      </w:r>
+      <w:r>
+        <w:rPr>
+          <w:i/>
+          <w:iCs/>
+        </w:rPr>
+        <w:t>:8000/&lt;accesstoken&gt;/</w:t>
+      </w:r>
+      <w:r>
+        <w:rPr>
+          <w:rFonts w:ascii="Consolas" w:eastAsia="Times New Roman" w:hAnsi="Consolas" w:cs="Times New Roman"/>
+          <w:color w:val="CE9178"/>
+          <w:sz w:val="21"/>
+          <w:szCs w:val="21"/>
+          <w:lang w:eastAsia="nl-NL"/>
+        </w:rPr>
+        <w:t>koppelProduct/</w:t>
+      </w:r>
+      <w:r>
+        <w:rPr>
+          <w:rFonts w:ascii="Consolas" w:eastAsia="Times New Roman" w:hAnsi="Consolas" w:cs="Times New Roman"/>
+          <w:color w:val="CE9178"/>
+          <w:sz w:val="21"/>
+          <w:szCs w:val="21"/>
+          <w:lang w:eastAsia="nl-NL"/>
+        </w:rPr>
+        <w:t>winkelId/schapId</w:t>
+      </w:r>
+    </w:p>
+    <w:p/>
+    <w:p>
+      <w:pPr>
+        <w:pStyle w:val="Kop3"/>
+      </w:pPr>
+      <w:r>
+        <w:t>Get losse producten</w:t>
+      </w:r>
+    </w:p>
+    <w:p>
+      <w:pPr>
+        <w:rPr>
+          <w:color w:val="FF0000"/>
+        </w:rPr>
+      </w:pPr>
+      <w:r>
+        <w:rPr>
+          <w:color w:val="FF0000"/>
+        </w:rPr>
+        <w:t>Dit en</w:t>
+      </w:r>
+      <w:r>
+        <w:rPr>
+          <w:color w:val="FF0000"/>
+        </w:rPr>
+        <w:t>d</w:t>
+      </w:r>
+      <w:r>
+        <w:rPr>
+          <w:color w:val="FF0000"/>
+        </w:rPr>
+        <w:t>point werkt, maar nog niet naar behoren</w:t>
+      </w:r>
+    </w:p>
+    <w:p>
+      <w:r>
+        <w:t>Deze endpoint is om e</w:t>
+      </w:r>
+      <w:r>
+        <w:t>en lijst te krijgen met producten die niet aan een schap zijn gekoppeld. Deze gegevens kunnen gebruikt worden om een product juist wel aan een schap te koppelen.</w:t>
+      </w:r>
+      <w:r>
+        <w:t xml:space="preserve"> Om deze lijst op te vragen is er alleen een winkel id nodig. Deze kan meegegeven worden in de header.</w:t>
+      </w:r>
+    </w:p>
+    <w:p>
+      <w:r>
+        <w:t>Header</w:t>
+      </w:r>
+    </w:p>
+    <w:p>
+      <w:pPr>
+        <w:shd w:val="clear" w:color="auto" w:fill="1E1E1E"/>
+        <w:spacing w:line="285" w:lineRule="atLeast"/>
+        <w:rPr>
+          <w:rFonts w:ascii="Consolas" w:eastAsia="Times New Roman" w:hAnsi="Consolas" w:cs="Times New Roman"/>
+          <w:color w:val="D4D4D4"/>
+          <w:sz w:val="21"/>
+          <w:szCs w:val="21"/>
+          <w:lang w:eastAsia="nl-NL"/>
+        </w:rPr>
+      </w:pPr>
+      <w:r>
+        <w:t xml:space="preserve">Header: </w:t>
+      </w:r>
+      <w:r>
+        <w:rPr>
+          <w:i/>
+          <w:iCs/>
+        </w:rPr>
+        <w:t>http://</w:t>
+      </w:r>
+      <w:r>
+        <w:rPr>
+          <w:i/>
+          <w:iCs/>
+        </w:rPr>
+        <w:t>api.superoute.nl</w:t>
+      </w:r>
+      <w:r>
+        <w:rPr>
+          <w:i/>
+          <w:iCs/>
+        </w:rPr>
+        <w:t>:8000/&lt;accesstoken&gt;/</w:t>
+      </w:r>
+      <w:r>
+        <w:rPr>
+          <w:rFonts w:ascii="Consolas" w:eastAsia="Times New Roman" w:hAnsi="Consolas" w:cs="Times New Roman"/>
+          <w:color w:val="CE9178"/>
+          <w:sz w:val="21"/>
+          <w:szCs w:val="21"/>
+          <w:lang w:eastAsia="nl-NL"/>
+        </w:rPr>
+        <w:t>losseProducten/winkelId</w:t>
+      </w:r>
+    </w:p>
+    <w:p>
+      <w:pPr>
+        <w:rPr>
+          <w:lang w:val="en-GB"/>
+        </w:rPr>
+      </w:pPr>
+      <w:r>
+        <w:rPr>
+          <w:lang w:val="en-GB"/>
+        </w:rPr>
+        <w:t>Output:</w:t>
+      </w:r>
+    </w:p>
+    <w:p>
+      <w:pPr>
+        <w:rPr>
+          <w:lang w:val="en-GB"/>
+        </w:rPr>
+      </w:pPr>
+      <w:r>
+        <w:rPr>
+          <w:lang w:val="en-GB"/>
+        </w:rPr>
+        <w:t>{</w:t>
+      </w:r>
+    </w:p>
+    <w:p>
+      <w:pPr>
+        <w:rPr>
+          <w:lang w:val="en-GB"/>
+        </w:rPr>
+      </w:pPr>
+      <w:r>
+        <w:rPr>
+          <w:lang w:val="en-GB"/>
+        </w:rPr>
+        <w:lastRenderedPageBreak/>
+        <w:tab/>
+      </w:r>
+      <w:r>
+        <w:rPr>
+          <w:lang w:val="en-GB"/>
+        </w:rPr>
+        <w:t>“ProductId”: int</w:t>
+      </w:r>
+    </w:p>
+    <w:p>
+      <w:pPr>
+        <w:rPr>
+          <w:lang w:val="en-GB"/>
+        </w:rPr>
+      </w:pPr>
+      <w:r>
+        <w:rPr>
+          <w:lang w:val="en-GB"/>
+        </w:rPr>
+        <w:tab/>
+        <w:t>“productNaam”: string</w:t>
+      </w:r>
+    </w:p>
+    <w:p>
+      <w:pPr>
+        <w:rPr>
+          <w:lang w:val="en-GB"/>
+        </w:rPr>
+      </w:pPr>
+      <w:r>
+        <w:rPr>
+          <w:lang w:val="en-GB"/>
+        </w:rPr>
+        <w:tab/>
+        <w:t>“productPrijs”: double</w:t>
+      </w:r>
+    </w:p>
+    <w:p>
+      <w:r>
+        <w:rPr>
+          <w:lang w:val="en-GB"/>
+        </w:rPr>
+        <w:tab/>
+      </w:r>
+      <w:r>
+        <w:t>“productFoto”: string</w:t>
+      </w:r>
+    </w:p>
+    <w:p>
+      <w:r>
+        <w:t>}</w:t>
+      </w:r>
+    </w:p>
+    <w:p/>
+    <w:p>
+      <w:pPr>
+        <w:pStyle w:val="Kop3"/>
+      </w:pPr>
+      <w:r>
+        <w:t>Get losse schappen</w:t>
+      </w:r>
+    </w:p>
+    <w:p>
+      <w:r>
+        <w:t>Deze endpoint is om e</w:t>
+      </w:r>
+      <w:r>
+        <w:t>en lijst van schappen te krijgen waar geen product aan is gekoppeld. Dit kan handig zijn om er een nieuw product aan te koppelen. Deze gegevens worden wederom opgevraagd dor enkel een winkel id in de header mee te sturen.</w:t>
+      </w:r>
+    </w:p>
+    <w:p>
+      <w:pPr>
+        <w:rPr>
+          <w:lang w:val="en-GB"/>
+        </w:rPr>
+      </w:pPr>
+      <w:r>
+        <w:rPr>
+          <w:lang w:val="en-GB"/>
+        </w:rPr>
+        <w:t>Header</w:t>
+      </w:r>
+    </w:p>
+    <w:p>
+      <w:pPr>
+        <w:shd w:val="clear" w:color="auto" w:fill="1E1E1E"/>
+        <w:spacing w:line="285" w:lineRule="atLeast"/>
+        <w:rPr>
+          <w:rFonts w:ascii="Consolas" w:eastAsia="Times New Roman" w:hAnsi="Consolas" w:cs="Times New Roman"/>
+          <w:color w:val="D4D4D4"/>
+          <w:sz w:val="21"/>
+          <w:szCs w:val="21"/>
+          <w:lang w:val="en-GB" w:eastAsia="nl-NL"/>
+        </w:rPr>
+      </w:pPr>
+      <w:r>
+        <w:rPr>
+          <w:lang w:val="en-GB"/>
+        </w:rPr>
+        <w:t xml:space="preserve">Header: </w:t>
+      </w:r>
+      <w:r>
+        <w:rPr>
+          <w:i/>
+          <w:iCs/>
+          <w:lang w:val="en-GB"/>
+        </w:rPr>
+        <w:t>http://</w:t>
+      </w:r>
+      <w:r>
+        <w:rPr>
+          <w:i/>
+          <w:iCs/>
+          <w:lang w:val="en-GB"/>
+        </w:rPr>
+        <w:t>api.superoute.nl</w:t>
+      </w:r>
+      <w:r>
+        <w:rPr>
+          <w:i/>
+          <w:iCs/>
+          <w:lang w:val="en-GB"/>
+        </w:rPr>
+        <w:t>:8000/&lt;accesstoken&gt;/</w:t>
+      </w:r>
+      <w:r>
+        <w:rPr>
+          <w:rFonts w:ascii="Consolas" w:eastAsia="Times New Roman" w:hAnsi="Consolas" w:cs="Times New Roman"/>
+          <w:color w:val="CE9178"/>
+          <w:sz w:val="21"/>
+          <w:szCs w:val="21"/>
+          <w:lang w:val="en-GB" w:eastAsia="nl-NL"/>
+        </w:rPr>
+        <w:t>losseSchappen</w:t>
+      </w:r>
+      <w:r>
+        <w:rPr>
+          <w:rFonts w:ascii="Consolas" w:eastAsia="Times New Roman" w:hAnsi="Consolas" w:cs="Times New Roman"/>
+          <w:color w:val="CE9178"/>
+          <w:sz w:val="21"/>
+          <w:szCs w:val="21"/>
+          <w:lang w:val="en-GB" w:eastAsia="nl-NL"/>
+        </w:rPr>
+        <w:t>/winkelId</w:t>
+      </w:r>
+    </w:p>
+    <w:p>
+      <w:pPr>
+        <w:rPr>
+          <w:lang w:val="en-GB"/>
+        </w:rPr>
+      </w:pPr>
+      <w:r>
+        <w:rPr>
+          <w:lang w:val="en-GB"/>
+        </w:rPr>
+        <w:t>Output:</w:t>
+      </w:r>
+    </w:p>
+    <w:p>
+      <w:pPr>
+        <w:rPr>
+          <w:lang w:val="en-GB"/>
+        </w:rPr>
+      </w:pPr>
+      <w:r>
+        <w:rPr>
+          <w:lang w:val="en-GB"/>
+        </w:rPr>
+        <w:t>{</w:t>
+      </w:r>
+    </w:p>
+    <w:p>
+      <w:pPr>
+        <w:rPr>
+          <w:lang w:val="en-GB"/>
+        </w:rPr>
+      </w:pPr>
+      <w:r>
+        <w:rPr>
+          <w:lang w:val="en-GB"/>
+        </w:rPr>
+        <w:tab/>
+      </w:r>
+      <w:r>
+        <w:rPr>
+          <w:lang w:val="en-GB"/>
+        </w:rPr>
+        <w:t>“</w:t>
+      </w:r>
+      <w:r>
+        <w:rPr>
+          <w:lang w:val="en-GB"/>
+        </w:rPr>
+        <w:t>schapId</w:t>
+      </w:r>
+      <w:r>
+        <w:rPr>
+          <w:lang w:val="en-GB"/>
+        </w:rPr>
+        <w:t>”: int</w:t>
+      </w:r>
+    </w:p>
+    <w:p>
+      <w:pPr>
+        <w:rPr>
+          <w:lang w:val="en-GB"/>
+        </w:rPr>
+      </w:pPr>
+      <w:r>
+        <w:rPr>
+          <w:lang w:val="en-GB"/>
+        </w:rPr>
+        <w:tab/>
+        <w:t>“</w:t>
+      </w:r>
+      <w:r>
+        <w:rPr>
+          <w:lang w:val="en-GB"/>
+        </w:rPr>
+        <w:t>categorieNaam</w:t>
+      </w:r>
+      <w:r>
+        <w:rPr>
+          <w:lang w:val="en-GB"/>
+        </w:rPr>
+        <w:t>”: string</w:t>
+      </w:r>
+    </w:p>
+    <w:p>
+      <w:pPr>
+        <w:rPr>
+          <w:lang w:val="en-GB"/>
+        </w:rPr>
+      </w:pPr>
+      <w:r>
+        <w:rPr>
+          <w:lang w:val="en-GB"/>
+        </w:rPr>
+        <w:tab/>
+        <w:t>“</w:t>
+      </w:r>
+      <w:r>
+        <w:rPr>
+          <w:lang w:val="en-GB"/>
+        </w:rPr>
+        <w:t>schapLocatie</w:t>
+      </w:r>
+      <w:r>
+        <w:rPr>
+          <w:lang w:val="en-GB"/>
+        </w:rPr>
+        <w:t xml:space="preserve">”: </w:t>
+      </w:r>
+      <w:r>
+        <w:rPr>
+          <w:lang w:val="en-GB"/>
+        </w:rPr>
+        <w:t>string</w:t>
+      </w:r>
+    </w:p>
+    <w:p>
+      <w:pPr>
+        <w:rPr>
+          <w:lang w:val="en-GB"/>
+        </w:rPr>
+      </w:pPr>
+      <w:r>
+        <w:rPr>
+          <w:lang w:val="en-GB"/>
+        </w:rPr>
+        <w:t>}</w:t>
+      </w:r>
+    </w:p>
+    <w:p>
+      <w:pPr>
+        <w:rPr>
+          <w:lang w:val="en-GB"/>
+        </w:rPr>
+      </w:pPr>
+    </w:p>
+    <w:p>
+      <w:pPr>
+        <w:pStyle w:val="Kop3"/>
+        <w:rPr>
+          <w:lang w:val="en-GB"/>
+        </w:rPr>
+      </w:pPr>
+      <w:r>
+        <w:rPr>
+          <w:lang w:val="en-GB"/>
+        </w:rPr>
+        <w:t>Get product details</w:t>
+      </w:r>
+    </w:p>
+    <w:p>
+      <w:pPr>
+        <w:rPr>
+          <w:color w:val="FF0000"/>
+        </w:rPr>
+      </w:pPr>
+      <w:r>
+        <w:rPr>
+          <w:color w:val="FF0000"/>
+        </w:rPr>
+        <w:t>Let op! Deze endpoint is het zelfde als het updaten van een product. Alleen is het hier GET en daar PUT</w:t>
+      </w:r>
+    </w:p>
+    <w:p>
+      <w:pPr>
+        <w:rPr>
+          <w:color w:val="FF0000"/>
+        </w:rPr>
+      </w:pPr>
+      <w:r>
+        <w:t>Deze endpoint is om details op te vragen van een bepaald product.</w:t>
+      </w:r>
+      <w:r>
+        <w:t xml:space="preserve"> Dit gebeurt weer door het winkel id en het product is in de url te zetten. Op deze manier kan er per winkel gezocht worden naar een product.</w:t>
+      </w:r>
+    </w:p>
+    <w:p>
+      <w:r>
+        <w:t>Header</w:t>
+      </w:r>
+    </w:p>
+    <w:p>
+      <w:pPr>
+        <w:shd w:val="clear" w:color="auto" w:fill="1E1E1E"/>
+        <w:spacing w:line="285" w:lineRule="atLeast"/>
+        <w:rPr>
+          <w:rFonts w:ascii="Consolas" w:eastAsia="Times New Roman" w:hAnsi="Consolas" w:cs="Times New Roman"/>
+          <w:color w:val="D4D4D4"/>
+          <w:sz w:val="21"/>
+          <w:szCs w:val="21"/>
+          <w:lang w:eastAsia="nl-NL"/>
+        </w:rPr>
+      </w:pPr>
+      <w:r>
+        <w:rPr>
+          <w:i/>
+          <w:iCs/>
+        </w:rPr>
+        <w:t>http://</w:t>
+      </w:r>
+      <w:r>
+        <w:rPr>
+          <w:i/>
+          <w:iCs/>
+        </w:rPr>
+        <w:t>api.superoute.nl</w:t>
+      </w:r>
+      <w:r>
+        <w:rPr>
+          <w:i/>
+          <w:iCs/>
+        </w:rPr>
+        <w:t>:8000/&lt;accesstoken&gt;/</w:t>
+      </w:r>
+      <w:r>
+        <w:rPr>
+          <w:rFonts w:ascii="Consolas" w:eastAsia="Times New Roman" w:hAnsi="Consolas" w:cs="Times New Roman"/>
+          <w:color w:val="CE9178"/>
+          <w:sz w:val="21"/>
+          <w:szCs w:val="21"/>
+          <w:lang w:eastAsia="nl-NL"/>
+        </w:rPr>
+        <w:t>product</w:t>
+      </w:r>
+      <w:r>
+        <w:rPr>
+          <w:rFonts w:ascii="Consolas" w:eastAsia="Times New Roman" w:hAnsi="Consolas" w:cs="Times New Roman"/>
+          <w:color w:val="CE9178"/>
+          <w:sz w:val="21"/>
+          <w:szCs w:val="21"/>
+          <w:lang w:eastAsia="nl-NL"/>
+        </w:rPr>
+        <w:t>/</w:t>
+      </w:r>
+      <w:r>
+        <w:rPr>
+          <w:rFonts w:ascii="Consolas" w:eastAsia="Times New Roman" w:hAnsi="Consolas" w:cs="Times New Roman"/>
+          <w:color w:val="CE9178"/>
+          <w:sz w:val="21"/>
+          <w:szCs w:val="21"/>
+          <w:lang w:eastAsia="nl-NL"/>
+        </w:rPr>
+        <w:t>winkelId/productId</w:t>
+      </w:r>
+    </w:p>
+    <w:p>
+      <w:pPr>
+        <w:rPr>
+          <w:lang w:val="en-GB"/>
+        </w:rPr>
+      </w:pPr>
+      <w:r>
+        <w:rPr>
+          <w:lang w:val="en-GB"/>
+        </w:rPr>
+        <w:t>Output:</w:t>
+      </w:r>
+    </w:p>
+    <w:p>
+      <w:pPr>
+        <w:rPr>
+          <w:lang w:val="en-GB"/>
+        </w:rPr>
+      </w:pPr>
+      <w:r>
+        <w:rPr>
+          <w:lang w:val="en-GB"/>
+        </w:rPr>
+        <w:t>{</w:t>
+      </w:r>
+    </w:p>
+    <w:p>
+      <w:pPr>
+        <w:rPr>
+          <w:lang w:val="en-GB"/>
+        </w:rPr>
+      </w:pPr>
+      <w:r>
+        <w:rPr>
+          <w:lang w:val="en-GB"/>
+        </w:rPr>
+        <w:tab/>
+      </w:r>
+      <w:r>
+        <w:rPr>
+          <w:lang w:val="en-GB"/>
+        </w:rPr>
+        <w:t>“ProductId”: int</w:t>
+      </w:r>
+    </w:p>
+    <w:p>
+      <w:pPr>
+        <w:rPr>
+          <w:lang w:val="en-GB"/>
+        </w:rPr>
+      </w:pPr>
+      <w:r>
+        <w:rPr>
+          <w:lang w:val="en-GB"/>
+        </w:rPr>
+        <w:tab/>
+        <w:t>“productNaam”: string</w:t>
+      </w:r>
+    </w:p>
+    <w:p>
+      <w:pPr>
+        <w:rPr>
+          <w:lang w:val="en-GB"/>
+        </w:rPr>
+      </w:pPr>
+      <w:r>
+        <w:rPr>
+          <w:lang w:val="en-GB"/>
+        </w:rPr>
+        <w:tab/>
+        <w:t>“productAantal”: int</w:t>
+      </w:r>
+    </w:p>
+    <w:p>
+      <w:pPr>
+        <w:rPr>
+          <w:lang w:val="en-GB"/>
+        </w:rPr>
+      </w:pPr>
+      <w:r>
+        <w:rPr>
+          <w:lang w:val="en-GB"/>
+        </w:rPr>
+        <w:tab/>
+        <w:t>“productPrijs”: double</w:t>
+      </w:r>
+    </w:p>
+    <w:p>
+      <w:pPr>
+        <w:rPr>
+          <w:lang w:val="en-GB"/>
+        </w:rPr>
+      </w:pPr>
+      <w:r>
+        <w:rPr>
+          <w:lang w:val="en-GB"/>
+        </w:rPr>
+        <w:lastRenderedPageBreak/>
+        <w:tab/>
+        <w:t>“error”: bool</w:t>
+      </w:r>
+    </w:p>
+    <w:p>
+      <w:pPr>
+        <w:rPr>
+          <w:lang w:val="en-GB"/>
+        </w:rPr>
+      </w:pPr>
+      <w:r>
+        <w:rPr>
+          <w:lang w:val="en-GB"/>
+        </w:rPr>
+        <w:tab/>
+        <w:t>“productFoto”: string</w:t>
+      </w:r>
+    </w:p>
+    <w:p>
+      <w:r>
+        <w:rPr>
+          <w:lang w:val="en-GB"/>
+        </w:rPr>
+        <w:tab/>
+      </w:r>
+      <w:r>
+        <w:t>“productGewicht”: int</w:t>
+      </w:r>
+    </w:p>
+    <w:p>
+      <w:r>
+        <w:t>}</w:t>
+      </w:r>
+    </w:p>
+    <w:p>
+      <w:pPr>
+        <w:pStyle w:val="Kop3"/>
+      </w:pPr>
+      <w:r>
+        <w:t>Put update product voorraad</w:t>
+      </w:r>
+    </w:p>
+    <w:p>
+      <w:r>
+        <w:t xml:space="preserve">Deze endpoint is om </w:t>
+      </w:r>
+      <w:r>
+        <w:t>de voorraad van een product aan te passen. Deze word enkel gebruikt door het schap en dus de ESP32. Ook hier moet weer een winkel id en een product id meegestuurd worden. Echter draagt de ESP32 al bij default het winkelId waar deze aan is gekoppeld bij dus dit gebeurt automatisch.</w:t>
+      </w:r>
+      <w:r>
+        <w:t xml:space="preserve"> In de body moet de aangepaste voorraad worden meegestuurd.</w:t>
+      </w:r>
+    </w:p>
+    <w:p>
+      <w:r>
+        <w:t>Header:</w:t>
+      </w:r>
+    </w:p>
+    <w:p>
+      <w:pPr>
+        <w:shd w:val="clear" w:color="auto" w:fill="1E1E1E"/>
+        <w:spacing w:line="285" w:lineRule="atLeast"/>
+        <w:rPr>
+          <w:rFonts w:ascii="Consolas" w:eastAsia="Times New Roman" w:hAnsi="Consolas" w:cs="Times New Roman"/>
+          <w:color w:val="D4D4D4"/>
+          <w:sz w:val="21"/>
+          <w:szCs w:val="21"/>
+          <w:lang w:eastAsia="nl-NL"/>
+        </w:rPr>
+      </w:pPr>
+      <w:r>
+        <w:rPr>
+          <w:i/>
+          <w:iCs/>
+        </w:rPr>
+        <w:t>http://</w:t>
+      </w:r>
+      <w:r>
+        <w:rPr>
+          <w:i/>
+          <w:iCs/>
+        </w:rPr>
+        <w:t>api.superoute.nl</w:t>
+      </w:r>
+      <w:r>
+        <w:rPr>
+          <w:i/>
+          <w:iCs/>
+        </w:rPr>
+        <w:t>:8000/&lt;accesstoken&gt;/</w:t>
+      </w:r>
+      <w:r>
+        <w:rPr>
+          <w:rFonts w:ascii="Consolas" w:eastAsia="Times New Roman" w:hAnsi="Consolas" w:cs="Times New Roman"/>
+          <w:color w:val="CE9178"/>
+          <w:sz w:val="21"/>
+          <w:szCs w:val="21"/>
+          <w:lang w:eastAsia="nl-NL"/>
+        </w:rPr>
+        <w:t>updateVoorraad</w:t>
+      </w:r>
+      <w:r>
+        <w:rPr>
+          <w:rFonts w:ascii="Consolas" w:eastAsia="Times New Roman" w:hAnsi="Consolas" w:cs="Times New Roman"/>
+          <w:color w:val="CE9178"/>
+          <w:sz w:val="21"/>
+          <w:szCs w:val="21"/>
+          <w:lang w:eastAsia="nl-NL"/>
+        </w:rPr>
+        <w:t>/</w:t>
+      </w:r>
+      <w:r>
+        <w:rPr>
+          <w:rFonts w:ascii="Consolas" w:eastAsia="Times New Roman" w:hAnsi="Consolas" w:cs="Times New Roman"/>
+          <w:color w:val="CE9178"/>
+          <w:sz w:val="21"/>
+          <w:szCs w:val="21"/>
+          <w:lang w:eastAsia="nl-NL"/>
+        </w:rPr>
+        <w:t>winkelId/productId</w:t>
+      </w:r>
+    </w:p>
+    <w:p/>
+    <w:p>
+      <w:r>
+        <w:t>Body:</w:t>
+      </w:r>
+    </w:p>
+    <w:p>
+      <w:pPr>
+        <w:rPr>
+          <w:i/>
+          <w:iCs/>
+        </w:rPr>
+      </w:pPr>
+      <w:r>
+        <w:rPr>
+          <w:i/>
+          <w:iCs/>
+        </w:rPr>
+        <w:t>{“Aantal”: &lt;Aantal&gt;}</w:t>
+      </w:r>
+    </w:p>
+    <w:p>
+      <w:pPr>
+        <w:rPr>
+          <w:i/>
+          <w:iCs/>
+        </w:rPr>
+      </w:pPr>
+    </w:p>
+    <w:p>
+      <w:pPr>
+        <w:pStyle w:val="Kop3"/>
+      </w:pPr>
+      <w:r>
+        <w:t>Get categoriën</w:t>
+      </w:r>
+    </w:p>
+    <w:p>
+      <w:r>
+        <w:t>Deze endpoint is om a</w:t>
+      </w:r>
+      <w:r>
+        <w:t>lle categoriën op te hale</w:t>
+      </w:r>
+      <w:r>
+        <w:t xml:space="preserve">n. Er hoeven geen parameters mee gegeven te worden. </w:t>
+      </w:r>
+    </w:p>
+    <w:p>
+      <w:r>
+        <w:t>Header:</w:t>
+      </w:r>
+    </w:p>
+    <w:p>
+      <w:pPr>
+        <w:shd w:val="clear" w:color="auto" w:fill="1E1E1E"/>
+        <w:spacing w:line="285" w:lineRule="atLeast"/>
+        <w:rPr>
+          <w:rFonts w:ascii="Consolas" w:eastAsia="Times New Roman" w:hAnsi="Consolas" w:cs="Times New Roman"/>
+          <w:color w:val="D4D4D4"/>
+          <w:sz w:val="21"/>
+          <w:szCs w:val="21"/>
+          <w:lang w:eastAsia="nl-NL"/>
+        </w:rPr>
+      </w:pPr>
+      <w:r>
+        <w:rPr>
+          <w:i/>
+          <w:iCs/>
+        </w:rPr>
+        <w:t>http://</w:t>
+      </w:r>
+      <w:r>
+        <w:rPr>
+          <w:i/>
+          <w:iCs/>
+        </w:rPr>
+        <w:t>api.superoute.nl</w:t>
+      </w:r>
+      <w:r>
+        <w:rPr>
+          <w:i/>
+          <w:iCs/>
+        </w:rPr>
+        <w:t>:8000/&lt;accesstoken&gt;/</w:t>
+      </w:r>
+      <w:r>
+        <w:rPr>
+          <w:rFonts w:ascii="Consolas" w:eastAsia="Times New Roman" w:hAnsi="Consolas" w:cs="Times New Roman"/>
+          <w:color w:val="CE9178"/>
+          <w:sz w:val="21"/>
+          <w:szCs w:val="21"/>
           <w:lang w:eastAsia="nl-NL"/>
         </w:rPr>
         <w:t>categorien</w:t>
@@ -3470,29 +4579,13 @@
     <w:p>
       <w:r>
         <w:tab/>
-        <w:t>“</w:t>
-      </w:r>
-      <w:proofErr w:type="spellStart"/>
-      <w:r>
-        <w:t>categorieId</w:t>
-      </w:r>
-      <w:proofErr w:type="spellEnd"/>
-      <w:r>
-        <w:t>”: int</w:t>
-      </w:r>
-    </w:p>
-    <w:p>
-      <w:r>
-        <w:tab/>
-        <w:t>“</w:t>
-      </w:r>
-      <w:proofErr w:type="spellStart"/>
-      <w:r>
-        <w:t>categorieNaam</w:t>
-      </w:r>
-      <w:proofErr w:type="spellEnd"/>
-      <w:r>
-        <w:t>”: string</w:t>
+        <w:t>“categorieId”: int</w:t>
+      </w:r>
+    </w:p>
+    <w:p>
+      <w:r>
+        <w:tab/>
+        <w:t>“categorieNaam”: string</w:t>
       </w:r>
     </w:p>
     <w:p>

--- a/API/API documentatie.docx
+++ b/API/API documentatie.docx
@@ -293,17 +293,31 @@
         <w:pStyle w:val="Kop1"/>
       </w:pPr>
       <w:r>
-        <w:t>Documentatie Api versie 2</w:t>
-      </w:r>
-    </w:p>
-    <w:p>
-      <w:r>
-        <w:t>De Api is in versie twee herschreven naar het engels. Alle endpoints zijn naar het engels veranderd en ook de return values zijn tegenwoordig engels. De v1 is ook nog te bereiken, enkel moet er /v1/verdere url voorgezet worden. Bijvoorbeeld api.superoute.nl/v1/getassortiment/3</w:t>
-      </w:r>
-    </w:p>
-    <w:p>
-      <w:r>
-        <w:t>Versie twee is aan te roepen door v2 ervoor te zetten en dan de nieuwe url te gebruiken.</w:t>
+        <w:t xml:space="preserve">Documentatie Api versie </w:t>
+      </w:r>
+      <w:r>
+        <w:t>3</w:t>
+      </w:r>
+    </w:p>
+    <w:p>
+      <w:r>
+        <w:t xml:space="preserve">De Api is in versie </w:t>
+      </w:r>
+      <w:r>
+        <w:t>drie</w:t>
+      </w:r>
+      <w:r>
+        <w:t xml:space="preserve"> </w:t>
+      </w:r>
+      <w:r>
+        <w:t xml:space="preserve">heeft een kleine maar handige verandering. Waar er eerst altijd de poort in de url gezet moest worden, hoeft dit nu niet meer. Nu gaat dit via een top level domain. De de api is vanaf heden te bezoeken op het url </w:t>
+      </w:r>
+      <w:r>
+        <w:rPr>
+          <w:b/>
+          <w:bCs/>
+        </w:rPr>
+        <w:t>api.superoute.nl/v2</w:t>
       </w:r>
     </w:p>
     <w:p>
@@ -341,7 +355,7 @@
     <w:p>
       <w:r>
         <w:tab/>
-        <w:t>“storeNamw”:</w:t>
+        <w:t>“storeName”:</w:t>
       </w:r>
     </w:p>
     <w:p>
@@ -354,6 +368,1931 @@
       <w:r>
         <w:tab/>
         <w:t>“logoAdress”:</w:t>
+      </w:r>
+    </w:p>
+    <w:p>
+      <w:r>
+        <w:t>}</w:t>
+      </w:r>
+    </w:p>
+    <w:p>
+      <w:r>
+        <w:lastRenderedPageBreak/>
+        <w:t>De store id is essentieel omdat deze later in iedere api call weer moet worden toegevoegd om verdere informatie te krijgen.</w:t>
+      </w:r>
+    </w:p>
+    <w:p>
+      <w:r>
+        <w:t>Er hoeft bij deze endpoint geen body meegestuurd te worden. Enkel hoeft er een GET request gestuurd te worden naar</w:t>
+      </w:r>
+    </w:p>
+    <w:p>
+      <w:pPr>
+        <w:shd w:val="clear" w:color="auto" w:fill="1E1E1E"/>
+        <w:spacing w:line="285" w:lineRule="atLeast"/>
+        <w:rPr>
+          <w:rFonts w:ascii="Consolas" w:eastAsia="Times New Roman" w:hAnsi="Consolas" w:cs="Times New Roman"/>
+          <w:color w:val="D4D4D4"/>
+          <w:sz w:val="21"/>
+          <w:szCs w:val="21"/>
+          <w:lang w:val="en-GB" w:eastAsia="nl-NL"/>
+        </w:rPr>
+      </w:pPr>
+      <w:r>
+        <w:rPr>
+          <w:i/>
+          <w:iCs/>
+          <w:lang w:val="en-GB"/>
+        </w:rPr>
+        <w:t>http://</w:t>
+      </w:r>
+      <w:r>
+        <w:rPr>
+          <w:i/>
+          <w:iCs/>
+          <w:lang w:val="en-GB"/>
+        </w:rPr>
+        <w:t>api.superoute.nl</w:t>
+      </w:r>
+      <w:r>
+        <w:rPr>
+          <w:i/>
+          <w:iCs/>
+          <w:lang w:val="en-GB"/>
+        </w:rPr>
+        <w:t>/</w:t>
+      </w:r>
+      <w:r>
+        <w:rPr>
+          <w:i/>
+          <w:iCs/>
+          <w:lang w:val="en-GB"/>
+        </w:rPr>
+        <w:t>v2/</w:t>
+      </w:r>
+      <w:r>
+        <w:rPr>
+          <w:rFonts w:ascii="Consolas" w:eastAsia="Times New Roman" w:hAnsi="Consolas" w:cs="Times New Roman"/>
+          <w:color w:val="CE9178"/>
+          <w:sz w:val="21"/>
+          <w:szCs w:val="21"/>
+          <w:lang w:val="en-GB" w:eastAsia="nl-NL"/>
+        </w:rPr>
+        <w:t>stores</w:t>
+      </w:r>
+    </w:p>
+    <w:p>
+      <w:pPr>
+        <w:rPr>
+          <w:lang w:val="en-GB"/>
+        </w:rPr>
+      </w:pPr>
+    </w:p>
+    <w:p>
+      <w:pPr>
+        <w:pStyle w:val="Kop3"/>
+        <w:rPr>
+          <w:lang w:val="en-GB"/>
+        </w:rPr>
+      </w:pPr>
+      <w:r>
+        <w:rPr>
+          <w:lang w:val="en-GB"/>
+        </w:rPr>
+        <w:t xml:space="preserve">Get </w:t>
+      </w:r>
+      <w:r>
+        <w:rPr>
+          <w:lang w:val="en-GB"/>
+        </w:rPr>
+        <w:t>store by id</w:t>
+      </w:r>
+    </w:p>
+    <w:p>
+      <w:r>
+        <w:t>Deze endpoint is om e</w:t>
+      </w:r>
+      <w:r>
+        <w:t>en bepaalde winkel met zijn details te krijgen. De gebeurt doormiddel van het id mee te geven over de url. Het id is strict een integer en moet aan het einde worden geplaatst.</w:t>
+      </w:r>
+    </w:p>
+    <w:p>
+      <w:r>
+        <w:t xml:space="preserve">Verder is het dezelfde endpoint als </w:t>
+      </w:r>
+      <w:r>
+        <w:rPr>
+          <w:i/>
+          <w:iCs/>
+        </w:rPr>
+        <w:t>Get all stores</w:t>
+      </w:r>
+      <w:r>
+        <w:t>. Wanneer er een id word meegegeven word er een winkel terug gegeven indien het id bestaat. Wanneer er niks word meegegeven worden alle winkels terug gegeven.</w:t>
+      </w:r>
+    </w:p>
+    <w:p>
+      <w:pPr>
+        <w:shd w:val="clear" w:color="auto" w:fill="1E1E1E"/>
+        <w:spacing w:line="285" w:lineRule="atLeast"/>
+        <w:rPr>
+          <w:rFonts w:ascii="Consolas" w:eastAsia="Times New Roman" w:hAnsi="Consolas" w:cs="Times New Roman"/>
+          <w:color w:val="D4D4D4"/>
+          <w:sz w:val="21"/>
+          <w:szCs w:val="21"/>
+          <w:lang w:eastAsia="nl-NL"/>
+        </w:rPr>
+      </w:pPr>
+      <w:r>
+        <w:rPr>
+          <w:i/>
+          <w:iCs/>
+        </w:rPr>
+        <w:t>http://</w:t>
+      </w:r>
+      <w:r>
+        <w:rPr>
+          <w:i/>
+          <w:iCs/>
+        </w:rPr>
+        <w:t>api.superoute.nl</w:t>
+      </w:r>
+      <w:r>
+        <w:rPr>
+          <w:i/>
+          <w:iCs/>
+        </w:rPr>
+        <w:t>/</w:t>
+      </w:r>
+      <w:r>
+        <w:rPr>
+          <w:i/>
+          <w:iCs/>
+        </w:rPr>
+        <w:t>v2</w:t>
+      </w:r>
+      <w:r>
+        <w:rPr>
+          <w:i/>
+          <w:iCs/>
+        </w:rPr>
+        <w:t>/</w:t>
+      </w:r>
+      <w:r>
+        <w:rPr>
+          <w:rFonts w:ascii="Consolas" w:eastAsia="Times New Roman" w:hAnsi="Consolas" w:cs="Times New Roman"/>
+          <w:color w:val="CE9178"/>
+          <w:sz w:val="21"/>
+          <w:szCs w:val="21"/>
+          <w:lang w:eastAsia="nl-NL"/>
+        </w:rPr>
+        <w:t>stores/i</w:t>
+      </w:r>
+      <w:r>
+        <w:rPr>
+          <w:rFonts w:ascii="Consolas" w:eastAsia="Times New Roman" w:hAnsi="Consolas" w:cs="Times New Roman"/>
+          <w:color w:val="CE9178"/>
+          <w:sz w:val="21"/>
+          <w:szCs w:val="21"/>
+          <w:lang w:eastAsia="nl-NL"/>
+        </w:rPr>
+        <w:t>d</w:t>
+      </w:r>
+    </w:p>
+    <w:p>
+      <w:r>
+        <w:t>De return format is ook</w:t>
+      </w:r>
+      <w:r>
+        <w:t xml:space="preserve"> hetzelfde als de </w:t>
+      </w:r>
+      <w:r>
+        <w:rPr>
+          <w:i/>
+          <w:iCs/>
+        </w:rPr>
+        <w:t>Get all stores</w:t>
+      </w:r>
+      <w:r>
+        <w:t>.</w:t>
+      </w:r>
+    </w:p>
+    <w:p>
+      <w:pPr>
+        <w:pStyle w:val="Kop3"/>
+      </w:pPr>
+      <w:r>
+        <w:t>Get winkel assortiment</w:t>
+      </w:r>
+    </w:p>
+    <w:p>
+      <w:r>
+        <w:t>Deze endpoint is om het gehele assortiment van een bepaalde winkel op te vragen. De api geeft dan een lijst met schappen en zijn details en daarbij de details van het product van wat aan dat schap is gekoppeld.</w:t>
+      </w:r>
+    </w:p>
+    <w:p>
+      <w:r>
+        <w:t>het format is:</w:t>
+      </w:r>
+    </w:p>
+    <w:p>
+      <w:r>
+        <w:t>{</w:t>
+      </w:r>
+    </w:p>
+    <w:p>
+      <w:r>
+        <w:tab/>
+        <w:t>“storeId”: int</w:t>
+      </w:r>
+    </w:p>
+    <w:p>
+      <w:r>
+        <w:tab/>
+        <w:t>“shelfId”: int</w:t>
+      </w:r>
+    </w:p>
+    <w:p>
+      <w:pPr>
+        <w:rPr>
+          <w:lang w:val="en-GB"/>
+        </w:rPr>
+      </w:pPr>
+      <w:r>
+        <w:tab/>
+      </w:r>
+      <w:r>
+        <w:rPr>
+          <w:lang w:val="en-GB"/>
+        </w:rPr>
+        <w:t>“</w:t>
+      </w:r>
+      <w:r>
+        <w:rPr>
+          <w:lang w:val="en-GB"/>
+        </w:rPr>
+        <w:t>productId</w:t>
+      </w:r>
+      <w:r>
+        <w:rPr>
+          <w:lang w:val="en-GB"/>
+        </w:rPr>
+        <w:t>”: int</w:t>
+      </w:r>
+    </w:p>
+    <w:p>
+      <w:pPr>
+        <w:rPr>
+          <w:lang w:val="en-GB"/>
+        </w:rPr>
+      </w:pPr>
+      <w:r>
+        <w:rPr>
+          <w:lang w:val="en-GB"/>
+        </w:rPr>
+        <w:tab/>
+      </w:r>
+      <w:r>
+        <w:rPr>
+          <w:lang w:val="en-GB"/>
+        </w:rPr>
+        <w:tab/>
+        <w:t>“</w:t>
+      </w:r>
+      <w:r>
+        <w:rPr>
+          <w:lang w:val="en-GB"/>
+        </w:rPr>
+        <w:t>productName</w:t>
+      </w:r>
+      <w:r>
+        <w:rPr>
+          <w:lang w:val="en-GB"/>
+        </w:rPr>
+        <w:t>”: string</w:t>
+      </w:r>
+    </w:p>
+    <w:p>
+      <w:pPr>
+        <w:rPr>
+          <w:lang w:val="en-GB"/>
+        </w:rPr>
+      </w:pPr>
+      <w:r>
+        <w:rPr>
+          <w:lang w:val="en-GB"/>
+        </w:rPr>
+        <w:tab/>
+      </w:r>
+      <w:r>
+        <w:rPr>
+          <w:lang w:val="en-GB"/>
+        </w:rPr>
+        <w:tab/>
+        <w:t>“</w:t>
+      </w:r>
+      <w:r>
+        <w:rPr>
+          <w:lang w:val="en-GB"/>
+        </w:rPr>
+        <w:t>productStock</w:t>
+      </w:r>
+      <w:r>
+        <w:rPr>
+          <w:lang w:val="en-GB"/>
+        </w:rPr>
+        <w:t>”: int</w:t>
+      </w:r>
+    </w:p>
+    <w:p>
+      <w:pPr>
+        <w:rPr>
+          <w:lang w:val="en-GB"/>
+        </w:rPr>
+      </w:pPr>
+      <w:r>
+        <w:rPr>
+          <w:lang w:val="en-GB"/>
+        </w:rPr>
+        <w:tab/>
+      </w:r>
+      <w:r>
+        <w:rPr>
+          <w:lang w:val="en-GB"/>
+        </w:rPr>
+        <w:tab/>
+        <w:t>“</w:t>
+      </w:r>
+      <w:r>
+        <w:rPr>
+          <w:lang w:val="en-GB"/>
+        </w:rPr>
+        <w:t>productPrice</w:t>
+      </w:r>
+      <w:r>
+        <w:rPr>
+          <w:lang w:val="en-GB"/>
+        </w:rPr>
+        <w:t>”: double</w:t>
+      </w:r>
+    </w:p>
+    <w:p>
+      <w:pPr>
+        <w:rPr>
+          <w:lang w:val="en-GB"/>
+        </w:rPr>
+      </w:pPr>
+      <w:r>
+        <w:rPr>
+          <w:lang w:val="en-GB"/>
+        </w:rPr>
+        <w:tab/>
+      </w:r>
+      <w:r>
+        <w:rPr>
+          <w:lang w:val="en-GB"/>
+        </w:rPr>
+        <w:tab/>
+        <w:t>“error”: bool</w:t>
+      </w:r>
+    </w:p>
+    <w:p>
+      <w:pPr>
+        <w:rPr>
+          <w:lang w:val="en-GB"/>
+        </w:rPr>
+      </w:pPr>
+      <w:r>
+        <w:rPr>
+          <w:lang w:val="en-GB"/>
+        </w:rPr>
+        <w:tab/>
+      </w:r>
+      <w:r>
+        <w:rPr>
+          <w:lang w:val="en-GB"/>
+        </w:rPr>
+        <w:tab/>
+        <w:t>“</w:t>
+      </w:r>
+      <w:r>
+        <w:rPr>
+          <w:lang w:val="en-GB"/>
+        </w:rPr>
+        <w:t>productPicture</w:t>
+      </w:r>
+      <w:r>
+        <w:rPr>
+          <w:lang w:val="en-GB"/>
+        </w:rPr>
+        <w:t>”: string</w:t>
+      </w:r>
+    </w:p>
+    <w:p>
+      <w:pPr>
+        <w:rPr>
+          <w:lang w:val="en-GB"/>
+        </w:rPr>
+      </w:pPr>
+      <w:r>
+        <w:rPr>
+          <w:lang w:val="en-GB"/>
+        </w:rPr>
+        <w:tab/>
+      </w:r>
+      <w:r>
+        <w:rPr>
+          <w:lang w:val="en-GB"/>
+        </w:rPr>
+        <w:tab/>
+        <w:t>“</w:t>
+      </w:r>
+      <w:r>
+        <w:rPr>
+          <w:lang w:val="en-GB"/>
+        </w:rPr>
+        <w:t>productWeight</w:t>
+      </w:r>
+      <w:r>
+        <w:rPr>
+          <w:lang w:val="en-GB"/>
+        </w:rPr>
+        <w:t>”: int</w:t>
+      </w:r>
+    </w:p>
+    <w:p>
+      <w:r>
+        <w:rPr>
+          <w:lang w:val="en-GB"/>
+        </w:rPr>
+        <w:tab/>
+      </w:r>
+      <w:r>
+        <w:t>“categoryName”: string</w:t>
+      </w:r>
+    </w:p>
+    <w:p>
+      <w:r>
+        <w:tab/>
+        <w:t>“shelfLocation”: string</w:t>
+      </w:r>
+    </w:p>
+    <w:p>
+      <w:r>
+        <w:t>}</w:t>
+      </w:r>
+    </w:p>
+    <w:p>
+      <w:r>
+        <w:t>Ook hier moet er weer een winkel id in de request header worden meegestuurd. Dit is het id van de winkel waar het assortiment van moet worden opgevraagd.</w:t>
+      </w:r>
+    </w:p>
+    <w:p>
+      <w:pPr>
+        <w:shd w:val="clear" w:color="auto" w:fill="1E1E1E"/>
+        <w:spacing w:line="285" w:lineRule="atLeast"/>
+        <w:rPr>
+          <w:rFonts w:ascii="Consolas" w:eastAsia="Times New Roman" w:hAnsi="Consolas" w:cs="Times New Roman"/>
+          <w:color w:val="CE9178"/>
+          <w:sz w:val="21"/>
+          <w:szCs w:val="21"/>
+          <w:lang w:val="en-GB" w:eastAsia="nl-NL"/>
+        </w:rPr>
+      </w:pPr>
+      <w:r>
+        <w:rPr>
+          <w:i/>
+          <w:iCs/>
+          <w:lang w:val="en-GB"/>
+        </w:rPr>
+        <w:lastRenderedPageBreak/>
+        <w:t>http://</w:t>
+      </w:r>
+      <w:r>
+        <w:rPr>
+          <w:i/>
+          <w:iCs/>
+          <w:lang w:val="en-GB"/>
+        </w:rPr>
+        <w:t>api.superoute.nl</w:t>
+      </w:r>
+      <w:r>
+        <w:rPr>
+          <w:i/>
+          <w:iCs/>
+          <w:lang w:val="en-GB"/>
+        </w:rPr>
+        <w:t>/</w:t>
+      </w:r>
+      <w:r>
+        <w:rPr>
+          <w:i/>
+          <w:iCs/>
+          <w:lang w:val="en-GB"/>
+        </w:rPr>
+        <w:t>v2/getProductRange</w:t>
+      </w:r>
+      <w:r>
+        <w:rPr>
+          <w:rFonts w:ascii="Consolas" w:eastAsia="Times New Roman" w:hAnsi="Consolas" w:cs="Times New Roman"/>
+          <w:color w:val="CE9178"/>
+          <w:sz w:val="21"/>
+          <w:szCs w:val="21"/>
+          <w:lang w:val="en-GB" w:eastAsia="nl-NL"/>
+        </w:rPr>
+        <w:t>/id</w:t>
+      </w:r>
+    </w:p>
+    <w:p>
+      <w:pPr>
+        <w:pStyle w:val="Kop3"/>
+        <w:rPr>
+          <w:lang w:val="en-GB"/>
+        </w:rPr>
+      </w:pPr>
+      <w:r>
+        <w:rPr>
+          <w:lang w:val="en-GB"/>
+        </w:rPr>
+        <w:t xml:space="preserve">Put edit product </w:t>
+      </w:r>
+      <w:r>
+        <w:rPr>
+          <w:lang w:val="en-GB"/>
+        </w:rPr>
+        <w:t>naam</w:t>
+      </w:r>
+    </w:p>
+    <w:p>
+      <w:r>
+        <w:t>Deze endpoint is om de details van een bepaald product te wijzigen. De nieuwe product details worden meegestuurd over de body in JSON format houdende aan een bepaald patroon. Zo kan de naam en de prijs van een product worden aangepast. Om een bepaald product te bewerken moet er een winkel id en een product id worden meegestuurd over de url.</w:t>
+      </w:r>
+    </w:p>
+    <w:p>
+      <w:r>
+        <w:t>Header:</w:t>
+      </w:r>
+    </w:p>
+    <w:p>
+      <w:pPr>
+        <w:shd w:val="clear" w:color="auto" w:fill="1E1E1E"/>
+        <w:spacing w:line="285" w:lineRule="atLeast"/>
+        <w:rPr>
+          <w:rFonts w:ascii="Consolas" w:eastAsia="Times New Roman" w:hAnsi="Consolas" w:cs="Times New Roman"/>
+          <w:color w:val="D4D4D4"/>
+          <w:sz w:val="21"/>
+          <w:szCs w:val="21"/>
+          <w:lang w:eastAsia="nl-NL"/>
+        </w:rPr>
+      </w:pPr>
+      <w:r>
+        <w:rPr>
+          <w:i/>
+          <w:iCs/>
+        </w:rPr>
+        <w:t>http://</w:t>
+      </w:r>
+      <w:r>
+        <w:rPr>
+          <w:i/>
+          <w:iCs/>
+        </w:rPr>
+        <w:t>api.superoute.nl</w:t>
+      </w:r>
+      <w:r>
+        <w:rPr>
+          <w:i/>
+          <w:iCs/>
+        </w:rPr>
+        <w:t>/</w:t>
+      </w:r>
+      <w:r>
+        <w:rPr>
+          <w:i/>
+          <w:iCs/>
+        </w:rPr>
+        <w:t>v2</w:t>
+      </w:r>
+      <w:r>
+        <w:rPr>
+          <w:i/>
+          <w:iCs/>
+        </w:rPr>
+        <w:t>/</w:t>
+      </w:r>
+      <w:r>
+        <w:rPr>
+          <w:rFonts w:ascii="Consolas" w:eastAsia="Times New Roman" w:hAnsi="Consolas" w:cs="Times New Roman"/>
+          <w:color w:val="CE9178"/>
+          <w:sz w:val="21"/>
+          <w:szCs w:val="21"/>
+          <w:lang w:eastAsia="nl-NL"/>
+        </w:rPr>
+        <w:t>product</w:t>
+      </w:r>
+      <w:r>
+        <w:rPr>
+          <w:rFonts w:ascii="Consolas" w:eastAsia="Times New Roman" w:hAnsi="Consolas" w:cs="Times New Roman"/>
+          <w:color w:val="CE9178"/>
+          <w:sz w:val="21"/>
+          <w:szCs w:val="21"/>
+          <w:lang w:eastAsia="nl-NL"/>
+        </w:rPr>
+        <w:t>/</w:t>
+      </w:r>
+      <w:r>
+        <w:rPr>
+          <w:rFonts w:ascii="Consolas" w:eastAsia="Times New Roman" w:hAnsi="Consolas" w:cs="Times New Roman"/>
+          <w:color w:val="CE9178"/>
+          <w:sz w:val="21"/>
+          <w:szCs w:val="21"/>
+          <w:lang w:eastAsia="nl-NL"/>
+        </w:rPr>
+        <w:t>storeId</w:t>
+      </w:r>
+      <w:r>
+        <w:rPr>
+          <w:rFonts w:ascii="Consolas" w:eastAsia="Times New Roman" w:hAnsi="Consolas" w:cs="Times New Roman"/>
+          <w:color w:val="CE9178"/>
+          <w:sz w:val="21"/>
+          <w:szCs w:val="21"/>
+          <w:lang w:eastAsia="nl-NL"/>
+        </w:rPr>
+        <w:t>/</w:t>
+      </w:r>
+      <w:r>
+        <w:rPr>
+          <w:rFonts w:ascii="Consolas" w:eastAsia="Times New Roman" w:hAnsi="Consolas" w:cs="Times New Roman"/>
+          <w:color w:val="CE9178"/>
+          <w:sz w:val="21"/>
+          <w:szCs w:val="21"/>
+          <w:lang w:eastAsia="nl-NL"/>
+        </w:rPr>
+        <w:t>productId</w:t>
+      </w:r>
+    </w:p>
+    <w:p>
+      <w:pPr>
+        <w:rPr>
+          <w:lang w:val="en-GB"/>
+        </w:rPr>
+      </w:pPr>
+      <w:r>
+        <w:rPr>
+          <w:lang w:val="en-GB"/>
+        </w:rPr>
+        <w:t>Body:</w:t>
+      </w:r>
+    </w:p>
+    <w:p>
+      <w:pPr>
+        <w:rPr>
+          <w:lang w:val="en-GB"/>
+        </w:rPr>
+      </w:pPr>
+      <w:r>
+        <w:rPr>
+          <w:lang w:val="en-GB"/>
+        </w:rPr>
+        <w:t>{</w:t>
+      </w:r>
+    </w:p>
+    <w:p>
+      <w:pPr>
+        <w:rPr>
+          <w:lang w:val="en-GB"/>
+        </w:rPr>
+      </w:pPr>
+      <w:r>
+        <w:rPr>
+          <w:lang w:val="en-GB"/>
+        </w:rPr>
+        <w:tab/>
+      </w:r>
+      <w:r>
+        <w:rPr>
+          <w:i/>
+          <w:iCs/>
+          <w:lang w:val="en-GB"/>
+        </w:rPr>
+        <w:t xml:space="preserve">Optional </w:t>
+      </w:r>
+      <w:r>
+        <w:rPr>
+          <w:lang w:val="en-GB"/>
+        </w:rPr>
+        <w:t>“</w:t>
+      </w:r>
+      <w:r>
+        <w:rPr>
+          <w:lang w:val="en-GB"/>
+        </w:rPr>
+        <w:t>productName</w:t>
+      </w:r>
+      <w:r>
+        <w:rPr>
+          <w:lang w:val="en-GB"/>
+        </w:rPr>
+        <w:t>”: string,</w:t>
+      </w:r>
+    </w:p>
+    <w:p>
+      <w:pPr>
+        <w:rPr>
+          <w:lang w:val="en-GB"/>
+        </w:rPr>
+      </w:pPr>
+      <w:r>
+        <w:rPr>
+          <w:lang w:val="en-GB"/>
+        </w:rPr>
+        <w:tab/>
+        <w:t>Optional “</w:t>
+      </w:r>
+      <w:r>
+        <w:rPr>
+          <w:lang w:val="en-GB"/>
+        </w:rPr>
+        <w:t>productPrice</w:t>
+      </w:r>
+      <w:r>
+        <w:rPr>
+          <w:lang w:val="en-GB"/>
+        </w:rPr>
+        <w:t>”: int</w:t>
+      </w:r>
+    </w:p>
+    <w:p>
+      <w:r>
+        <w:t>}</w:t>
+      </w:r>
+    </w:p>
+    <w:p>
+      <w:r>
+        <w:t>Wanneer de bewerking is gelukt zal er een succes bericht terug gegeven worden.</w:t>
+      </w:r>
+    </w:p>
+    <w:p/>
+    <w:p/>
+    <w:p>
+      <w:pPr>
+        <w:pStyle w:val="Kop3"/>
+      </w:pPr>
+      <w:r>
+        <w:t>Post nieuw product</w:t>
+      </w:r>
+    </w:p>
+    <w:p>
+      <w:r>
+        <w:t>Deze endpoint is om een nieuw product aan het assortiment toe te voegen. Dit gebeurt door alle benodigde waarden van het product in te vullen. Weer in de body in JSON formaat. In de header moet weer een winkel id worden meegeven om het product aan een bepaalde winkel te koppelen.</w:t>
+      </w:r>
+    </w:p>
+    <w:p>
+      <w:r>
+        <w:t>Header:</w:t>
+      </w:r>
+    </w:p>
+    <w:p>
+      <w:pPr>
+        <w:shd w:val="clear" w:color="auto" w:fill="1E1E1E"/>
+        <w:spacing w:line="285" w:lineRule="atLeast"/>
+        <w:rPr>
+          <w:rFonts w:ascii="Consolas" w:eastAsia="Times New Roman" w:hAnsi="Consolas" w:cs="Times New Roman"/>
+          <w:color w:val="D4D4D4"/>
+          <w:sz w:val="21"/>
+          <w:szCs w:val="21"/>
+          <w:lang w:eastAsia="nl-NL"/>
+        </w:rPr>
+      </w:pPr>
+      <w:r>
+        <w:rPr>
+          <w:i/>
+          <w:iCs/>
+        </w:rPr>
+        <w:t>http://</w:t>
+      </w:r>
+      <w:r>
+        <w:rPr>
+          <w:i/>
+          <w:iCs/>
+        </w:rPr>
+        <w:t>api.superoute.nl</w:t>
+      </w:r>
+      <w:r>
+        <w:rPr>
+          <w:i/>
+          <w:iCs/>
+        </w:rPr>
+        <w:t>/</w:t>
+      </w:r>
+      <w:r>
+        <w:rPr>
+          <w:i/>
+          <w:iCs/>
+        </w:rPr>
+        <w:t>v2</w:t>
+      </w:r>
+      <w:r>
+        <w:rPr>
+          <w:i/>
+          <w:iCs/>
+        </w:rPr>
+        <w:t>/</w:t>
+      </w:r>
+      <w:r>
+        <w:rPr>
+          <w:rFonts w:ascii="Consolas" w:eastAsia="Times New Roman" w:hAnsi="Consolas" w:cs="Times New Roman"/>
+          <w:color w:val="CE9178"/>
+          <w:sz w:val="21"/>
+          <w:szCs w:val="21"/>
+          <w:lang w:eastAsia="nl-NL"/>
+        </w:rPr>
+        <w:t>addProduct</w:t>
+      </w:r>
+      <w:r>
+        <w:rPr>
+          <w:rFonts w:ascii="Consolas" w:eastAsia="Times New Roman" w:hAnsi="Consolas" w:cs="Times New Roman"/>
+          <w:color w:val="CE9178"/>
+          <w:sz w:val="21"/>
+          <w:szCs w:val="21"/>
+          <w:lang w:eastAsia="nl-NL"/>
+        </w:rPr>
+        <w:t>/</w:t>
+      </w:r>
+      <w:r>
+        <w:rPr>
+          <w:rFonts w:ascii="Consolas" w:eastAsia="Times New Roman" w:hAnsi="Consolas" w:cs="Times New Roman"/>
+          <w:color w:val="CE9178"/>
+          <w:sz w:val="21"/>
+          <w:szCs w:val="21"/>
+          <w:lang w:eastAsia="nl-NL"/>
+        </w:rPr>
+        <w:t>storeId</w:t>
+      </w:r>
+    </w:p>
+    <w:p>
+      <w:r>
+        <w:t>Body:</w:t>
+      </w:r>
+    </w:p>
+    <w:p>
+      <w:r>
+        <w:t>{</w:t>
+      </w:r>
+    </w:p>
+    <w:p>
+      <w:r>
+        <w:tab/>
+        <w:t>“productName”: string,</w:t>
+      </w:r>
+    </w:p>
+    <w:p>
+      <w:r>
+        <w:tab/>
+        <w:t>“productPrice”: int,</w:t>
+      </w:r>
+    </w:p>
+    <w:p>
+      <w:r>
+        <w:tab/>
+        <w:t>“productPicture”: string</w:t>
+      </w:r>
+    </w:p>
+    <w:p>
+      <w:r>
+        <w:t>}</w:t>
+      </w:r>
+    </w:p>
+    <w:p>
+      <w:r>
+        <w:t>Wanneer dit is toegevoegd zijn de aantal en gewicht velden leeg. Deze worden gevuld wanneer het product daadwerkelijk aan een schap word gekoppeld. Dan word er dmv de admin app berekend hoe zwaar het product is en hoeveel er op het schap staan.</w:t>
+      </w:r>
+    </w:p>
+    <w:p/>
+    <w:p/>
+    <w:p>
+      <w:pPr>
+        <w:pStyle w:val="Kop3"/>
+      </w:pPr>
+      <w:r>
+        <w:lastRenderedPageBreak/>
+        <w:t>Post product koppelen</w:t>
+      </w:r>
+    </w:p>
+    <w:p>
+      <w:r>
+        <w:t>Deze endpoint is om een product aan een schap te koppelen. Wat er gebeurt is dat het product id in de schap tabel word geplaats. Dan kan via die manier data opgevraagd worden over het schap. In de header zal het winkel id worden meegestuurd om de schappen en producten op te vragen. En dan zal in de body het schap id en het product id meegegeven worden.</w:t>
+      </w:r>
+    </w:p>
+    <w:p/>
+    <w:p>
+      <w:r>
+        <w:t>Header:</w:t>
+      </w:r>
+    </w:p>
+    <w:p>
+      <w:pPr>
+        <w:shd w:val="clear" w:color="auto" w:fill="1E1E1E"/>
+        <w:spacing w:line="285" w:lineRule="atLeast"/>
+        <w:rPr>
+          <w:rFonts w:ascii="Consolas" w:eastAsia="Times New Roman" w:hAnsi="Consolas" w:cs="Times New Roman"/>
+          <w:color w:val="D4D4D4"/>
+          <w:sz w:val="21"/>
+          <w:szCs w:val="21"/>
+          <w:lang w:eastAsia="nl-NL"/>
+        </w:rPr>
+      </w:pPr>
+      <w:r>
+        <w:rPr>
+          <w:i/>
+          <w:iCs/>
+        </w:rPr>
+        <w:t>http://</w:t>
+      </w:r>
+      <w:r>
+        <w:rPr>
+          <w:i/>
+          <w:iCs/>
+        </w:rPr>
+        <w:t>api.superoute.nl</w:t>
+      </w:r>
+      <w:r>
+        <w:rPr>
+          <w:i/>
+          <w:iCs/>
+        </w:rPr>
+        <w:t>/</w:t>
+      </w:r>
+      <w:r>
+        <w:rPr>
+          <w:i/>
+          <w:iCs/>
+        </w:rPr>
+        <w:t>v2</w:t>
+      </w:r>
+      <w:r>
+        <w:rPr>
+          <w:i/>
+          <w:iCs/>
+        </w:rPr>
+        <w:t>/</w:t>
+      </w:r>
+      <w:r>
+        <w:rPr>
+          <w:rFonts w:ascii="Consolas" w:eastAsia="Times New Roman" w:hAnsi="Consolas" w:cs="Times New Roman"/>
+          <w:color w:val="CE9178"/>
+          <w:sz w:val="21"/>
+          <w:szCs w:val="21"/>
+          <w:lang w:eastAsia="nl-NL"/>
+        </w:rPr>
+        <w:t>linkProduct</w:t>
+      </w:r>
+      <w:r>
+        <w:rPr>
+          <w:rFonts w:ascii="Consolas" w:eastAsia="Times New Roman" w:hAnsi="Consolas" w:cs="Times New Roman"/>
+          <w:color w:val="CE9178"/>
+          <w:sz w:val="21"/>
+          <w:szCs w:val="21"/>
+          <w:lang w:eastAsia="nl-NL"/>
+        </w:rPr>
+        <w:t>/</w:t>
+      </w:r>
+      <w:r>
+        <w:rPr>
+          <w:rFonts w:ascii="Consolas" w:eastAsia="Times New Roman" w:hAnsi="Consolas" w:cs="Times New Roman"/>
+          <w:color w:val="CE9178"/>
+          <w:sz w:val="21"/>
+          <w:szCs w:val="21"/>
+          <w:lang w:eastAsia="nl-NL"/>
+        </w:rPr>
+        <w:t>storeId</w:t>
+      </w:r>
+    </w:p>
+    <w:p>
+      <w:r>
+        <w:t>Body:</w:t>
+      </w:r>
+    </w:p>
+    <w:p>
+      <w:r>
+        <w:t>{</w:t>
+      </w:r>
+    </w:p>
+    <w:p>
+      <w:r>
+        <w:tab/>
+        <w:t>“</w:t>
+      </w:r>
+      <w:r>
+        <w:t>shelfId</w:t>
+      </w:r>
+      <w:r>
+        <w:t>”: int,</w:t>
+      </w:r>
+    </w:p>
+    <w:p>
+      <w:r>
+        <w:tab/>
+        <w:t>“</w:t>
+      </w:r>
+      <w:r>
+        <w:t>productId</w:t>
+      </w:r>
+      <w:r>
+        <w:t>”: int</w:t>
+      </w:r>
+    </w:p>
+    <w:p>
+      <w:r>
+        <w:t>}</w:t>
+      </w:r>
+    </w:p>
+    <w:p/>
+    <w:p>
+      <w:pPr>
+        <w:pStyle w:val="Kop3"/>
+      </w:pPr>
+      <w:r>
+        <w:t>Delete product ontkoppelen</w:t>
+      </w:r>
+    </w:p>
+    <w:p>
+      <w:pPr>
+        <w:rPr>
+          <w:color w:val="FF0000"/>
+        </w:rPr>
+      </w:pPr>
+      <w:r>
+        <w:rPr>
+          <w:color w:val="FF0000"/>
+        </w:rPr>
+        <w:t>Let op, de</w:t>
+      </w:r>
+      <w:r>
+        <w:rPr>
+          <w:color w:val="FF0000"/>
+        </w:rPr>
+        <w:t>ze endpoint is het zelfde als het koppelen. echter is dit een Delete en de ander een Post</w:t>
+      </w:r>
+    </w:p>
+    <w:p>
+      <w:r>
+        <w:t>Om een product te ontkoppelen van een schap word het product id weer weg gehaald uit de corresponderen schap tabel. Dan komt het product weer te staan bij losse producten en het schap te staan bij de lijst losse schappen. *zie Get losse producten en Get losse schappen</w:t>
+      </w:r>
+    </w:p>
+    <w:p>
+      <w:r>
+        <w:t>In de header zal h</w:t>
+      </w:r>
+      <w:r>
+        <w:t>et winkel id en het schap id meegestuurd worden. Bij deze is geen body nodig omdat er dit keer geen product id nodig is. Het product id word gewoon weggehaald bij het schap.</w:t>
+      </w:r>
+    </w:p>
+    <w:p>
+      <w:pPr>
+        <w:shd w:val="clear" w:color="auto" w:fill="1E1E1E"/>
+        <w:spacing w:line="285" w:lineRule="atLeast"/>
+        <w:rPr>
+          <w:rFonts w:ascii="Consolas" w:eastAsia="Times New Roman" w:hAnsi="Consolas" w:cs="Times New Roman"/>
+          <w:color w:val="D4D4D4"/>
+          <w:sz w:val="21"/>
+          <w:szCs w:val="21"/>
+          <w:lang w:eastAsia="nl-NL"/>
+        </w:rPr>
+      </w:pPr>
+      <w:r>
+        <w:t xml:space="preserve">Header: </w:t>
+      </w:r>
+      <w:r>
+        <w:rPr>
+          <w:i/>
+          <w:iCs/>
+        </w:rPr>
+        <w:t>http://</w:t>
+      </w:r>
+      <w:r>
+        <w:rPr>
+          <w:i/>
+          <w:iCs/>
+        </w:rPr>
+        <w:t>api.superoute.nl</w:t>
+      </w:r>
+      <w:r>
+        <w:rPr>
+          <w:i/>
+          <w:iCs/>
+        </w:rPr>
+        <w:t>/</w:t>
+      </w:r>
+      <w:r>
+        <w:rPr>
+          <w:i/>
+          <w:iCs/>
+        </w:rPr>
+        <w:t>v2/</w:t>
+      </w:r>
+      <w:r>
+        <w:rPr>
+          <w:rFonts w:ascii="Consolas" w:eastAsia="Times New Roman" w:hAnsi="Consolas" w:cs="Times New Roman"/>
+          <w:color w:val="CE9178"/>
+          <w:sz w:val="21"/>
+          <w:szCs w:val="21"/>
+          <w:lang w:eastAsia="nl-NL"/>
+        </w:rPr>
+        <w:t>linkProduct</w:t>
+      </w:r>
+      <w:r>
+        <w:rPr>
+          <w:rFonts w:ascii="Consolas" w:eastAsia="Times New Roman" w:hAnsi="Consolas" w:cs="Times New Roman"/>
+          <w:color w:val="CE9178"/>
+          <w:sz w:val="21"/>
+          <w:szCs w:val="21"/>
+          <w:lang w:eastAsia="nl-NL"/>
+        </w:rPr>
+        <w:t>/</w:t>
+      </w:r>
+      <w:r>
+        <w:rPr>
+          <w:rFonts w:ascii="Consolas" w:eastAsia="Times New Roman" w:hAnsi="Consolas" w:cs="Times New Roman"/>
+          <w:color w:val="CE9178"/>
+          <w:sz w:val="21"/>
+          <w:szCs w:val="21"/>
+          <w:lang w:eastAsia="nl-NL"/>
+        </w:rPr>
+        <w:t>storeId</w:t>
+      </w:r>
+      <w:r>
+        <w:rPr>
+          <w:rFonts w:ascii="Consolas" w:eastAsia="Times New Roman" w:hAnsi="Consolas" w:cs="Times New Roman"/>
+          <w:color w:val="CE9178"/>
+          <w:sz w:val="21"/>
+          <w:szCs w:val="21"/>
+          <w:lang w:eastAsia="nl-NL"/>
+        </w:rPr>
+        <w:t>/</w:t>
+      </w:r>
+      <w:r>
+        <w:rPr>
+          <w:rFonts w:ascii="Consolas" w:eastAsia="Times New Roman" w:hAnsi="Consolas" w:cs="Times New Roman"/>
+          <w:color w:val="CE9178"/>
+          <w:sz w:val="21"/>
+          <w:szCs w:val="21"/>
+          <w:lang w:eastAsia="nl-NL"/>
+        </w:rPr>
+        <w:t>shelfId</w:t>
+      </w:r>
+    </w:p>
+    <w:p/>
+    <w:p>
+      <w:pPr>
+        <w:pStyle w:val="Kop3"/>
+      </w:pPr>
+      <w:r>
+        <w:t>Get losse producten</w:t>
+      </w:r>
+    </w:p>
+    <w:p>
+      <w:pPr>
+        <w:rPr>
+          <w:color w:val="FF0000"/>
+        </w:rPr>
+      </w:pPr>
+      <w:r>
+        <w:rPr>
+          <w:color w:val="FF0000"/>
+        </w:rPr>
+        <w:t>Dit endpoint werkt, maar nog niet naar behoren</w:t>
+      </w:r>
+    </w:p>
+    <w:p>
+      <w:r>
+        <w:t>Deze endpoint is om e</w:t>
+      </w:r>
+      <w:r>
+        <w:t>en lijst te krijgen met producten die niet aan een schap zijn gekoppeld. Deze gegevens kunnen gebruikt worden om een product juist wel aan een schap te koppelen. Om deze lijst op te vragen is er alleen een winkel id nodig. Deze kan meegegeven worden in de header.</w:t>
+      </w:r>
+    </w:p>
+    <w:p>
+      <w:r>
+        <w:t>Header</w:t>
+      </w:r>
+    </w:p>
+    <w:p>
+      <w:pPr>
+        <w:shd w:val="clear" w:color="auto" w:fill="1E1E1E"/>
+        <w:spacing w:line="285" w:lineRule="atLeast"/>
+        <w:rPr>
+          <w:rFonts w:ascii="Consolas" w:eastAsia="Times New Roman" w:hAnsi="Consolas" w:cs="Times New Roman"/>
+          <w:color w:val="D4D4D4"/>
+          <w:sz w:val="21"/>
+          <w:szCs w:val="21"/>
+          <w:lang w:eastAsia="nl-NL"/>
+        </w:rPr>
+      </w:pPr>
+      <w:r>
+        <w:t xml:space="preserve">Header: </w:t>
+      </w:r>
+      <w:r>
+        <w:rPr>
+          <w:i/>
+          <w:iCs/>
+        </w:rPr>
+        <w:t>http://</w:t>
+      </w:r>
+      <w:r>
+        <w:rPr>
+          <w:i/>
+          <w:iCs/>
+        </w:rPr>
+        <w:t>api.superoute.nl</w:t>
+      </w:r>
+      <w:r>
+        <w:rPr>
+          <w:i/>
+          <w:iCs/>
+        </w:rPr>
+        <w:t>/</w:t>
+      </w:r>
+      <w:r>
+        <w:rPr>
+          <w:i/>
+          <w:iCs/>
+        </w:rPr>
+        <w:t>v2</w:t>
+      </w:r>
+      <w:r>
+        <w:rPr>
+          <w:i/>
+          <w:iCs/>
+        </w:rPr>
+        <w:t>/</w:t>
+      </w:r>
+      <w:r>
+        <w:rPr>
+          <w:rFonts w:ascii="Consolas" w:eastAsia="Times New Roman" w:hAnsi="Consolas" w:cs="Times New Roman"/>
+          <w:color w:val="CE9178"/>
+          <w:sz w:val="21"/>
+          <w:szCs w:val="21"/>
+          <w:lang w:eastAsia="nl-NL"/>
+        </w:rPr>
+        <w:t>looseProducts</w:t>
+      </w:r>
+      <w:r>
+        <w:rPr>
+          <w:rFonts w:ascii="Consolas" w:eastAsia="Times New Roman" w:hAnsi="Consolas" w:cs="Times New Roman"/>
+          <w:color w:val="CE9178"/>
+          <w:sz w:val="21"/>
+          <w:szCs w:val="21"/>
+          <w:lang w:eastAsia="nl-NL"/>
+        </w:rPr>
+        <w:t>/</w:t>
+      </w:r>
+      <w:r>
+        <w:rPr>
+          <w:rFonts w:ascii="Consolas" w:eastAsia="Times New Roman" w:hAnsi="Consolas" w:cs="Times New Roman"/>
+          <w:color w:val="CE9178"/>
+          <w:sz w:val="21"/>
+          <w:szCs w:val="21"/>
+          <w:lang w:eastAsia="nl-NL"/>
+        </w:rPr>
+        <w:t>storeId</w:t>
+      </w:r>
+    </w:p>
+    <w:p>
+      <w:pPr>
+        <w:rPr>
+          <w:lang w:val="en-GB"/>
+        </w:rPr>
+      </w:pPr>
+      <w:r>
+        <w:rPr>
+          <w:lang w:val="en-GB"/>
+        </w:rPr>
+        <w:t>Output:</w:t>
+      </w:r>
+    </w:p>
+    <w:p>
+      <w:pPr>
+        <w:rPr>
+          <w:lang w:val="en-GB"/>
+        </w:rPr>
+      </w:pPr>
+      <w:r>
+        <w:rPr>
+          <w:lang w:val="en-GB"/>
+        </w:rPr>
+        <w:t>{</w:t>
+      </w:r>
+    </w:p>
+    <w:p>
+      <w:pPr>
+        <w:rPr>
+          <w:lang w:val="en-GB"/>
+        </w:rPr>
+      </w:pPr>
+      <w:r>
+        <w:rPr>
+          <w:lang w:val="en-GB"/>
+        </w:rPr>
+        <w:tab/>
+      </w:r>
+      <w:r>
+        <w:rPr>
+          <w:lang w:val="en-GB"/>
+        </w:rPr>
+        <w:t>“ProductId”: int</w:t>
+      </w:r>
+    </w:p>
+    <w:p>
+      <w:pPr>
+        <w:rPr>
+          <w:lang w:val="en-GB"/>
+        </w:rPr>
+      </w:pPr>
+      <w:r>
+        <w:rPr>
+          <w:lang w:val="en-GB"/>
+        </w:rPr>
+        <w:tab/>
+        <w:t>“productNaam”: string</w:t>
+      </w:r>
+    </w:p>
+    <w:p>
+      <w:pPr>
+        <w:rPr>
+          <w:lang w:val="en-GB"/>
+        </w:rPr>
+      </w:pPr>
+      <w:r>
+        <w:rPr>
+          <w:lang w:val="en-GB"/>
+        </w:rPr>
+        <w:tab/>
+        <w:t>“</w:t>
+      </w:r>
+      <w:r>
+        <w:rPr>
+          <w:lang w:val="en-GB"/>
+        </w:rPr>
+        <w:t>productPrice</w:t>
+      </w:r>
+      <w:r>
+        <w:rPr>
+          <w:lang w:val="en-GB"/>
+        </w:rPr>
+        <w:t>”: double</w:t>
+      </w:r>
+    </w:p>
+    <w:p>
+      <w:r>
+        <w:rPr>
+          <w:lang w:val="en-GB"/>
+        </w:rPr>
+        <w:lastRenderedPageBreak/>
+        <w:tab/>
+      </w:r>
+      <w:r>
+        <w:t>“</w:t>
+      </w:r>
+      <w:r>
+        <w:t>productPicture</w:t>
+      </w:r>
+      <w:r>
+        <w:t>”: string</w:t>
+      </w:r>
+    </w:p>
+    <w:p>
+      <w:r>
+        <w:t>}</w:t>
+      </w:r>
+    </w:p>
+    <w:p/>
+    <w:p>
+      <w:pPr>
+        <w:pStyle w:val="Kop3"/>
+      </w:pPr>
+      <w:r>
+        <w:t>Get losse schappen</w:t>
+      </w:r>
+    </w:p>
+    <w:p>
+      <w:r>
+        <w:t>Deze endpoint is om e</w:t>
+      </w:r>
+      <w:r>
+        <w:t>en lijst van schappen te krijgen waar geen product aan is gekoppeld. Dit kan handig zijn om er een nieuw product aan te koppelen. Deze gegevens worden wederom opgevraagd dor enkel een winkel id in de header mee te sturen.</w:t>
+      </w:r>
+    </w:p>
+    <w:p>
+      <w:pPr>
+        <w:rPr>
+          <w:lang w:val="en-GB"/>
+        </w:rPr>
+      </w:pPr>
+      <w:r>
+        <w:rPr>
+          <w:lang w:val="en-GB"/>
+        </w:rPr>
+        <w:t>Header</w:t>
+      </w:r>
+    </w:p>
+    <w:p>
+      <w:pPr>
+        <w:shd w:val="clear" w:color="auto" w:fill="1E1E1E"/>
+        <w:spacing w:line="285" w:lineRule="atLeast"/>
+        <w:rPr>
+          <w:rFonts w:ascii="Consolas" w:eastAsia="Times New Roman" w:hAnsi="Consolas" w:cs="Times New Roman"/>
+          <w:color w:val="D4D4D4"/>
+          <w:sz w:val="21"/>
+          <w:szCs w:val="21"/>
+          <w:lang w:val="en-GB" w:eastAsia="nl-NL"/>
+        </w:rPr>
+      </w:pPr>
+      <w:r>
+        <w:rPr>
+          <w:lang w:val="en-GB"/>
+        </w:rPr>
+        <w:t xml:space="preserve">Header: </w:t>
+      </w:r>
+      <w:r>
+        <w:rPr>
+          <w:i/>
+          <w:iCs/>
+          <w:lang w:val="en-GB"/>
+        </w:rPr>
+        <w:t>http://</w:t>
+      </w:r>
+      <w:r>
+        <w:rPr>
+          <w:i/>
+          <w:iCs/>
+          <w:lang w:val="en-GB"/>
+        </w:rPr>
+        <w:t>api.superoute.nl</w:t>
+      </w:r>
+      <w:r>
+        <w:rPr>
+          <w:i/>
+          <w:iCs/>
+          <w:lang w:val="en-GB"/>
+        </w:rPr>
+        <w:t>/</w:t>
+      </w:r>
+      <w:r>
+        <w:rPr>
+          <w:i/>
+          <w:iCs/>
+          <w:lang w:val="en-GB"/>
+        </w:rPr>
+        <w:t>v2</w:t>
+      </w:r>
+      <w:r>
+        <w:rPr>
+          <w:i/>
+          <w:iCs/>
+          <w:lang w:val="en-GB"/>
+        </w:rPr>
+        <w:t>/</w:t>
+      </w:r>
+      <w:r>
+        <w:rPr>
+          <w:rFonts w:ascii="Consolas" w:eastAsia="Times New Roman" w:hAnsi="Consolas" w:cs="Times New Roman"/>
+          <w:color w:val="CE9178"/>
+          <w:sz w:val="21"/>
+          <w:szCs w:val="21"/>
+          <w:lang w:val="en-GB" w:eastAsia="nl-NL"/>
+        </w:rPr>
+        <w:t>looseShelfs</w:t>
+      </w:r>
+      <w:r>
+        <w:rPr>
+          <w:rFonts w:ascii="Consolas" w:eastAsia="Times New Roman" w:hAnsi="Consolas" w:cs="Times New Roman"/>
+          <w:color w:val="CE9178"/>
+          <w:sz w:val="21"/>
+          <w:szCs w:val="21"/>
+          <w:lang w:val="en-GB" w:eastAsia="nl-NL"/>
+        </w:rPr>
+        <w:t>/</w:t>
+      </w:r>
+      <w:r>
+        <w:rPr>
+          <w:rFonts w:ascii="Consolas" w:eastAsia="Times New Roman" w:hAnsi="Consolas" w:cs="Times New Roman"/>
+          <w:color w:val="CE9178"/>
+          <w:sz w:val="21"/>
+          <w:szCs w:val="21"/>
+          <w:lang w:val="en-GB" w:eastAsia="nl-NL"/>
+        </w:rPr>
+        <w:t>storeId</w:t>
+      </w:r>
+    </w:p>
+    <w:p>
+      <w:pPr>
+        <w:rPr>
+          <w:lang w:val="en-GB"/>
+        </w:rPr>
+      </w:pPr>
+      <w:r>
+        <w:rPr>
+          <w:lang w:val="en-GB"/>
+        </w:rPr>
+        <w:t>Output:</w:t>
+      </w:r>
+    </w:p>
+    <w:p>
+      <w:pPr>
+        <w:rPr>
+          <w:lang w:val="en-GB"/>
+        </w:rPr>
+      </w:pPr>
+      <w:r>
+        <w:rPr>
+          <w:lang w:val="en-GB"/>
+        </w:rPr>
+        <w:t>{</w:t>
+      </w:r>
+    </w:p>
+    <w:p>
+      <w:pPr>
+        <w:rPr>
+          <w:lang w:val="en-GB"/>
+        </w:rPr>
+      </w:pPr>
+      <w:r>
+        <w:rPr>
+          <w:lang w:val="en-GB"/>
+        </w:rPr>
+        <w:tab/>
+      </w:r>
+      <w:r>
+        <w:rPr>
+          <w:lang w:val="en-GB"/>
+        </w:rPr>
+        <w:t>“</w:t>
+      </w:r>
+      <w:r>
+        <w:rPr>
+          <w:lang w:val="en-GB"/>
+        </w:rPr>
+        <w:t>shelfId</w:t>
+      </w:r>
+      <w:r>
+        <w:rPr>
+          <w:lang w:val="en-GB"/>
+        </w:rPr>
+        <w:t>”: int</w:t>
+      </w:r>
+    </w:p>
+    <w:p>
+      <w:pPr>
+        <w:rPr>
+          <w:lang w:val="en-GB"/>
+        </w:rPr>
+      </w:pPr>
+      <w:r>
+        <w:rPr>
+          <w:lang w:val="en-GB"/>
+        </w:rPr>
+        <w:tab/>
+        <w:t>“</w:t>
+      </w:r>
+      <w:r>
+        <w:rPr>
+          <w:lang w:val="en-GB"/>
+        </w:rPr>
+        <w:t>categorieName</w:t>
+      </w:r>
+      <w:r>
+        <w:rPr>
+          <w:lang w:val="en-GB"/>
+        </w:rPr>
+        <w:t>”: string</w:t>
+      </w:r>
+    </w:p>
+    <w:p>
+      <w:pPr>
+        <w:rPr>
+          <w:lang w:val="en-GB"/>
+        </w:rPr>
+      </w:pPr>
+      <w:r>
+        <w:rPr>
+          <w:lang w:val="en-GB"/>
+        </w:rPr>
+        <w:tab/>
+        <w:t>“</w:t>
+      </w:r>
+      <w:r>
+        <w:rPr>
+          <w:lang w:val="en-GB"/>
+        </w:rPr>
+        <w:t>shelfLocation</w:t>
+      </w:r>
+      <w:r>
+        <w:rPr>
+          <w:lang w:val="en-GB"/>
+        </w:rPr>
+        <w:t>”: string</w:t>
+      </w:r>
+    </w:p>
+    <w:p>
+      <w:pPr>
+        <w:rPr>
+          <w:lang w:val="en-GB"/>
+        </w:rPr>
+      </w:pPr>
+      <w:r>
+        <w:rPr>
+          <w:lang w:val="en-GB"/>
+        </w:rPr>
+        <w:t>}</w:t>
+      </w:r>
+    </w:p>
+    <w:p>
+      <w:pPr>
+        <w:rPr>
+          <w:lang w:val="en-GB"/>
+        </w:rPr>
+      </w:pPr>
+    </w:p>
+    <w:p>
+      <w:pPr>
+        <w:pStyle w:val="Kop3"/>
+        <w:rPr>
+          <w:lang w:val="en-GB"/>
+        </w:rPr>
+      </w:pPr>
+      <w:r>
+        <w:rPr>
+          <w:lang w:val="en-GB"/>
+        </w:rPr>
+        <w:t>Get product details</w:t>
+      </w:r>
+    </w:p>
+    <w:p>
+      <w:pPr>
+        <w:rPr>
+          <w:color w:val="FF0000"/>
+        </w:rPr>
+      </w:pPr>
+      <w:r>
+        <w:rPr>
+          <w:color w:val="FF0000"/>
+        </w:rPr>
+        <w:t>Let op! Deze endpoint is het zelfde als het updaten van een product. Alleen is het hier GET en daar PUT</w:t>
+      </w:r>
+    </w:p>
+    <w:p>
+      <w:pPr>
+        <w:rPr>
+          <w:color w:val="FF0000"/>
+        </w:rPr>
+      </w:pPr>
+      <w:r>
+        <w:t>Deze endpoint is om details op te vragen van een bepaald product. Dit gebeurt weer door het winkel id en het product is in de url te zetten. Op deze manier kan er per winkel gezocht worden naar een product.</w:t>
+      </w:r>
+    </w:p>
+    <w:p>
+      <w:r>
+        <w:t>Header</w:t>
+      </w:r>
+    </w:p>
+    <w:p>
+      <w:pPr>
+        <w:shd w:val="clear" w:color="auto" w:fill="1E1E1E"/>
+        <w:spacing w:line="285" w:lineRule="atLeast"/>
+        <w:rPr>
+          <w:rFonts w:ascii="Consolas" w:eastAsia="Times New Roman" w:hAnsi="Consolas" w:cs="Times New Roman"/>
+          <w:color w:val="D4D4D4"/>
+          <w:sz w:val="21"/>
+          <w:szCs w:val="21"/>
+          <w:lang w:eastAsia="nl-NL"/>
+        </w:rPr>
+      </w:pPr>
+      <w:r>
+        <w:rPr>
+          <w:i/>
+          <w:iCs/>
+        </w:rPr>
+        <w:t>http://</w:t>
+      </w:r>
+      <w:r>
+        <w:rPr>
+          <w:i/>
+          <w:iCs/>
+        </w:rPr>
+        <w:t>api.superoute.nl</w:t>
+      </w:r>
+      <w:r>
+        <w:rPr>
+          <w:i/>
+          <w:iCs/>
+        </w:rPr>
+        <w:t>/</w:t>
+      </w:r>
+      <w:r>
+        <w:rPr>
+          <w:i/>
+          <w:iCs/>
+        </w:rPr>
+        <w:t>v2/</w:t>
+      </w:r>
+      <w:r>
+        <w:rPr>
+          <w:rFonts w:ascii="Consolas" w:eastAsia="Times New Roman" w:hAnsi="Consolas" w:cs="Times New Roman"/>
+          <w:color w:val="CE9178"/>
+          <w:sz w:val="21"/>
+          <w:szCs w:val="21"/>
+          <w:lang w:eastAsia="nl-NL"/>
+        </w:rPr>
+        <w:t>product</w:t>
+      </w:r>
+      <w:r>
+        <w:rPr>
+          <w:rFonts w:ascii="Consolas" w:eastAsia="Times New Roman" w:hAnsi="Consolas" w:cs="Times New Roman"/>
+          <w:color w:val="CE9178"/>
+          <w:sz w:val="21"/>
+          <w:szCs w:val="21"/>
+          <w:lang w:eastAsia="nl-NL"/>
+        </w:rPr>
+        <w:t>/</w:t>
+      </w:r>
+      <w:r>
+        <w:rPr>
+          <w:rFonts w:ascii="Consolas" w:eastAsia="Times New Roman" w:hAnsi="Consolas" w:cs="Times New Roman"/>
+          <w:color w:val="CE9178"/>
+          <w:sz w:val="21"/>
+          <w:szCs w:val="21"/>
+          <w:lang w:eastAsia="nl-NL"/>
+        </w:rPr>
+        <w:t>storeId/productId</w:t>
+      </w:r>
+    </w:p>
+    <w:p>
+      <w:pPr>
+        <w:rPr>
+          <w:lang w:val="en-GB"/>
+        </w:rPr>
+      </w:pPr>
+      <w:r>
+        <w:rPr>
+          <w:lang w:val="en-GB"/>
+        </w:rPr>
+        <w:t>Output:</w:t>
+      </w:r>
+    </w:p>
+    <w:p>
+      <w:pPr>
+        <w:rPr>
+          <w:lang w:val="en-GB"/>
+        </w:rPr>
+      </w:pPr>
+      <w:r>
+        <w:rPr>
+          <w:lang w:val="en-GB"/>
+        </w:rPr>
+        <w:t>{</w:t>
+      </w:r>
+    </w:p>
+    <w:p>
+      <w:pPr>
+        <w:rPr>
+          <w:lang w:val="en-GB"/>
+        </w:rPr>
+      </w:pPr>
+      <w:r>
+        <w:rPr>
+          <w:lang w:val="en-GB"/>
+        </w:rPr>
+        <w:tab/>
+      </w:r>
+      <w:r>
+        <w:rPr>
+          <w:lang w:val="en-GB"/>
+        </w:rPr>
+        <w:t>“ProductId”: int</w:t>
+      </w:r>
+    </w:p>
+    <w:p>
+      <w:pPr>
+        <w:rPr>
+          <w:lang w:val="en-GB"/>
+        </w:rPr>
+      </w:pPr>
+      <w:r>
+        <w:rPr>
+          <w:lang w:val="en-GB"/>
+        </w:rPr>
+        <w:tab/>
+        <w:t>“ProductName”: string</w:t>
+      </w:r>
+    </w:p>
+    <w:p>
+      <w:pPr>
+        <w:rPr>
+          <w:lang w:val="en-GB"/>
+        </w:rPr>
+      </w:pPr>
+      <w:r>
+        <w:rPr>
+          <w:lang w:val="en-GB"/>
+        </w:rPr>
+        <w:tab/>
+        <w:t>“</w:t>
+      </w:r>
+      <w:r>
+        <w:rPr>
+          <w:lang w:val="en-GB"/>
+        </w:rPr>
+        <w:t>productStock</w:t>
+      </w:r>
+      <w:r>
+        <w:rPr>
+          <w:lang w:val="en-GB"/>
+        </w:rPr>
+        <w:t>”: int</w:t>
+      </w:r>
+    </w:p>
+    <w:p>
+      <w:pPr>
+        <w:rPr>
+          <w:lang w:val="en-GB"/>
+        </w:rPr>
+      </w:pPr>
+      <w:r>
+        <w:rPr>
+          <w:lang w:val="en-GB"/>
+        </w:rPr>
+        <w:tab/>
+        <w:t>“</w:t>
+      </w:r>
+      <w:r>
+        <w:rPr>
+          <w:lang w:val="en-GB"/>
+        </w:rPr>
+        <w:t>productPrice</w:t>
+      </w:r>
+      <w:r>
+        <w:rPr>
+          <w:lang w:val="en-GB"/>
+        </w:rPr>
+        <w:t>”: double</w:t>
+      </w:r>
+    </w:p>
+    <w:p>
+      <w:pPr>
+        <w:rPr>
+          <w:lang w:val="en-GB"/>
+        </w:rPr>
+      </w:pPr>
+      <w:r>
+        <w:rPr>
+          <w:lang w:val="en-GB"/>
+        </w:rPr>
+        <w:tab/>
+        <w:t>“error”: bool</w:t>
+      </w:r>
+    </w:p>
+    <w:p>
+      <w:pPr>
+        <w:rPr>
+          <w:lang w:val="en-GB"/>
+        </w:rPr>
+      </w:pPr>
+      <w:r>
+        <w:rPr>
+          <w:lang w:val="en-GB"/>
+        </w:rPr>
+        <w:tab/>
+        <w:t>“</w:t>
+      </w:r>
+      <w:r>
+        <w:rPr>
+          <w:lang w:val="en-GB"/>
+        </w:rPr>
+        <w:t>productPicture</w:t>
+      </w:r>
+      <w:r>
+        <w:rPr>
+          <w:lang w:val="en-GB"/>
+        </w:rPr>
+        <w:t>”: string</w:t>
+      </w:r>
+    </w:p>
+    <w:p>
+      <w:r>
+        <w:rPr>
+          <w:lang w:val="en-GB"/>
+        </w:rPr>
+        <w:tab/>
+      </w:r>
+      <w:r>
+        <w:t>“</w:t>
+      </w:r>
+      <w:r>
+        <w:t>productWeight</w:t>
+      </w:r>
+      <w:r>
+        <w:t>”: int</w:t>
       </w:r>
     </w:p>
     <w:p>
@@ -363,13 +2302,24 @@
       </w:r>
     </w:p>
     <w:p>
-      <w:r>
-        <w:t>De store id is essentieel omdat deze later in iedere api call weer moet worden toegevoegd om verdere informatie te krijgen.</w:t>
-      </w:r>
-    </w:p>
-    <w:p>
-      <w:r>
-        <w:t>Er hoeft bij deze endpoint geen body meegestuurd te worden. Enkel hoeft er een GET request gestuurd te worden naar</w:t>
+      <w:pPr>
+        <w:pStyle w:val="Kop3"/>
+      </w:pPr>
+      <w:r>
+        <w:t>Put update product voorraad</w:t>
+      </w:r>
+    </w:p>
+    <w:p>
+      <w:r>
+        <w:t xml:space="preserve">Deze endpoint is om </w:t>
+      </w:r>
+      <w:r>
+        <w:t>de voorraad van een product aan te passen. Deze word enkel gebruikt door het schap en dus de ESP32. Ook hier moet weer een winkel id en een product id meegestuurd worden. Echter draagt de ESP32 al bij default het winkelId waar deze aan is gekoppeld bij dus dit gebeurt automatisch. In de body moet de aangepaste voorraad worden meegestuurd.</w:t>
+      </w:r>
+    </w:p>
+    <w:p>
+      <w:r>
+        <w:t>Header:</w:t>
       </w:r>
     </w:p>
     <w:p>
@@ -381,14 +2331,13 @@
           <w:color w:val="D4D4D4"/>
           <w:sz w:val="21"/>
           <w:szCs w:val="21"/>
-          <w:lang w:val="en-GB" w:eastAsia="nl-NL"/>
-        </w:rPr>
-      </w:pPr>
-      <w:r>
-        <w:rPr>
-          <w:i/>
-          <w:iCs/>
-          <w:lang w:val="en-GB"/>
+          <w:lang w:eastAsia="nl-NL"/>
+        </w:rPr>
+      </w:pPr>
+      <w:r>
+        <w:rPr>
+          <w:i/>
+          <w:iCs/>
         </w:rPr>
         <w:t>http://</w:t>
       </w:r>
@@ -396,7 +2345,6 @@
         <w:rPr>
           <w:i/>
           <w:iCs/>
-          <w:lang w:val="en-GB"/>
         </w:rPr>
         <w:t>api.superoute.nl</w:t>
       </w:r>
@@ -404,77 +2352,130 @@
         <w:rPr>
           <w:i/>
           <w:iCs/>
-          <w:lang w:val="en-GB"/>
-        </w:rPr>
-        <w:t>:8000/</w:t>
-      </w:r>
-      <w:r>
-        <w:rPr>
-          <w:i/>
-          <w:iCs/>
-          <w:lang w:val="en-GB"/>
-        </w:rPr>
-        <w:t>v2/</w:t>
-      </w:r>
-      <w:r>
-        <w:rPr>
-          <w:rFonts w:ascii="Consolas" w:eastAsia="Times New Roman" w:hAnsi="Consolas" w:cs="Times New Roman"/>
-          <w:color w:val="CE9178"/>
-          <w:sz w:val="21"/>
-          <w:szCs w:val="21"/>
-          <w:lang w:val="en-GB" w:eastAsia="nl-NL"/>
-        </w:rPr>
-        <w:t>stores</w:t>
-      </w:r>
-    </w:p>
-    <w:p>
-      <w:pPr>
-        <w:rPr>
-          <w:lang w:val="en-GB"/>
+        </w:rPr>
+        <w:t>/</w:t>
+      </w:r>
+      <w:r>
+        <w:rPr>
+          <w:i/>
+          <w:iCs/>
+        </w:rPr>
+        <w:t>v2</w:t>
+      </w:r>
+      <w:r>
+        <w:rPr>
+          <w:i/>
+          <w:iCs/>
+        </w:rPr>
+        <w:t>/</w:t>
+      </w:r>
+      <w:r>
+        <w:rPr>
+          <w:rFonts w:ascii="Consolas" w:eastAsia="Times New Roman" w:hAnsi="Consolas" w:cs="Times New Roman"/>
+          <w:color w:val="CE9178"/>
+          <w:sz w:val="21"/>
+          <w:szCs w:val="21"/>
+          <w:lang w:eastAsia="nl-NL"/>
+        </w:rPr>
+        <w:t>updateStock</w:t>
+      </w:r>
+      <w:r>
+        <w:rPr>
+          <w:rFonts w:ascii="Consolas" w:eastAsia="Times New Roman" w:hAnsi="Consolas" w:cs="Times New Roman"/>
+          <w:color w:val="CE9178"/>
+          <w:sz w:val="21"/>
+          <w:szCs w:val="21"/>
+          <w:lang w:eastAsia="nl-NL"/>
+        </w:rPr>
+        <w:t>/</w:t>
+      </w:r>
+      <w:r>
+        <w:rPr>
+          <w:rFonts w:ascii="Consolas" w:eastAsia="Times New Roman" w:hAnsi="Consolas" w:cs="Times New Roman"/>
+          <w:color w:val="CE9178"/>
+          <w:sz w:val="21"/>
+          <w:szCs w:val="21"/>
+          <w:lang w:eastAsia="nl-NL"/>
+        </w:rPr>
+        <w:t>storeId/productId</w:t>
+      </w:r>
+    </w:p>
+    <w:p/>
+    <w:p>
+      <w:r>
+        <w:t>Body:</w:t>
+      </w:r>
+    </w:p>
+    <w:p>
+      <w:pPr>
+        <w:rPr>
+          <w:i/>
+          <w:iCs/>
+        </w:rPr>
+      </w:pPr>
+      <w:r>
+        <w:rPr>
+          <w:i/>
+          <w:iCs/>
+        </w:rPr>
+        <w:t>{“</w:t>
+      </w:r>
+      <w:r>
+        <w:rPr>
+          <w:i/>
+          <w:iCs/>
+        </w:rPr>
+        <w:t>amount</w:t>
+      </w:r>
+      <w:r>
+        <w:rPr>
+          <w:i/>
+          <w:iCs/>
+        </w:rPr>
+        <w:t>”: &lt;</w:t>
+      </w:r>
+      <w:r>
+        <w:rPr>
+          <w:i/>
+          <w:iCs/>
+        </w:rPr>
+        <w:t>amount</w:t>
+      </w:r>
+      <w:r>
+        <w:rPr>
+          <w:i/>
+          <w:iCs/>
+        </w:rPr>
+        <w:t>&gt;}</w:t>
+      </w:r>
+    </w:p>
+    <w:p>
+      <w:pPr>
+        <w:rPr>
+          <w:i/>
+          <w:iCs/>
         </w:rPr>
       </w:pPr>
     </w:p>
     <w:p>
       <w:pPr>
         <w:pStyle w:val="Kop3"/>
-        <w:rPr>
-          <w:lang w:val="en-GB"/>
-        </w:rPr>
-      </w:pPr>
-      <w:r>
-        <w:rPr>
-          <w:lang w:val="en-GB"/>
-        </w:rPr>
-        <w:t xml:space="preserve">Get </w:t>
-      </w:r>
-      <w:r>
-        <w:rPr>
-          <w:lang w:val="en-GB"/>
-        </w:rPr>
-        <w:t>store by id</w:t>
-      </w:r>
-    </w:p>
-    <w:p>
-      <w:r>
-        <w:t>Deze endpoint is om e</w:t>
-      </w:r>
-      <w:r>
-        <w:t>en bepaalde winkel met zijn details te krijgen. De gebeurt doormiddel van het id mee te geven over de url. Het id is strict een integer en moet aan het einde worden geplaatst.</w:t>
-      </w:r>
-    </w:p>
-    <w:p>
-      <w:r>
-        <w:t xml:space="preserve">Verder is het dezelfde endpoint als </w:t>
-      </w:r>
-      <w:r>
-        <w:rPr>
-          <w:i/>
-          <w:iCs/>
-        </w:rPr>
-        <w:t>Get all stores</w:t>
-      </w:r>
-      <w:r>
-        <w:t>. Wanneer er een id word meegegeven word er een winkel terug gegeven indien het id bestaat. Wanneer er niks word meegegeven worden alle winkels terug gegeven.</w:t>
+      </w:pPr>
+      <w:r>
+        <w:t>Get categoriën</w:t>
+      </w:r>
+    </w:p>
+    <w:p>
+      <w:r>
+        <w:t>Deze endpoint is om a</w:t>
+      </w:r>
+      <w:r>
+        <w:t xml:space="preserve">lle categoriën op te halen. Er hoeven geen parameters mee gegeven te worden. </w:t>
+      </w:r>
+    </w:p>
+    <w:p>
+      <w:r>
+        <w:t>Header:</w:t>
       </w:r>
     </w:p>
     <w:p>
@@ -508,7 +2509,7 @@
           <w:i/>
           <w:iCs/>
         </w:rPr>
-        <w:t>:8000/</w:t>
+        <w:t>/</w:t>
       </w:r>
       <w:r>
         <w:rPr>
@@ -532,53 +2533,86 @@
           <w:szCs w:val="21"/>
           <w:lang w:eastAsia="nl-NL"/>
         </w:rPr>
-        <w:t>stores/i</w:t>
-      </w:r>
-      <w:r>
-        <w:rPr>
-          <w:rFonts w:ascii="Consolas" w:eastAsia="Times New Roman" w:hAnsi="Consolas" w:cs="Times New Roman"/>
-          <w:color w:val="CE9178"/>
-          <w:sz w:val="21"/>
-          <w:szCs w:val="21"/>
-          <w:lang w:eastAsia="nl-NL"/>
-        </w:rPr>
-        <w:t>d</w:t>
-      </w:r>
-    </w:p>
-    <w:p>
-      <w:r>
-        <w:t>De return format is ook</w:t>
-      </w:r>
-      <w:r>
-        <w:t xml:space="preserve"> hetzelfde als de </w:t>
-      </w:r>
-      <w:r>
-        <w:rPr>
-          <w:i/>
-          <w:iCs/>
-        </w:rPr>
+        <w:t>categories</w:t>
+      </w:r>
+    </w:p>
+    <w:p>
+      <w:r>
+        <w:t>Output:</w:t>
+      </w:r>
+    </w:p>
+    <w:p>
+      <w:r>
+        <w:t>{</w:t>
+      </w:r>
+    </w:p>
+    <w:p>
+      <w:r>
+        <w:tab/>
+        <w:t>“categor</w:t>
+      </w:r>
+      <w:r>
+        <w:t>y</w:t>
+      </w:r>
+      <w:r>
+        <w:t>Id”: int</w:t>
+      </w:r>
+    </w:p>
+    <w:p>
+      <w:r>
+        <w:tab/>
+        <w:t>“</w:t>
+      </w:r>
+      <w:r>
+        <w:t>categorieName</w:t>
+      </w:r>
+      <w:r>
+        <w:t>”: string</w:t>
+      </w:r>
+    </w:p>
+    <w:p>
+      <w:r>
+        <w:t>}</w:t>
+      </w:r>
+    </w:p>
+    <w:p/>
+    <w:p>
+      <w:pPr>
+        <w:pStyle w:val="Kop1"/>
+      </w:pPr>
+      <w:r>
+        <w:t>Documentatie Api versie 2</w:t>
+      </w:r>
+    </w:p>
+    <w:p>
+      <w:r>
+        <w:t>De Api is in versie twee herschreven naar het engels. Alle endpoints zijn naar het engels veranderd en ook de return values zijn tegenwoordig engels. De v1 is ook nog te bereiken, enkel moet er /v1/verdere url voorgezet worden. Bijvoorbeeld api.superoute.nl/v1/getassortiment/3</w:t>
+      </w:r>
+    </w:p>
+    <w:p>
+      <w:r>
+        <w:t>Versie twee is aan te roepen door v2 ervoor te zetten en dan de nieuwe url te gebruiken.</w:t>
+      </w:r>
+    </w:p>
+    <w:p>
+      <w:pPr>
+        <w:pStyle w:val="Kop2"/>
+      </w:pPr>
+      <w:r>
+        <w:t>URI</w:t>
+      </w:r>
+    </w:p>
+    <w:p>
+      <w:pPr>
+        <w:pStyle w:val="Kop3"/>
+      </w:pPr>
+      <w:r>
         <w:t>Get all stores</w:t>
       </w:r>
-      <w:r>
-        <w:t>.</w:t>
-      </w:r>
-    </w:p>
-    <w:p>
-      <w:pPr>
-        <w:pStyle w:val="Kop3"/>
-      </w:pPr>
-      <w:r>
-        <w:t>Get winkel assortiment</w:t>
-      </w:r>
-    </w:p>
-    <w:p>
-      <w:r>
-        <w:t>Deze endpoint is om het gehele assortiment van een bepaalde winkel op te vragen. De api geeft dan een lijst met schappen en zijn details en daarbij de details van het product van wat aan dat schap is gekoppeld.</w:t>
-      </w:r>
-    </w:p>
-    <w:p>
-      <w:r>
-        <w:t>het format is:</w:t>
+    </w:p>
+    <w:p>
+      <w:r>
+        <w:t>Deze endpoint is om alle winkels met bijbehorende data op te vragen. Return value is</w:t>
       </w:r>
     </w:p>
     <w:p>
@@ -589,238 +2623,32 @@
     <w:p>
       <w:r>
         <w:tab/>
-        <w:t>“storeId”: int</w:t>
-      </w:r>
-    </w:p>
-    <w:p>
-      <w:r>
-        <w:tab/>
-        <w:t>“shelfId”: int</w:t>
-      </w:r>
-    </w:p>
-    <w:p>
-      <w:pPr>
-        <w:rPr>
-          <w:lang w:val="en-GB"/>
-        </w:rPr>
-      </w:pPr>
-      <w:r>
-        <w:tab/>
-      </w:r>
-      <w:r>
-        <w:rPr>
-          <w:lang w:val="en-GB"/>
-        </w:rPr>
-        <w:t>“</w:t>
-      </w:r>
-      <w:r>
-        <w:rPr>
-          <w:lang w:val="en-GB"/>
-        </w:rPr>
-        <w:t>productId</w:t>
-      </w:r>
-      <w:r>
-        <w:rPr>
-          <w:lang w:val="en-GB"/>
-        </w:rPr>
-        <w:t>”: int</w:t>
-      </w:r>
-    </w:p>
-    <w:p>
-      <w:pPr>
-        <w:rPr>
-          <w:lang w:val="en-GB"/>
-        </w:rPr>
-      </w:pPr>
-      <w:r>
-        <w:rPr>
-          <w:lang w:val="en-GB"/>
-        </w:rPr>
-        <w:tab/>
-      </w:r>
-      <w:r>
-        <w:rPr>
-          <w:lang w:val="en-GB"/>
-        </w:rPr>
-        <w:tab/>
-        <w:t>“</w:t>
-      </w:r>
-      <w:r>
-        <w:rPr>
-          <w:lang w:val="en-GB"/>
-        </w:rPr>
-        <w:t>productName</w:t>
-      </w:r>
-      <w:r>
-        <w:rPr>
-          <w:lang w:val="en-GB"/>
-        </w:rPr>
-        <w:t>”: string</w:t>
-      </w:r>
-    </w:p>
-    <w:p>
-      <w:pPr>
-        <w:rPr>
-          <w:lang w:val="en-GB"/>
-        </w:rPr>
-      </w:pPr>
-      <w:r>
-        <w:rPr>
-          <w:lang w:val="en-GB"/>
-        </w:rPr>
-        <w:tab/>
-      </w:r>
-      <w:r>
-        <w:rPr>
-          <w:lang w:val="en-GB"/>
-        </w:rPr>
-        <w:tab/>
-        <w:t>“</w:t>
-      </w:r>
-      <w:r>
-        <w:rPr>
-          <w:lang w:val="en-GB"/>
-        </w:rPr>
-        <w:t>productStock</w:t>
-      </w:r>
-      <w:r>
-        <w:rPr>
-          <w:lang w:val="en-GB"/>
-        </w:rPr>
-        <w:t>”: int</w:t>
-      </w:r>
-    </w:p>
-    <w:p>
-      <w:pPr>
-        <w:rPr>
-          <w:lang w:val="en-GB"/>
-        </w:rPr>
-      </w:pPr>
-      <w:r>
-        <w:rPr>
-          <w:lang w:val="en-GB"/>
-        </w:rPr>
-        <w:tab/>
-      </w:r>
-      <w:r>
-        <w:rPr>
-          <w:lang w:val="en-GB"/>
-        </w:rPr>
-        <w:tab/>
-        <w:t>“</w:t>
-      </w:r>
-      <w:r>
-        <w:rPr>
-          <w:lang w:val="en-GB"/>
-        </w:rPr>
-        <w:t>productPrice</w:t>
-      </w:r>
-      <w:r>
-        <w:rPr>
-          <w:lang w:val="en-GB"/>
-        </w:rPr>
-        <w:t>”: double</w:t>
-      </w:r>
-    </w:p>
-    <w:p>
-      <w:pPr>
-        <w:rPr>
-          <w:lang w:val="en-GB"/>
-        </w:rPr>
-      </w:pPr>
-      <w:r>
-        <w:rPr>
-          <w:lang w:val="en-GB"/>
-        </w:rPr>
-        <w:tab/>
-      </w:r>
-      <w:r>
-        <w:rPr>
-          <w:lang w:val="en-GB"/>
-        </w:rPr>
-        <w:tab/>
-        <w:t>“error”: bool</w:t>
-      </w:r>
-    </w:p>
-    <w:p>
-      <w:pPr>
-        <w:rPr>
-          <w:lang w:val="en-GB"/>
-        </w:rPr>
-      </w:pPr>
-      <w:r>
-        <w:rPr>
-          <w:lang w:val="en-GB"/>
-        </w:rPr>
-        <w:tab/>
-      </w:r>
-      <w:r>
-        <w:rPr>
-          <w:lang w:val="en-GB"/>
-        </w:rPr>
-        <w:tab/>
-        <w:t>“</w:t>
-      </w:r>
-      <w:r>
-        <w:rPr>
-          <w:lang w:val="en-GB"/>
-        </w:rPr>
-        <w:t>productPicture</w:t>
-      </w:r>
-      <w:r>
-        <w:rPr>
-          <w:lang w:val="en-GB"/>
-        </w:rPr>
-        <w:t>”: string</w:t>
-      </w:r>
-    </w:p>
-    <w:p>
-      <w:pPr>
-        <w:rPr>
-          <w:lang w:val="en-GB"/>
-        </w:rPr>
-      </w:pPr>
-      <w:r>
-        <w:rPr>
-          <w:lang w:val="en-GB"/>
-        </w:rPr>
-        <w:tab/>
-      </w:r>
-      <w:r>
-        <w:rPr>
-          <w:lang w:val="en-GB"/>
-        </w:rPr>
-        <w:tab/>
-        <w:t>“</w:t>
-      </w:r>
-      <w:r>
-        <w:rPr>
-          <w:lang w:val="en-GB"/>
-        </w:rPr>
-        <w:t>productWeight</w:t>
-      </w:r>
-      <w:r>
-        <w:rPr>
-          <w:lang w:val="en-GB"/>
-        </w:rPr>
-        <w:t>”: int</w:t>
-      </w:r>
-    </w:p>
-    <w:p>
-      <w:r>
-        <w:rPr>
-          <w:lang w:val="en-GB"/>
-        </w:rPr>
-        <w:tab/>
-      </w:r>
-      <w:r>
-        <w:t>“categoryName”: string</w:t>
-      </w:r>
-    </w:p>
-    <w:p>
-      <w:r>
-        <w:tab/>
-        <w:t>“shelfLocation”: string</w:t>
+        <w:t>“storeId”:</w:t>
+      </w:r>
+    </w:p>
+    <w:p>
+      <w:r>
+        <w:tab/>
+        <w:t>“storeNam</w:t>
+      </w:r>
+      <w:r>
+        <w:t>e</w:t>
+      </w:r>
+      <w:r>
+        <w:t>”:</w:t>
+      </w:r>
+    </w:p>
+    <w:p>
+      <w:r>
+        <w:lastRenderedPageBreak/>
+        <w:tab/>
+        <w:t>“storeAdress”:</w:t>
+      </w:r>
+    </w:p>
+    <w:p>
+      <w:r>
+        <w:tab/>
+        <w:t>“logoAdress”:</w:t>
       </w:r>
     </w:p>
     <w:p>
@@ -830,8 +2658,12 @@
     </w:p>
     <w:p>
       <w:r>
-        <w:lastRenderedPageBreak/>
-        <w:t>Ook hier moet er weer een winkel id in de request header worden meegestuurd. Dit is het id van de winkel waar het assortiment van moet worden opgevraagd.</w:t>
+        <w:t>De store id is essentieel omdat deze later in iedere api call weer moet worden toegevoegd om verdere informatie te krijgen.</w:t>
+      </w:r>
+    </w:p>
+    <w:p>
+      <w:r>
+        <w:t>Er hoeft bij deze endpoint geen body meegestuurd te worden. Enkel hoeft er een GET request gestuurd te worden naar</w:t>
       </w:r>
     </w:p>
     <w:p>
@@ -840,7 +2672,7 @@
         <w:spacing w:line="285" w:lineRule="atLeast"/>
         <w:rPr>
           <w:rFonts w:ascii="Consolas" w:eastAsia="Times New Roman" w:hAnsi="Consolas" w:cs="Times New Roman"/>
-          <w:color w:val="CE9178"/>
+          <w:color w:val="D4D4D4"/>
           <w:sz w:val="21"/>
           <w:szCs w:val="21"/>
           <w:lang w:val="en-GB" w:eastAsia="nl-NL"/>
@@ -876,7 +2708,7 @@
           <w:iCs/>
           <w:lang w:val="en-GB"/>
         </w:rPr>
-        <w:t>v2/getProductRange</w:t>
+        <w:t>v2/</w:t>
       </w:r>
       <w:r>
         <w:rPr>
@@ -886,8 +2718,15 @@
           <w:szCs w:val="21"/>
           <w:lang w:val="en-GB" w:eastAsia="nl-NL"/>
         </w:rPr>
-        <w:t>/id</w:t>
-      </w:r>
+        <w:t>stores</w:t>
+      </w:r>
+    </w:p>
+    <w:p>
+      <w:pPr>
+        <w:rPr>
+          <w:lang w:val="en-GB"/>
+        </w:rPr>
+      </w:pPr>
     </w:p>
     <w:p>
       <w:pPr>
@@ -900,23 +2739,36 @@
         <w:rPr>
           <w:lang w:val="en-GB"/>
         </w:rPr>
-        <w:t xml:space="preserve">Put edit product </w:t>
-      </w:r>
-      <w:r>
-        <w:rPr>
-          <w:lang w:val="en-GB"/>
-        </w:rPr>
-        <w:t>naam</w:t>
-      </w:r>
-    </w:p>
-    <w:p>
-      <w:r>
-        <w:t>Deze endpoint is om de details van een bepaald product te wijzigen. De nieuwe product details worden meegestuurd over de body in JSON format houdende aan een bepaald patroon. Zo kan de naam en de prijs van een product worden aangepast. Om een bepaald product te bewerken moet er een winkel id en een product id worden meegestuurd over de url.</w:t>
-      </w:r>
-    </w:p>
-    <w:p>
-      <w:r>
-        <w:t>Header:</w:t>
+        <w:t xml:space="preserve">Get </w:t>
+      </w:r>
+      <w:r>
+        <w:rPr>
+          <w:lang w:val="en-GB"/>
+        </w:rPr>
+        <w:t>store by id</w:t>
+      </w:r>
+    </w:p>
+    <w:p>
+      <w:r>
+        <w:t>Deze endpoint is om e</w:t>
+      </w:r>
+      <w:r>
+        <w:t>en bepaalde winkel met zijn details te krijgen. De gebeurt doormiddel van het id mee te geven over de url. Het id is strict een integer en moet aan het einde worden geplaatst.</w:t>
+      </w:r>
+    </w:p>
+    <w:p>
+      <w:r>
+        <w:t xml:space="preserve">Verder is het dezelfde endpoint als </w:t>
+      </w:r>
+      <w:r>
+        <w:rPr>
+          <w:i/>
+          <w:iCs/>
+        </w:rPr>
+        <w:t>Get all stores</w:t>
+      </w:r>
+      <w:r>
+        <w:t>. Wanneer er een id word meegegeven word er een winkel terug gegeven indien het id bestaat. Wanneer er niks word meegegeven worden alle winkels terug gegeven.</w:t>
       </w:r>
     </w:p>
     <w:p>
@@ -974,6 +2826,448 @@
           <w:szCs w:val="21"/>
           <w:lang w:eastAsia="nl-NL"/>
         </w:rPr>
+        <w:t>stores/i</w:t>
+      </w:r>
+      <w:r>
+        <w:rPr>
+          <w:rFonts w:ascii="Consolas" w:eastAsia="Times New Roman" w:hAnsi="Consolas" w:cs="Times New Roman"/>
+          <w:color w:val="CE9178"/>
+          <w:sz w:val="21"/>
+          <w:szCs w:val="21"/>
+          <w:lang w:eastAsia="nl-NL"/>
+        </w:rPr>
+        <w:t>d</w:t>
+      </w:r>
+    </w:p>
+    <w:p>
+      <w:r>
+        <w:t>De return format is ook</w:t>
+      </w:r>
+      <w:r>
+        <w:t xml:space="preserve"> hetzelfde als de </w:t>
+      </w:r>
+      <w:r>
+        <w:rPr>
+          <w:i/>
+          <w:iCs/>
+        </w:rPr>
+        <w:t>Get all stores</w:t>
+      </w:r>
+      <w:r>
+        <w:t>.</w:t>
+      </w:r>
+    </w:p>
+    <w:p>
+      <w:pPr>
+        <w:pStyle w:val="Kop3"/>
+      </w:pPr>
+      <w:r>
+        <w:t>Get winkel assortiment</w:t>
+      </w:r>
+    </w:p>
+    <w:p>
+      <w:r>
+        <w:t>Deze endpoint is om het gehele assortiment van een bepaalde winkel op te vragen. De api geeft dan een lijst met schappen en zijn details en daarbij de details van het product van wat aan dat schap is gekoppeld.</w:t>
+      </w:r>
+    </w:p>
+    <w:p>
+      <w:r>
+        <w:t>het format is:</w:t>
+      </w:r>
+    </w:p>
+    <w:p>
+      <w:r>
+        <w:t>{</w:t>
+      </w:r>
+    </w:p>
+    <w:p>
+      <w:r>
+        <w:tab/>
+        <w:t>“storeId”: int</w:t>
+      </w:r>
+    </w:p>
+    <w:p>
+      <w:r>
+        <w:tab/>
+        <w:t>“shelfId”: int</w:t>
+      </w:r>
+    </w:p>
+    <w:p>
+      <w:pPr>
+        <w:rPr>
+          <w:lang w:val="en-GB"/>
+        </w:rPr>
+      </w:pPr>
+      <w:r>
+        <w:tab/>
+      </w:r>
+      <w:r>
+        <w:rPr>
+          <w:lang w:val="en-GB"/>
+        </w:rPr>
+        <w:t>“</w:t>
+      </w:r>
+      <w:r>
+        <w:rPr>
+          <w:lang w:val="en-GB"/>
+        </w:rPr>
+        <w:t>productId</w:t>
+      </w:r>
+      <w:r>
+        <w:rPr>
+          <w:lang w:val="en-GB"/>
+        </w:rPr>
+        <w:t>”: int</w:t>
+      </w:r>
+    </w:p>
+    <w:p>
+      <w:pPr>
+        <w:rPr>
+          <w:lang w:val="en-GB"/>
+        </w:rPr>
+      </w:pPr>
+      <w:r>
+        <w:rPr>
+          <w:lang w:val="en-GB"/>
+        </w:rPr>
+        <w:tab/>
+      </w:r>
+      <w:r>
+        <w:rPr>
+          <w:lang w:val="en-GB"/>
+        </w:rPr>
+        <w:tab/>
+        <w:t>“</w:t>
+      </w:r>
+      <w:r>
+        <w:rPr>
+          <w:lang w:val="en-GB"/>
+        </w:rPr>
+        <w:t>productName</w:t>
+      </w:r>
+      <w:r>
+        <w:rPr>
+          <w:lang w:val="en-GB"/>
+        </w:rPr>
+        <w:t>”: string</w:t>
+      </w:r>
+    </w:p>
+    <w:p>
+      <w:pPr>
+        <w:rPr>
+          <w:lang w:val="en-GB"/>
+        </w:rPr>
+      </w:pPr>
+      <w:r>
+        <w:rPr>
+          <w:lang w:val="en-GB"/>
+        </w:rPr>
+        <w:tab/>
+      </w:r>
+      <w:r>
+        <w:rPr>
+          <w:lang w:val="en-GB"/>
+        </w:rPr>
+        <w:tab/>
+        <w:t>“</w:t>
+      </w:r>
+      <w:r>
+        <w:rPr>
+          <w:lang w:val="en-GB"/>
+        </w:rPr>
+        <w:t>productStock</w:t>
+      </w:r>
+      <w:r>
+        <w:rPr>
+          <w:lang w:val="en-GB"/>
+        </w:rPr>
+        <w:t>”: int</w:t>
+      </w:r>
+    </w:p>
+    <w:p>
+      <w:pPr>
+        <w:rPr>
+          <w:lang w:val="en-GB"/>
+        </w:rPr>
+      </w:pPr>
+      <w:r>
+        <w:rPr>
+          <w:lang w:val="en-GB"/>
+        </w:rPr>
+        <w:tab/>
+      </w:r>
+      <w:r>
+        <w:rPr>
+          <w:lang w:val="en-GB"/>
+        </w:rPr>
+        <w:tab/>
+        <w:t>“</w:t>
+      </w:r>
+      <w:r>
+        <w:rPr>
+          <w:lang w:val="en-GB"/>
+        </w:rPr>
+        <w:t>productPrice</w:t>
+      </w:r>
+      <w:r>
+        <w:rPr>
+          <w:lang w:val="en-GB"/>
+        </w:rPr>
+        <w:t>”: double</w:t>
+      </w:r>
+    </w:p>
+    <w:p>
+      <w:pPr>
+        <w:rPr>
+          <w:lang w:val="en-GB"/>
+        </w:rPr>
+      </w:pPr>
+      <w:r>
+        <w:rPr>
+          <w:lang w:val="en-GB"/>
+        </w:rPr>
+        <w:tab/>
+      </w:r>
+      <w:r>
+        <w:rPr>
+          <w:lang w:val="en-GB"/>
+        </w:rPr>
+        <w:tab/>
+        <w:t>“error”: bool</w:t>
+      </w:r>
+    </w:p>
+    <w:p>
+      <w:pPr>
+        <w:rPr>
+          <w:lang w:val="en-GB"/>
+        </w:rPr>
+      </w:pPr>
+      <w:r>
+        <w:rPr>
+          <w:lang w:val="en-GB"/>
+        </w:rPr>
+        <w:tab/>
+      </w:r>
+      <w:r>
+        <w:rPr>
+          <w:lang w:val="en-GB"/>
+        </w:rPr>
+        <w:tab/>
+        <w:t>“</w:t>
+      </w:r>
+      <w:r>
+        <w:rPr>
+          <w:lang w:val="en-GB"/>
+        </w:rPr>
+        <w:t>productPicture</w:t>
+      </w:r>
+      <w:r>
+        <w:rPr>
+          <w:lang w:val="en-GB"/>
+        </w:rPr>
+        <w:t>”: string</w:t>
+      </w:r>
+    </w:p>
+    <w:p>
+      <w:pPr>
+        <w:rPr>
+          <w:lang w:val="en-GB"/>
+        </w:rPr>
+      </w:pPr>
+      <w:r>
+        <w:rPr>
+          <w:lang w:val="en-GB"/>
+        </w:rPr>
+        <w:tab/>
+      </w:r>
+      <w:r>
+        <w:rPr>
+          <w:lang w:val="en-GB"/>
+        </w:rPr>
+        <w:tab/>
+        <w:t>“</w:t>
+      </w:r>
+      <w:r>
+        <w:rPr>
+          <w:lang w:val="en-GB"/>
+        </w:rPr>
+        <w:t>productWeight</w:t>
+      </w:r>
+      <w:r>
+        <w:rPr>
+          <w:lang w:val="en-GB"/>
+        </w:rPr>
+        <w:t>”: int</w:t>
+      </w:r>
+    </w:p>
+    <w:p>
+      <w:r>
+        <w:rPr>
+          <w:lang w:val="en-GB"/>
+        </w:rPr>
+        <w:tab/>
+      </w:r>
+      <w:r>
+        <w:t>“categoryName”: string</w:t>
+      </w:r>
+    </w:p>
+    <w:p>
+      <w:r>
+        <w:tab/>
+        <w:t>“shelfLocation”: string</w:t>
+      </w:r>
+    </w:p>
+    <w:p>
+      <w:r>
+        <w:lastRenderedPageBreak/>
+        <w:t>}</w:t>
+      </w:r>
+    </w:p>
+    <w:p>
+      <w:r>
+        <w:t>Ook hier moet er weer een winkel id in de request header worden meegestuurd. Dit is het id van de winkel waar het assortiment van moet worden opgevraagd.</w:t>
+      </w:r>
+    </w:p>
+    <w:p>
+      <w:pPr>
+        <w:shd w:val="clear" w:color="auto" w:fill="1E1E1E"/>
+        <w:spacing w:line="285" w:lineRule="atLeast"/>
+        <w:rPr>
+          <w:rFonts w:ascii="Consolas" w:eastAsia="Times New Roman" w:hAnsi="Consolas" w:cs="Times New Roman"/>
+          <w:color w:val="CE9178"/>
+          <w:sz w:val="21"/>
+          <w:szCs w:val="21"/>
+          <w:lang w:val="en-GB" w:eastAsia="nl-NL"/>
+        </w:rPr>
+      </w:pPr>
+      <w:r>
+        <w:rPr>
+          <w:i/>
+          <w:iCs/>
+          <w:lang w:val="en-GB"/>
+        </w:rPr>
+        <w:t>http://</w:t>
+      </w:r>
+      <w:r>
+        <w:rPr>
+          <w:i/>
+          <w:iCs/>
+          <w:lang w:val="en-GB"/>
+        </w:rPr>
+        <w:t>api.superoute.nl</w:t>
+      </w:r>
+      <w:r>
+        <w:rPr>
+          <w:i/>
+          <w:iCs/>
+          <w:lang w:val="en-GB"/>
+        </w:rPr>
+        <w:t>:8000/</w:t>
+      </w:r>
+      <w:r>
+        <w:rPr>
+          <w:i/>
+          <w:iCs/>
+          <w:lang w:val="en-GB"/>
+        </w:rPr>
+        <w:t>v2/getProductRange</w:t>
+      </w:r>
+      <w:r>
+        <w:rPr>
+          <w:rFonts w:ascii="Consolas" w:eastAsia="Times New Roman" w:hAnsi="Consolas" w:cs="Times New Roman"/>
+          <w:color w:val="CE9178"/>
+          <w:sz w:val="21"/>
+          <w:szCs w:val="21"/>
+          <w:lang w:val="en-GB" w:eastAsia="nl-NL"/>
+        </w:rPr>
+        <w:t>/id</w:t>
+      </w:r>
+    </w:p>
+    <w:p>
+      <w:pPr>
+        <w:pStyle w:val="Kop3"/>
+        <w:rPr>
+          <w:lang w:val="en-GB"/>
+        </w:rPr>
+      </w:pPr>
+      <w:r>
+        <w:rPr>
+          <w:lang w:val="en-GB"/>
+        </w:rPr>
+        <w:t xml:space="preserve">Put edit product </w:t>
+      </w:r>
+      <w:r>
+        <w:rPr>
+          <w:lang w:val="en-GB"/>
+        </w:rPr>
+        <w:t>naam</w:t>
+      </w:r>
+    </w:p>
+    <w:p>
+      <w:r>
+        <w:t>Deze endpoint is om de details van een bepaald product te wijzigen. De nieuwe product details worden meegestuurd over de body in JSON format houdende aan een bepaald patroon. Zo kan de naam en de prijs van een product worden aangepast. Om een bepaald product te bewerken moet er een winkel id en een product id worden meegestuurd over de url.</w:t>
+      </w:r>
+    </w:p>
+    <w:p>
+      <w:r>
+        <w:t>Header:</w:t>
+      </w:r>
+    </w:p>
+    <w:p>
+      <w:pPr>
+        <w:shd w:val="clear" w:color="auto" w:fill="1E1E1E"/>
+        <w:spacing w:line="285" w:lineRule="atLeast"/>
+        <w:rPr>
+          <w:rFonts w:ascii="Consolas" w:eastAsia="Times New Roman" w:hAnsi="Consolas" w:cs="Times New Roman"/>
+          <w:color w:val="D4D4D4"/>
+          <w:sz w:val="21"/>
+          <w:szCs w:val="21"/>
+          <w:lang w:eastAsia="nl-NL"/>
+        </w:rPr>
+      </w:pPr>
+      <w:r>
+        <w:rPr>
+          <w:i/>
+          <w:iCs/>
+        </w:rPr>
+        <w:t>http://</w:t>
+      </w:r>
+      <w:r>
+        <w:rPr>
+          <w:i/>
+          <w:iCs/>
+        </w:rPr>
+        <w:t>api.superoute.nl</w:t>
+      </w:r>
+      <w:r>
+        <w:rPr>
+          <w:i/>
+          <w:iCs/>
+        </w:rPr>
+        <w:t>:8000/</w:t>
+      </w:r>
+      <w:r>
+        <w:rPr>
+          <w:i/>
+          <w:iCs/>
+        </w:rPr>
+        <w:t>v2</w:t>
+      </w:r>
+      <w:r>
+        <w:rPr>
+          <w:i/>
+          <w:iCs/>
+        </w:rPr>
+        <w:t>/</w:t>
+      </w:r>
+      <w:r>
+        <w:rPr>
+          <w:rFonts w:ascii="Consolas" w:eastAsia="Times New Roman" w:hAnsi="Consolas" w:cs="Times New Roman"/>
+          <w:color w:val="CE9178"/>
+          <w:sz w:val="21"/>
+          <w:szCs w:val="21"/>
+          <w:lang w:eastAsia="nl-NL"/>
+        </w:rPr>
         <w:t>product</w:t>
       </w:r>
       <w:r>
@@ -1261,7 +3555,6 @@
         <w:pStyle w:val="Kop3"/>
       </w:pPr>
       <w:r>
-        <w:lastRenderedPageBreak/>
         <w:t>Post product koppelen</w:t>
       </w:r>
     </w:p>
@@ -1713,6 +4006,7 @@
         <w:rPr>
           <w:lang w:val="en-GB"/>
         </w:rPr>
+        <w:lastRenderedPageBreak/>
         <w:tab/>
         <w:t>“</w:t>
       </w:r>
@@ -1734,7 +4028,6 @@
         <w:rPr>
           <w:lang w:val="en-GB"/>
         </w:rPr>
-        <w:lastRenderedPageBreak/>
         <w:tab/>
       </w:r>
       <w:r>
@@ -2269,6 +4562,7 @@
         <w:rPr>
           <w:lang w:val="en-GB"/>
         </w:rPr>
+        <w:lastRenderedPageBreak/>
         <w:tab/>
       </w:r>
       <w:r>
@@ -2283,7 +4577,6 @@
     </w:p>
     <w:p>
       <w:r>
-        <w:lastRenderedPageBreak/>
         <w:t>}</w:t>
       </w:r>
     </w:p>
@@ -2624,13 +4917,13 @@
     </w:p>
     <w:p>
       <w:r>
+        <w:lastRenderedPageBreak/>
         <w:tab/>
         <w:t>“winkelLogo”:</w:t>
       </w:r>
     </w:p>
     <w:p>
       <w:r>
-        <w:lastRenderedPageBreak/>
         <w:t>}</w:t>
       </w:r>
     </w:p>
